--- a/requirementsDocument/Requirements Document Draft.docx
+++ b/requirementsDocument/Requirements Document Draft.docx
@@ -37,6 +37,9 @@
       <w:r>
         <w:t>Automated Software Engineering Student Subject Evaluations</w:t>
       </w:r>
+      <w:r>
+        <w:t xml:space="preserve"> (ASESSE)</w:t>
+      </w:r>
     </w:p>
     <w:p>
       <w:pPr>
@@ -51,31 +54,7 @@
         <w:pStyle w:val="ByLine"/>
       </w:pPr>
       <w:r>
-        <w:t xml:space="preserve">Prepared by Tanaka </w:t>
-      </w:r>
-      <w:proofErr w:type="spellStart"/>
-      <w:r>
-        <w:t>Madyara</w:t>
-      </w:r>
-      <w:proofErr w:type="spellEnd"/>
-      <w:r>
-        <w:t xml:space="preserve">, </w:t>
-      </w:r>
-      <w:proofErr w:type="spellStart"/>
-      <w:r>
-        <w:t>Deepthi</w:t>
-      </w:r>
-      <w:proofErr w:type="spellEnd"/>
-      <w:r>
-        <w:t xml:space="preserve"> </w:t>
-      </w:r>
-      <w:proofErr w:type="spellStart"/>
-      <w:r>
-        <w:t>Ummala</w:t>
-      </w:r>
-      <w:proofErr w:type="spellEnd"/>
-      <w:r>
-        <w:t>, Samuel Weems</w:t>
+        <w:t>Prepared by Tanaka Madyara, Deepthi Ummala, Samuel Weems</w:t>
       </w:r>
     </w:p>
     <w:p>
@@ -1896,8 +1875,6 @@
           <w:noProof/>
         </w:rPr>
       </w:pPr>
-      <w:bookmarkStart w:id="6" w:name="_GoBack"/>
-      <w:bookmarkEnd w:id="6"/>
     </w:p>
     <w:p>
       <w:pPr>
@@ -2013,142 +1990,271 @@
       <w:pPr>
         <w:pStyle w:val="Heading1"/>
       </w:pPr>
-      <w:bookmarkStart w:id="7" w:name="_Toc439994665"/>
-      <w:bookmarkStart w:id="8" w:name="_Toc525045487"/>
+      <w:bookmarkStart w:id="6" w:name="_Toc439994665"/>
+      <w:bookmarkStart w:id="7" w:name="_Toc525045487"/>
       <w:r>
         <w:lastRenderedPageBreak/>
         <w:t>Introduction</w:t>
       </w:r>
+      <w:bookmarkEnd w:id="6"/>
       <w:bookmarkEnd w:id="7"/>
+    </w:p>
+    <w:p>
+      <w:pPr>
+        <w:pStyle w:val="Heading2"/>
+      </w:pPr>
+      <w:bookmarkStart w:id="8" w:name="_Toc439994667"/>
+      <w:bookmarkStart w:id="9" w:name="_Toc525045488"/>
+      <w:r>
+        <w:t>Purpose</w:t>
+      </w:r>
       <w:bookmarkEnd w:id="8"/>
+      <w:r>
+        <w:t xml:space="preserve"> </w:t>
+      </w:r>
+      <w:bookmarkEnd w:id="9"/>
+    </w:p>
+    <w:p>
+      <w:r>
+        <w:t xml:space="preserve">The purpose of this document is to provide an official detailed description of the requirements for the “Automated Software Engineering Student Subject Evaluation” (ASESSE) software. This document seeks to fully describe the expected behavior of the software including all high level functions, capabilities and constraints. </w:t>
+      </w:r>
+      <w:r>
+        <w:t xml:space="preserve">This document will be used as a proposal to the customer and as a reference by the development team. </w:t>
+      </w:r>
     </w:p>
     <w:p>
       <w:pPr>
         <w:pStyle w:val="Heading2"/>
       </w:pPr>
-      <w:bookmarkStart w:id="9" w:name="_Toc439994667"/>
-      <w:bookmarkStart w:id="10" w:name="_Toc525045488"/>
-      <w:r>
-        <w:t>Purpose</w:t>
-      </w:r>
-      <w:bookmarkEnd w:id="9"/>
-      <w:r>
+      <w:bookmarkStart w:id="10" w:name="_Toc525045489"/>
+      <w:r>
+        <w:t>Scope of Project</w:t>
+      </w:r>
+      <w:bookmarkEnd w:id="10"/>
+    </w:p>
+    <w:p>
+      <w:pPr>
+        <w:pStyle w:val="Heading3"/>
+      </w:pPr>
+      <w:bookmarkStart w:id="11" w:name="_Toc525045490"/>
+      <w:r>
+        <w:t>Main Objective</w:t>
+      </w:r>
+      <w:bookmarkEnd w:id="11"/>
+    </w:p>
+    <w:p>
+      <w:pPr>
+        <w:pStyle w:val="template"/>
+        <w:rPr>
+          <w:i w:val="0"/>
+        </w:rPr>
+      </w:pPr>
+      <w:r>
+        <w:rPr>
+          <w:i w:val="0"/>
+        </w:rPr>
+        <w:t xml:space="preserve">The “Automated Software Engineering Student Subject Evaluation” </w:t>
+      </w:r>
+      <w:r>
+        <w:rPr>
+          <w:i w:val="0"/>
+        </w:rPr>
+        <w:t xml:space="preserve">(ASESSE) </w:t>
+      </w:r>
+      <w:r>
+        <w:rPr>
+          <w:i w:val="0"/>
+        </w:rPr>
+        <w:t>is a web-based application which automates the student peer review system for Software Engineering Students at Midwestern State University located in Wichita Falls, Texas.  The main purpose is to allow students to review other students in their course group and to collate that information automatically for the professor.</w:t>
+      </w:r>
+    </w:p>
+    <w:p>
+      <w:pPr>
+        <w:pStyle w:val="Heading3"/>
+      </w:pPr>
+      <w:bookmarkStart w:id="12" w:name="_Toc525045491"/>
+      <w:r>
+        <w:t>Specific Goals</w:t>
+      </w:r>
+      <w:bookmarkEnd w:id="12"/>
+    </w:p>
+    <w:p>
+      <w:pPr>
+        <w:pStyle w:val="template"/>
+        <w:rPr>
+          <w:i w:val="0"/>
+        </w:rPr>
+      </w:pPr>
+      <w:r>
+        <w:rPr>
+          <w:i w:val="0"/>
+        </w:rPr>
+        <w:t>Each student in a group should</w:t>
+      </w:r>
+      <w:r>
+        <w:rPr>
+          <w:i w:val="0"/>
+        </w:rPr>
+        <w:t xml:space="preserve"> be able to connect to the website, enter a password specific to their course, and then provide the information requested with</w:t>
+      </w:r>
+      <w:r>
+        <w:rPr>
+          <w:i w:val="0"/>
+        </w:rPr>
+        <w:t xml:space="preserve"> regards to their specific group members through a graphical user interface. While the submitting user name and their review of their group members are collected, they will be stored separately and disconnected from one another to maintain anonymity. </w:t>
+      </w:r>
+      <w:r>
+        <w:rPr>
+          <w:i w:val="0"/>
+        </w:rPr>
         <w:t xml:space="preserve"> </w:t>
       </w:r>
-      <w:r>
-        <w:t>of Document</w:t>
-      </w:r>
-      <w:bookmarkEnd w:id="10"/>
     </w:p>
     <w:p>
       <w:pPr>
         <w:pStyle w:val="template"/>
-      </w:pPr>
-      <w:r>
-        <w:t>&lt;Iden</w:t>
-      </w:r>
-      <w:r>
-        <w:t xml:space="preserve">tify the product whose </w:t>
-      </w:r>
-      <w:r>
-        <w:t xml:space="preserve">requirements are specified in this document, including the revision or release number. Describe the scope of the product that is covered by this </w:t>
-      </w:r>
-      <w:r>
-        <w:t>Geospatial System Requirement Specification</w:t>
-      </w:r>
-      <w:r>
-        <w:t xml:space="preserve">, particularly if this </w:t>
-      </w:r>
-      <w:r>
-        <w:t>Geospatial System Requirement Specification</w:t>
-      </w:r>
-      <w:r>
-        <w:t xml:space="preserve"> </w:t>
-      </w:r>
-      <w:r>
-        <w:t>describes only part of the system or a single subsystem.&gt;</w:t>
+        <w:rPr>
+          <w:i w:val="0"/>
+        </w:rPr>
+      </w:pPr>
+    </w:p>
+    <w:p>
+      <w:pPr>
+        <w:pStyle w:val="template"/>
+      </w:pPr>
+      <w:r>
+        <w:rPr>
+          <w:i w:val="0"/>
+        </w:rPr>
+        <w:t>The professor, or adm</w:t>
+      </w:r>
+      <w:r>
+        <w:rPr>
+          <w:i w:val="0"/>
+        </w:rPr>
+        <w:t xml:space="preserve">inistrator, should </w:t>
+      </w:r>
+      <w:r>
+        <w:rPr>
+          <w:i w:val="0"/>
+        </w:rPr>
+        <w:t xml:space="preserve">be able to setup new classes with their own specific passwords, change the passwords if needed, delete or clear a class that has been setup, check to see the progress of all students in completing their reviews, </w:t>
+      </w:r>
+      <w:r>
+        <w:rPr>
+          <w:i w:val="0"/>
+        </w:rPr>
+        <w:t xml:space="preserve">request an report for an individual student that aggregates the reviews of that student, and request a course aggregate report which puts all individual student reviews into one printable pdf document.  </w:t>
       </w:r>
     </w:p>
     <w:p>
       <w:pPr>
         <w:pStyle w:val="Heading2"/>
       </w:pPr>
-      <w:bookmarkStart w:id="11" w:name="_Toc525045489"/>
-      <w:r>
-        <w:t>Scope of Project</w:t>
-      </w:r>
-      <w:bookmarkEnd w:id="11"/>
+      <w:bookmarkStart w:id="13" w:name="_Toc525045492"/>
+      <w:r>
+        <w:t>Overview of Document</w:t>
+      </w:r>
+      <w:bookmarkEnd w:id="13"/>
     </w:p>
     <w:p>
       <w:pPr>
         <w:pStyle w:val="template"/>
-      </w:pPr>
-      <w:r>
-        <w:t>&lt;Describ</w:t>
-      </w:r>
-      <w:r>
-        <w:t>e any standards or</w:t>
-      </w:r>
-      <w:r>
-        <w:t xml:space="preserve"> conventions that were followed when writing this </w:t>
-      </w:r>
-      <w:r>
-        <w:t>Geospatial System Requirement Specification</w:t>
-      </w:r>
-      <w:r>
-        <w:t xml:space="preserve">, such as fonts or highlighting that have special </w:t>
-      </w:r>
-      <w:proofErr w:type="spellStart"/>
-      <w:proofErr w:type="gramStart"/>
-      <w:r>
-        <w:t>significa</w:t>
-      </w:r>
-      <w:r>
-        <w:t>nce</w:t>
-      </w:r>
-      <w:r>
-        <w:t>.</w:t>
-      </w:r>
-      <w:r>
-        <w:t>I</w:t>
-      </w:r>
-      <w:proofErr w:type="spellEnd"/>
-      <w:proofErr w:type="gramEnd"/>
-      <w:r>
-        <w:t xml:space="preserve"> can’t think of any but, if you do, here is the place to identify them.</w:t>
-      </w:r>
-      <w:r>
-        <w:t>&gt;</w:t>
-      </w:r>
-    </w:p>
-    <w:p>
-      <w:pPr>
-        <w:pStyle w:val="Heading3"/>
-      </w:pPr>
-      <w:bookmarkStart w:id="12" w:name="_Toc525045490"/>
-      <w:r>
-        <w:t>Main Objective</w:t>
-      </w:r>
-      <w:bookmarkEnd w:id="12"/>
+        <w:rPr>
+          <w:i w:val="0"/>
+        </w:rPr>
+      </w:pPr>
+      <w:r>
+        <w:rPr>
+          <w:i w:val="0"/>
+        </w:rPr>
+        <w:t>This document is divided into 5 major sections including the introduction to the document, users, system, other required deliverables, and risks. The introduction to the document provides the purpose of this document, the scope of the project and an overview of this document. The user section describes who the users will be, use cases with use case diagrams and various scenarios. The system section provides information regarding the development and target environments as well as the functional and non-functional requirements. The other required deliverables section illuminates any additional requirements of the project and the risk section covers risks related to the development and deployment of the system.</w:t>
+      </w:r>
+    </w:p>
+    <w:p>
+      <w:pPr>
+        <w:pStyle w:val="Heading1"/>
+      </w:pPr>
+      <w:bookmarkStart w:id="14" w:name="_Toc525045493"/>
+      <w:r>
+        <w:lastRenderedPageBreak/>
+        <w:t>Users</w:t>
+      </w:r>
+      <w:bookmarkEnd w:id="14"/>
+    </w:p>
+    <w:p>
+      <w:pPr>
+        <w:pStyle w:val="Heading2"/>
+      </w:pPr>
+      <w:bookmarkStart w:id="15" w:name="_Toc525045494"/>
+      <w:r>
+        <w:t>Who are Users?</w:t>
+      </w:r>
+      <w:bookmarkEnd w:id="15"/>
     </w:p>
     <w:p>
       <w:pPr>
         <w:pStyle w:val="template"/>
-      </w:pPr>
-      <w:r>
-        <w:t xml:space="preserve">&lt;Describe the different types of reader that </w:t>
-      </w:r>
-      <w:r>
-        <w:rPr>
-          <w:u w:val="single"/>
-        </w:rPr>
-        <w:t>the document is intended for</w:t>
-      </w:r>
-      <w:r>
-        <w:t>, such as developers, project managers, marketing staff, users, tes</w:t>
-      </w:r>
-      <w:r>
-        <w:t>ters, etc</w:t>
+        <w:rPr>
+          <w:i w:val="0"/>
+        </w:rPr>
+      </w:pPr>
+      <w:r>
+        <w:rPr>
+          <w:i w:val="0"/>
+        </w:rPr>
+        <w:t>There are two types of users that interact with the system: the professor or administrator of the system, and</w:t>
+      </w:r>
+      <w:r>
+        <w:rPr>
+          <w:i w:val="0"/>
+        </w:rPr>
+        <w:t xml:space="preserve"> students.</w:t>
+      </w:r>
+      <w:r>
+        <w:rPr>
+          <w:i w:val="0"/>
+        </w:rPr>
+        <w:t xml:space="preserve"> Student users will access the system through a  web address that only provides student user functions. Administrators will access the system through a separate password protected web address that will provide access to administrator functions.</w:t>
+      </w:r>
+    </w:p>
+    <w:p>
+      <w:pPr>
+        <w:pStyle w:val="Heading2"/>
+      </w:pPr>
+      <w:bookmarkStart w:id="16" w:name="_Toc525045495"/>
+      <w:r>
+        <w:t>Use Cases and Use Case Diagrams</w:t>
+      </w:r>
+      <w:bookmarkEnd w:id="16"/>
+    </w:p>
+    <w:p>
+      <w:pPr>
+        <w:pStyle w:val="template"/>
+      </w:pPr>
+      <w:r>
+        <w:t xml:space="preserve">&lt;Summarize the major features the product contains or the significant functions that it performs or lets the user perform. Details will be provided in Section 3, so only a </w:t>
+      </w:r>
+      <w:r>
+        <w:t xml:space="preserve">brief </w:t>
+      </w:r>
+      <w:r>
+        <w:t xml:space="preserve">high level </w:t>
+      </w:r>
+      <w:r>
+        <w:t>summary is</w:t>
+      </w:r>
+      <w:r>
+        <w:t xml:space="preserve"> needed here. Organize the functions to make them unde</w:t>
+      </w:r>
+      <w:r>
+        <w:t>rstandable to any reader</w:t>
+      </w:r>
+      <w:r>
+        <w:t xml:space="preserve">. A picture of the major groups of related requirements and how they relate, such as a top level data flow diagram or a class diagram, </w:t>
+      </w:r>
+      <w:r>
+        <w:t>might be included</w:t>
       </w:r>
       <w:r>
         <w:t>.&gt;</w:t>
@@ -2156,213 +2262,1488 @@
     </w:p>
     <w:p>
       <w:pPr>
-        <w:pStyle w:val="Heading3"/>
-      </w:pPr>
-      <w:bookmarkStart w:id="13" w:name="_Toc525045491"/>
-      <w:r>
-        <w:t>Specific Goals</w:t>
-      </w:r>
-      <w:bookmarkEnd w:id="13"/>
-    </w:p>
-    <w:p>
-      <w:pPr>
-        <w:pStyle w:val="template"/>
-      </w:pPr>
-      <w:r>
-        <w:t>&lt;Provide a s</w:t>
-      </w:r>
-      <w:r>
-        <w:t>hort description of the capability</w:t>
-      </w:r>
-      <w:r>
-        <w:t xml:space="preserve"> being specified and its purpose, including relevant benefits, objectives, and goals. Relate the software to corporate goals </w:t>
-      </w:r>
-      <w:r>
-        <w:t>and/</w:t>
-      </w:r>
-      <w:r>
-        <w:t xml:space="preserve">or business strategies. If a separate vision and scope document is available, refer to it rather than duplicating its contents here. </w:t>
-      </w:r>
-      <w:r>
-        <w:t>A</w:t>
-      </w:r>
-      <w:r>
-        <w:t xml:space="preserve"> </w:t>
+        <w:pStyle w:val="Heading2"/>
+      </w:pPr>
+      <w:bookmarkStart w:id="17" w:name="_Toc525045496"/>
+      <w:r>
+        <w:t>Scenarios</w:t>
+      </w:r>
+      <w:bookmarkEnd w:id="17"/>
+    </w:p>
+    <w:p>
+      <w:pPr>
+        <w:pStyle w:val="ListParagraph"/>
+        <w:numPr>
+          <w:ilvl w:val="0"/>
+          <w:numId w:val="2"/>
+        </w:numPr>
+      </w:pPr>
+      <w:r>
+        <w:t>Student submits group evaluation</w:t>
+      </w:r>
+    </w:p>
+    <w:p>
+      <w:pPr>
+        <w:pStyle w:val="ListParagraph"/>
+        <w:numPr>
+          <w:ilvl w:val="1"/>
+          <w:numId w:val="2"/>
+        </w:numPr>
+      </w:pPr>
+      <w:r>
+        <w:t>Student selects course</w:t>
+      </w:r>
+    </w:p>
+    <w:p>
+      <w:pPr>
+        <w:pStyle w:val="ListParagraph"/>
+        <w:numPr>
+          <w:ilvl w:val="1"/>
+          <w:numId w:val="2"/>
+        </w:numPr>
+      </w:pPr>
+      <w:r>
+        <w:t>Student types in course password</w:t>
+      </w:r>
+    </w:p>
+    <w:p>
+      <w:pPr>
+        <w:pStyle w:val="ListParagraph"/>
+        <w:numPr>
+          <w:ilvl w:val="1"/>
+          <w:numId w:val="2"/>
+        </w:numPr>
+      </w:pPr>
+      <w:r>
+        <w:t>Student selects number of group members</w:t>
+      </w:r>
+    </w:p>
+    <w:p>
+      <w:pPr>
+        <w:pStyle w:val="ListParagraph"/>
+        <w:numPr>
+          <w:ilvl w:val="1"/>
+          <w:numId w:val="2"/>
+        </w:numPr>
+      </w:pPr>
+      <w:r>
+        <w:t>Student fills out forms to review other members of their group</w:t>
+      </w:r>
+    </w:p>
+    <w:p>
+      <w:pPr>
+        <w:pStyle w:val="ListParagraph"/>
+        <w:numPr>
+          <w:ilvl w:val="1"/>
+          <w:numId w:val="2"/>
+        </w:numPr>
+      </w:pPr>
+      <w:r>
+        <w:t>Student presses “</w:t>
+      </w:r>
+      <w:r>
+        <w:t>Next</w:t>
+      </w:r>
+      <w:r>
+        <w:t>”</w:t>
+      </w:r>
+    </w:p>
+    <w:p>
+      <w:pPr>
+        <w:pStyle w:val="ListParagraph"/>
+        <w:numPr>
+          <w:ilvl w:val="1"/>
+          <w:numId w:val="2"/>
+        </w:numPr>
+      </w:pPr>
+      <w:r>
+        <w:t>Student types in name</w:t>
+      </w:r>
+    </w:p>
+    <w:p>
+      <w:pPr>
+        <w:pStyle w:val="ListParagraph"/>
+        <w:numPr>
+          <w:ilvl w:val="1"/>
+          <w:numId w:val="2"/>
+        </w:numPr>
+      </w:pPr>
+      <w:r>
+        <w:t>Student presses “</w:t>
+      </w:r>
+      <w:r>
+        <w:t>S</w:t>
+      </w:r>
+      <w:r>
+        <w:t>ubmit”</w:t>
+      </w:r>
+    </w:p>
+    <w:p>
+      <w:pPr>
+        <w:pStyle w:val="ListParagraph"/>
+        <w:numPr>
+          <w:ilvl w:val="1"/>
+          <w:numId w:val="2"/>
+        </w:numPr>
+      </w:pPr>
+      <w:r>
+        <w:t>System sends confirmation to screen</w:t>
+      </w:r>
+    </w:p>
+    <w:p/>
+    <w:p>
+      <w:pPr>
+        <w:ind w:left="720"/>
+      </w:pPr>
+      <w:r>
+        <w:t>Extensions:</w:t>
+      </w:r>
+    </w:p>
+    <w:p>
+      <w:pPr>
+        <w:ind w:left="720"/>
+      </w:pPr>
+    </w:p>
+    <w:p>
+      <w:pPr>
+        <w:ind w:left="720"/>
+      </w:pPr>
+      <w:r>
+        <w:t>2a. Incorrect password</w:t>
+      </w:r>
+    </w:p>
+    <w:p>
+      <w:pPr>
+        <w:pStyle w:val="ListParagraph"/>
+        <w:numPr>
+          <w:ilvl w:val="0"/>
+          <w:numId w:val="3"/>
+        </w:numPr>
+      </w:pPr>
+      <w:r>
+        <w:t>System sends error message</w:t>
+      </w:r>
+    </w:p>
+    <w:p>
+      <w:pPr>
+        <w:pStyle w:val="ListParagraph"/>
+        <w:numPr>
+          <w:ilvl w:val="0"/>
+          <w:numId w:val="3"/>
+        </w:numPr>
+      </w:pPr>
+      <w:r>
+        <w:t>User returned to initial login screen</w:t>
+      </w:r>
+    </w:p>
+    <w:p/>
+    <w:p>
+      <w:pPr>
+        <w:pStyle w:val="ListParagraph"/>
+        <w:numPr>
+          <w:ilvl w:val="0"/>
+          <w:numId w:val="2"/>
+        </w:numPr>
+      </w:pPr>
+      <w:r>
+        <w:t>Administrator creates new course</w:t>
+      </w:r>
+    </w:p>
+    <w:p>
+      <w:pPr>
+        <w:pStyle w:val="ListParagraph"/>
+        <w:numPr>
+          <w:ilvl w:val="1"/>
+          <w:numId w:val="2"/>
+        </w:numPr>
+      </w:pPr>
+      <w:r>
+        <w:t>Administrator types in password</w:t>
+      </w:r>
+    </w:p>
+    <w:p>
+      <w:pPr>
+        <w:pStyle w:val="ListParagraph"/>
+        <w:numPr>
+          <w:ilvl w:val="1"/>
+          <w:numId w:val="2"/>
+        </w:numPr>
+      </w:pPr>
+      <w:r>
+        <w:t>Administrator selects “</w:t>
+      </w:r>
+      <w:r>
+        <w:t>New C</w:t>
+      </w:r>
+      <w:r>
+        <w:t>ourse” option</w:t>
+      </w:r>
+    </w:p>
+    <w:p>
+      <w:pPr>
+        <w:pStyle w:val="ListParagraph"/>
+        <w:numPr>
+          <w:ilvl w:val="1"/>
+          <w:numId w:val="2"/>
+        </w:numPr>
+      </w:pPr>
+      <w:r>
+        <w:t xml:space="preserve">Administrator </w:t>
+      </w:r>
+      <w:r>
+        <w:t xml:space="preserve">inputs course name, </w:t>
+      </w:r>
+      <w:r>
+        <w:t>password</w:t>
+      </w:r>
+      <w:r>
+        <w:t xml:space="preserve"> and password confirmation.</w:t>
+      </w:r>
+    </w:p>
+    <w:p>
+      <w:pPr>
+        <w:pStyle w:val="ListParagraph"/>
+        <w:numPr>
+          <w:ilvl w:val="1"/>
+          <w:numId w:val="2"/>
+        </w:numPr>
+      </w:pPr>
+      <w:r>
+        <w:t>System displays success message</w:t>
+      </w:r>
+    </w:p>
+    <w:p>
+      <w:pPr>
+        <w:pStyle w:val="ListParagraph"/>
+        <w:numPr>
+          <w:ilvl w:val="1"/>
+          <w:numId w:val="2"/>
+        </w:numPr>
+      </w:pPr>
+      <w:r>
+        <w:t>Administrator selects “</w:t>
+      </w:r>
+      <w:r>
+        <w:t>Continue</w:t>
+      </w:r>
+      <w:r>
+        <w:t>”</w:t>
+      </w:r>
+    </w:p>
+    <w:p>
+      <w:pPr>
+        <w:pStyle w:val="ListParagraph"/>
+        <w:numPr>
+          <w:ilvl w:val="1"/>
+          <w:numId w:val="2"/>
+        </w:numPr>
+      </w:pPr>
+      <w:r>
+        <w:t>Administrator</w:t>
+      </w:r>
+      <w:r>
+        <w:t xml:space="preserve"> returned to main page</w:t>
+      </w:r>
+    </w:p>
+    <w:p>
+      <w:pPr>
+        <w:pStyle w:val="ListParagraph"/>
+        <w:numPr>
+          <w:ilvl w:val="1"/>
+          <w:numId w:val="2"/>
+        </w:numPr>
+      </w:pPr>
+      <w:r>
+        <w:t>Administrator logs out of system</w:t>
+      </w:r>
+    </w:p>
+    <w:p>
+      <w:pPr>
+        <w:pStyle w:val="ListParagraph"/>
+        <w:numPr>
+          <w:ilvl w:val="1"/>
+          <w:numId w:val="2"/>
+        </w:numPr>
+      </w:pPr>
+      <w:r>
+        <w:t>System displays success message</w:t>
+      </w:r>
+    </w:p>
+    <w:p>
+      <w:pPr>
+        <w:ind w:left="1080"/>
+      </w:pPr>
+    </w:p>
+    <w:p>
+      <w:pPr>
+        <w:ind w:left="720"/>
+      </w:pPr>
+      <w:r>
+        <w:t>Extensions:</w:t>
+      </w:r>
+    </w:p>
+    <w:p>
+      <w:pPr>
+        <w:ind w:left="720"/>
+      </w:pPr>
+    </w:p>
+    <w:p>
+      <w:pPr>
+        <w:ind w:left="720"/>
+      </w:pPr>
+      <w:r>
+        <w:t>1</w:t>
+      </w:r>
+      <w:r>
+        <w:t>a. Incorrect password</w:t>
+      </w:r>
+    </w:p>
+    <w:p>
+      <w:pPr>
+        <w:pStyle w:val="ListParagraph"/>
+        <w:numPr>
+          <w:ilvl w:val="0"/>
+          <w:numId w:val="4"/>
+        </w:numPr>
+      </w:pPr>
+      <w:r>
+        <w:t>System sends error message</w:t>
+      </w:r>
+    </w:p>
+    <w:p>
+      <w:pPr>
+        <w:pStyle w:val="ListParagraph"/>
+        <w:numPr>
+          <w:ilvl w:val="0"/>
+          <w:numId w:val="4"/>
+        </w:numPr>
+      </w:pPr>
+      <w:r>
+        <w:t>Administrator</w:t>
+      </w:r>
+      <w:r>
+        <w:t xml:space="preserve"> returned to initial login screen</w:t>
+      </w:r>
+    </w:p>
+    <w:p>
+      <w:pPr>
+        <w:ind w:left="720"/>
+      </w:pPr>
+      <w:r>
+        <w:t>3a. Course already exists</w:t>
+      </w:r>
+    </w:p>
+    <w:p>
+      <w:pPr>
+        <w:pStyle w:val="ListParagraph"/>
+        <w:numPr>
+          <w:ilvl w:val="0"/>
+          <w:numId w:val="5"/>
+        </w:numPr>
+      </w:pPr>
+      <w:r>
+        <w:lastRenderedPageBreak/>
+        <w:t>System sends error message</w:t>
+      </w:r>
+    </w:p>
+    <w:p>
+      <w:pPr>
+        <w:pStyle w:val="ListParagraph"/>
+        <w:numPr>
+          <w:ilvl w:val="0"/>
+          <w:numId w:val="5"/>
+        </w:numPr>
+      </w:pPr>
+      <w:r>
+        <w:t>Administrator</w:t>
+      </w:r>
+      <w:r>
+        <w:t xml:space="preserve"> returned to main page</w:t>
+      </w:r>
+    </w:p>
+    <w:p>
+      <w:pPr>
+        <w:ind w:left="720"/>
+      </w:pPr>
+      <w:r>
+        <w:t>3b. Password fails password requirements</w:t>
+      </w:r>
+    </w:p>
+    <w:p>
+      <w:pPr>
+        <w:pStyle w:val="ListParagraph"/>
+        <w:numPr>
+          <w:ilvl w:val="0"/>
+          <w:numId w:val="6"/>
+        </w:numPr>
+      </w:pPr>
+      <w:r>
+        <w:t>System sends error message with password requirements</w:t>
+      </w:r>
+    </w:p>
+    <w:p>
+      <w:pPr>
+        <w:pStyle w:val="ListParagraph"/>
+        <w:numPr>
+          <w:ilvl w:val="0"/>
+          <w:numId w:val="6"/>
+        </w:numPr>
+      </w:pPr>
+      <w:r>
+        <w:t>Retry password creation</w:t>
+      </w:r>
+    </w:p>
+    <w:p>
+      <w:pPr>
+        <w:ind w:left="1080"/>
+      </w:pPr>
+    </w:p>
+    <w:p>
+      <w:pPr>
+        <w:pStyle w:val="ListParagraph"/>
+        <w:numPr>
+          <w:ilvl w:val="0"/>
+          <w:numId w:val="2"/>
+        </w:numPr>
+      </w:pPr>
+      <w:r>
+        <w:t>Administrator changes password for a course</w:t>
+      </w:r>
+    </w:p>
+    <w:p>
+      <w:pPr>
+        <w:pStyle w:val="ListParagraph"/>
+        <w:numPr>
+          <w:ilvl w:val="1"/>
+          <w:numId w:val="2"/>
+        </w:numPr>
+      </w:pPr>
+      <w:r>
+        <w:t>Administrator types in password</w:t>
+      </w:r>
+    </w:p>
+    <w:p>
+      <w:pPr>
+        <w:pStyle w:val="ListParagraph"/>
+        <w:numPr>
+          <w:ilvl w:val="1"/>
+          <w:numId w:val="2"/>
+        </w:numPr>
+      </w:pPr>
+      <w:r>
+        <w:t>Administrator selects existing course</w:t>
+      </w:r>
+    </w:p>
+    <w:p>
+      <w:pPr>
+        <w:pStyle w:val="ListParagraph"/>
+        <w:numPr>
+          <w:ilvl w:val="1"/>
+          <w:numId w:val="2"/>
+        </w:numPr>
+      </w:pPr>
+      <w:r>
+        <w:t>Administrator selects “change password” option</w:t>
+      </w:r>
+    </w:p>
+    <w:p>
+      <w:pPr>
+        <w:pStyle w:val="ListParagraph"/>
+        <w:numPr>
+          <w:ilvl w:val="1"/>
+          <w:numId w:val="2"/>
+        </w:numPr>
+      </w:pPr>
+      <w:r>
+        <w:t>Administrator inputs new password and password confirmation</w:t>
+      </w:r>
+    </w:p>
+    <w:p>
+      <w:pPr>
+        <w:pStyle w:val="ListParagraph"/>
+        <w:numPr>
+          <w:ilvl w:val="1"/>
+          <w:numId w:val="2"/>
+        </w:numPr>
+      </w:pPr>
+      <w:r>
+        <w:t>System displays success message</w:t>
+      </w:r>
+    </w:p>
+    <w:p>
+      <w:pPr>
+        <w:pStyle w:val="ListParagraph"/>
+        <w:numPr>
+          <w:ilvl w:val="1"/>
+          <w:numId w:val="2"/>
+        </w:numPr>
+      </w:pPr>
+      <w:r>
+        <w:t>Administrator selects “</w:t>
+      </w:r>
+      <w:r>
+        <w:t>Continue</w:t>
+      </w:r>
+      <w:r>
+        <w:t>”</w:t>
+      </w:r>
+    </w:p>
+    <w:p>
+      <w:pPr>
+        <w:pStyle w:val="ListParagraph"/>
+        <w:numPr>
+          <w:ilvl w:val="1"/>
+          <w:numId w:val="2"/>
+        </w:numPr>
+      </w:pPr>
+      <w:r>
+        <w:t>Administrator returned to main page</w:t>
+      </w:r>
+    </w:p>
+    <w:p>
+      <w:pPr>
+        <w:pStyle w:val="ListParagraph"/>
+        <w:numPr>
+          <w:ilvl w:val="1"/>
+          <w:numId w:val="2"/>
+        </w:numPr>
+      </w:pPr>
+      <w:r>
+        <w:t>Administrator logs out of system</w:t>
+      </w:r>
+    </w:p>
+    <w:p>
+      <w:pPr>
+        <w:pStyle w:val="ListParagraph"/>
+        <w:numPr>
+          <w:ilvl w:val="1"/>
+          <w:numId w:val="2"/>
+        </w:numPr>
+      </w:pPr>
+      <w:r>
+        <w:t>System displays success message</w:t>
+      </w:r>
+    </w:p>
+    <w:p>
+      <w:pPr>
+        <w:ind w:left="1080"/>
+      </w:pPr>
+    </w:p>
+    <w:p>
+      <w:pPr>
+        <w:ind w:left="720"/>
+      </w:pPr>
+      <w:r>
+        <w:t>Extensions:</w:t>
+      </w:r>
+    </w:p>
+    <w:p>
+      <w:pPr>
+        <w:ind w:left="720"/>
+      </w:pPr>
+    </w:p>
+    <w:p>
+      <w:pPr>
+        <w:ind w:left="720"/>
+      </w:pPr>
+      <w:r>
+        <w:t>1a. Incorrect password</w:t>
+      </w:r>
+    </w:p>
+    <w:p>
+      <w:pPr>
+        <w:pStyle w:val="ListParagraph"/>
+        <w:numPr>
+          <w:ilvl w:val="0"/>
+          <w:numId w:val="8"/>
+        </w:numPr>
+      </w:pPr>
+      <w:r>
+        <w:t>System sends error message</w:t>
+      </w:r>
+    </w:p>
+    <w:p>
+      <w:pPr>
+        <w:pStyle w:val="ListParagraph"/>
+        <w:numPr>
+          <w:ilvl w:val="0"/>
+          <w:numId w:val="8"/>
+        </w:numPr>
+      </w:pPr>
+      <w:r>
+        <w:t>Administrator returned to initial login screen</w:t>
+      </w:r>
+    </w:p>
+    <w:p>
+      <w:pPr>
+        <w:ind w:left="720"/>
+      </w:pPr>
+      <w:r>
+        <w:t>4</w:t>
+      </w:r>
+      <w:r>
+        <w:t>a. Password fails password requirements</w:t>
+      </w:r>
+    </w:p>
+    <w:p>
+      <w:pPr>
+        <w:pStyle w:val="ListParagraph"/>
+        <w:numPr>
+          <w:ilvl w:val="0"/>
+          <w:numId w:val="7"/>
+        </w:numPr>
+      </w:pPr>
+      <w:r>
+        <w:t>System sends error message with password requirements</w:t>
+      </w:r>
+    </w:p>
+    <w:p>
+      <w:pPr>
+        <w:pStyle w:val="ListParagraph"/>
+        <w:numPr>
+          <w:ilvl w:val="0"/>
+          <w:numId w:val="7"/>
+        </w:numPr>
+      </w:pPr>
+      <w:r>
+        <w:t>Retry password creation</w:t>
+      </w:r>
+    </w:p>
+    <w:p>
+      <w:pPr>
+        <w:ind w:left="720"/>
+      </w:pPr>
+    </w:p>
+    <w:p>
+      <w:pPr>
+        <w:pStyle w:val="ListParagraph"/>
+        <w:numPr>
+          <w:ilvl w:val="0"/>
+          <w:numId w:val="2"/>
+        </w:numPr>
+      </w:pPr>
+      <w:r>
+        <w:t>Administrator removes a course</w:t>
+      </w:r>
+    </w:p>
+    <w:p>
+      <w:pPr>
+        <w:pStyle w:val="ListParagraph"/>
+        <w:numPr>
+          <w:ilvl w:val="1"/>
+          <w:numId w:val="2"/>
+        </w:numPr>
+      </w:pPr>
+      <w:r>
+        <w:t>Administrator types in password</w:t>
+      </w:r>
+    </w:p>
+    <w:p>
+      <w:pPr>
+        <w:pStyle w:val="ListParagraph"/>
+        <w:numPr>
+          <w:ilvl w:val="1"/>
+          <w:numId w:val="2"/>
+        </w:numPr>
+      </w:pPr>
+      <w:r>
+        <w:t>Administrator selects existing course</w:t>
+      </w:r>
+    </w:p>
+    <w:p>
+      <w:pPr>
+        <w:pStyle w:val="ListParagraph"/>
+        <w:numPr>
+          <w:ilvl w:val="1"/>
+          <w:numId w:val="2"/>
+        </w:numPr>
+      </w:pPr>
+      <w:r>
+        <w:t>Administrator selects “</w:t>
+      </w:r>
+      <w:r>
+        <w:t>Remove Course</w:t>
+      </w:r>
+      <w:r>
+        <w:t>” option</w:t>
+      </w:r>
+    </w:p>
+    <w:p>
+      <w:pPr>
+        <w:pStyle w:val="ListParagraph"/>
+        <w:numPr>
+          <w:ilvl w:val="1"/>
+          <w:numId w:val="2"/>
+        </w:numPr>
+      </w:pPr>
+      <w:r>
+        <w:t>System displays “Are you sure?” message</w:t>
+      </w:r>
+    </w:p>
+    <w:p>
+      <w:pPr>
+        <w:pStyle w:val="ListParagraph"/>
+        <w:numPr>
+          <w:ilvl w:val="1"/>
+          <w:numId w:val="2"/>
+        </w:numPr>
+      </w:pPr>
+      <w:r>
+        <w:t>Administrator selects “</w:t>
+      </w:r>
+      <w:r>
+        <w:t>Y</w:t>
+      </w:r>
+      <w:r>
+        <w:t>es” option</w:t>
+      </w:r>
+    </w:p>
+    <w:p>
+      <w:pPr>
+        <w:pStyle w:val="ListParagraph"/>
+        <w:numPr>
+          <w:ilvl w:val="1"/>
+          <w:numId w:val="2"/>
+        </w:numPr>
+      </w:pPr>
+      <w:r>
+        <w:t>System displays success message</w:t>
+      </w:r>
+    </w:p>
+    <w:p>
+      <w:pPr>
+        <w:pStyle w:val="ListParagraph"/>
+        <w:numPr>
+          <w:ilvl w:val="1"/>
+          <w:numId w:val="2"/>
+        </w:numPr>
+      </w:pPr>
+      <w:r>
+        <w:t>Administrator selects “</w:t>
+      </w:r>
+      <w:r>
+        <w:t>Continue</w:t>
+      </w:r>
+      <w:r>
+        <w:t>”</w:t>
+      </w:r>
+    </w:p>
+    <w:p>
+      <w:pPr>
+        <w:pStyle w:val="ListParagraph"/>
+        <w:numPr>
+          <w:ilvl w:val="1"/>
+          <w:numId w:val="2"/>
+        </w:numPr>
+      </w:pPr>
+      <w:r>
+        <w:t>Administrator returned to main page</w:t>
+      </w:r>
+    </w:p>
+    <w:p>
+      <w:pPr>
+        <w:pStyle w:val="ListParagraph"/>
+        <w:numPr>
+          <w:ilvl w:val="1"/>
+          <w:numId w:val="2"/>
+        </w:numPr>
+      </w:pPr>
+      <w:r>
+        <w:t>Administrator logs out of system</w:t>
+      </w:r>
+    </w:p>
+    <w:p>
+      <w:pPr>
+        <w:pStyle w:val="ListParagraph"/>
+        <w:numPr>
+          <w:ilvl w:val="1"/>
+          <w:numId w:val="2"/>
+        </w:numPr>
+      </w:pPr>
+      <w:r>
+        <w:t>System displays success message</w:t>
+      </w:r>
+    </w:p>
+    <w:p>
+      <w:pPr>
+        <w:ind w:left="1080"/>
+      </w:pPr>
+    </w:p>
+    <w:p>
+      <w:pPr>
+        <w:ind w:left="720"/>
+      </w:pPr>
+      <w:r>
+        <w:t>Extensions:</w:t>
+      </w:r>
+    </w:p>
+    <w:p>
+      <w:pPr>
+        <w:ind w:left="720"/>
+      </w:pPr>
+    </w:p>
+    <w:p>
+      <w:pPr>
+        <w:ind w:left="720"/>
+      </w:pPr>
+      <w:r>
+        <w:t>1a. Incorrect password</w:t>
+      </w:r>
+    </w:p>
+    <w:p>
+      <w:pPr>
+        <w:pStyle w:val="ListParagraph"/>
+        <w:numPr>
+          <w:ilvl w:val="0"/>
+          <w:numId w:val="9"/>
+        </w:numPr>
+      </w:pPr>
+      <w:r>
+        <w:t>System sends error message</w:t>
+      </w:r>
+    </w:p>
+    <w:p>
+      <w:pPr>
+        <w:pStyle w:val="ListParagraph"/>
+        <w:numPr>
+          <w:ilvl w:val="0"/>
+          <w:numId w:val="9"/>
+        </w:numPr>
+      </w:pPr>
+      <w:r>
+        <w:t>Administrator</w:t>
+      </w:r>
+      <w:r>
+        <w:t xml:space="preserve"> returned to initial login screen</w:t>
+      </w:r>
+    </w:p>
+    <w:p>
+      <w:pPr>
+        <w:ind w:left="720"/>
+      </w:pPr>
+      <w:r>
+        <w:t>5</w:t>
+      </w:r>
+      <w:r>
+        <w:t xml:space="preserve">a. </w:t>
+      </w:r>
+      <w:r>
+        <w:t>Administrator selects “</w:t>
+      </w:r>
+      <w:r>
+        <w:t>No</w:t>
+      </w:r>
+      <w:r>
+        <w:t>” option</w:t>
+      </w:r>
+    </w:p>
+    <w:p>
+      <w:pPr>
+        <w:pStyle w:val="ListParagraph"/>
+        <w:numPr>
+          <w:ilvl w:val="0"/>
+          <w:numId w:val="10"/>
+        </w:numPr>
+      </w:pPr>
+      <w:r>
+        <w:t>Administrator returned to main page</w:t>
+      </w:r>
+    </w:p>
+    <w:p>
+      <w:pPr>
+        <w:pStyle w:val="ListParagraph"/>
+      </w:pPr>
+    </w:p>
+    <w:p>
+      <w:pPr>
+        <w:pStyle w:val="ListParagraph"/>
+        <w:numPr>
+          <w:ilvl w:val="0"/>
+          <w:numId w:val="2"/>
+        </w:numPr>
+      </w:pPr>
+      <w:r>
+        <w:t>Administrator checks progress of submitted group reviews</w:t>
+      </w:r>
+    </w:p>
+    <w:p>
+      <w:pPr>
+        <w:pStyle w:val="ListParagraph"/>
+        <w:numPr>
+          <w:ilvl w:val="1"/>
+          <w:numId w:val="2"/>
+        </w:numPr>
+      </w:pPr>
+      <w:r>
+        <w:t>Administrator types in password</w:t>
+      </w:r>
+    </w:p>
+    <w:p>
+      <w:pPr>
+        <w:pStyle w:val="ListParagraph"/>
+        <w:numPr>
+          <w:ilvl w:val="1"/>
+          <w:numId w:val="2"/>
+        </w:numPr>
+      </w:pPr>
+      <w:r>
+        <w:t>Administrator selects existing course</w:t>
+      </w:r>
+    </w:p>
+    <w:p>
+      <w:pPr>
+        <w:pStyle w:val="ListParagraph"/>
+        <w:numPr>
+          <w:ilvl w:val="1"/>
+          <w:numId w:val="2"/>
+        </w:numPr>
+      </w:pPr>
+      <w:r>
+        <w:t>Administrator selects “</w:t>
+      </w:r>
+      <w:r>
+        <w:t>C</w:t>
+      </w:r>
+      <w:r>
+        <w:t xml:space="preserve">heck </w:t>
+      </w:r>
+      <w:r>
+        <w:t>P</w:t>
+      </w:r>
+      <w:r>
+        <w:t>rogress” option</w:t>
+      </w:r>
+    </w:p>
+    <w:p>
+      <w:pPr>
+        <w:pStyle w:val="ListParagraph"/>
+        <w:numPr>
+          <w:ilvl w:val="1"/>
+          <w:numId w:val="2"/>
+        </w:numPr>
+      </w:pPr>
+      <w:r>
+        <w:t xml:space="preserve">System displays </w:t>
+      </w:r>
+      <w:r>
+        <w:t>list of names that have submitted reviews</w:t>
+      </w:r>
+    </w:p>
+    <w:p>
+      <w:pPr>
+        <w:pStyle w:val="ListParagraph"/>
+        <w:numPr>
+          <w:ilvl w:val="1"/>
+          <w:numId w:val="2"/>
+        </w:numPr>
+      </w:pPr>
+      <w:r>
+        <w:t>Administrator</w:t>
+      </w:r>
+      <w:r>
+        <w:t xml:space="preserve"> selects “</w:t>
+      </w:r>
+      <w:r>
+        <w:t>Return to Home Page</w:t>
+      </w:r>
+      <w:r>
+        <w:t>”</w:t>
+      </w:r>
+    </w:p>
+    <w:p>
+      <w:pPr>
+        <w:pStyle w:val="ListParagraph"/>
+        <w:numPr>
+          <w:ilvl w:val="1"/>
+          <w:numId w:val="2"/>
+        </w:numPr>
+      </w:pPr>
+      <w:r>
+        <w:t>Administrator returned to main page</w:t>
+      </w:r>
+    </w:p>
+    <w:p>
+      <w:pPr>
+        <w:pStyle w:val="ListParagraph"/>
+        <w:numPr>
+          <w:ilvl w:val="1"/>
+          <w:numId w:val="2"/>
+        </w:numPr>
+      </w:pPr>
+      <w:r>
+        <w:t>Administrator logs out of system</w:t>
+      </w:r>
+    </w:p>
+    <w:p>
+      <w:pPr>
+        <w:pStyle w:val="ListParagraph"/>
+        <w:numPr>
+          <w:ilvl w:val="1"/>
+          <w:numId w:val="2"/>
+        </w:numPr>
+      </w:pPr>
+      <w:r>
+        <w:lastRenderedPageBreak/>
+        <w:t>System displays success message</w:t>
+      </w:r>
+    </w:p>
+    <w:p>
+      <w:pPr>
+        <w:ind w:left="1080"/>
+      </w:pPr>
+    </w:p>
+    <w:p>
+      <w:pPr>
+        <w:ind w:left="720"/>
+      </w:pPr>
+      <w:r>
+        <w:t>Extensions:</w:t>
+      </w:r>
+    </w:p>
+    <w:p>
+      <w:pPr>
+        <w:ind w:left="720"/>
+      </w:pPr>
+    </w:p>
+    <w:p>
+      <w:pPr>
+        <w:ind w:left="720"/>
+      </w:pPr>
+      <w:r>
+        <w:t>1a. Incorrect password</w:t>
+      </w:r>
+    </w:p>
+    <w:p>
+      <w:pPr>
+        <w:pStyle w:val="ListParagraph"/>
+        <w:numPr>
+          <w:ilvl w:val="0"/>
+          <w:numId w:val="11"/>
+        </w:numPr>
+      </w:pPr>
+      <w:r>
+        <w:t>System sends error message</w:t>
+      </w:r>
+    </w:p>
+    <w:p>
+      <w:pPr>
+        <w:pStyle w:val="ListParagraph"/>
+        <w:numPr>
+          <w:ilvl w:val="0"/>
+          <w:numId w:val="11"/>
+        </w:numPr>
+      </w:pPr>
+      <w:r>
+        <w:t>Administrator returned to initial login screen</w:t>
+      </w:r>
+    </w:p>
+    <w:p>
+      <w:pPr>
+        <w:ind w:left="720"/>
+      </w:pPr>
+    </w:p>
+    <w:p>
+      <w:pPr>
+        <w:pStyle w:val="ListParagraph"/>
+        <w:numPr>
+          <w:ilvl w:val="0"/>
+          <w:numId w:val="2"/>
+        </w:numPr>
+      </w:pPr>
+      <w:r>
+        <w:t>Administrator requests individual student aggregate report</w:t>
+      </w:r>
+    </w:p>
+    <w:p>
+      <w:pPr>
+        <w:pStyle w:val="ListParagraph"/>
+        <w:numPr>
+          <w:ilvl w:val="1"/>
+          <w:numId w:val="2"/>
+        </w:numPr>
+      </w:pPr>
+      <w:r>
+        <w:t>Administrator types in password</w:t>
+      </w:r>
+    </w:p>
+    <w:p>
+      <w:pPr>
+        <w:pStyle w:val="ListParagraph"/>
+        <w:numPr>
+          <w:ilvl w:val="1"/>
+          <w:numId w:val="2"/>
+        </w:numPr>
+      </w:pPr>
+      <w:r>
+        <w:t>Administrator selects existing course</w:t>
+      </w:r>
+    </w:p>
+    <w:p>
+      <w:pPr>
+        <w:pStyle w:val="ListParagraph"/>
+        <w:numPr>
+          <w:ilvl w:val="1"/>
+          <w:numId w:val="2"/>
+        </w:numPr>
+      </w:pPr>
+      <w:r>
+        <w:t>Administrator selects “</w:t>
+      </w:r>
+      <w:r>
+        <w:t>Individual Student Report” option</w:t>
+      </w:r>
+    </w:p>
+    <w:p>
+      <w:pPr>
+        <w:pStyle w:val="ListParagraph"/>
+        <w:numPr>
+          <w:ilvl w:val="1"/>
+          <w:numId w:val="2"/>
+        </w:numPr>
+      </w:pPr>
+      <w:r>
+        <w:t>Administrator selects student name</w:t>
+      </w:r>
+    </w:p>
+    <w:p>
+      <w:pPr>
+        <w:pStyle w:val="ListParagraph"/>
+        <w:numPr>
+          <w:ilvl w:val="1"/>
+          <w:numId w:val="2"/>
+        </w:numPr>
+      </w:pPr>
+      <w:r>
+        <w:t>System displays aggregate of reviews submitted for student</w:t>
+      </w:r>
+    </w:p>
+    <w:p>
+      <w:pPr>
+        <w:pStyle w:val="ListParagraph"/>
+        <w:numPr>
+          <w:ilvl w:val="1"/>
+          <w:numId w:val="2"/>
+        </w:numPr>
+      </w:pPr>
+      <w:r>
+        <w:t>Administrator selects “</w:t>
+      </w:r>
+      <w:r>
+        <w:t>Return to Home Page</w:t>
+      </w:r>
+      <w:r>
+        <w:t>”</w:t>
+      </w:r>
+    </w:p>
+    <w:p>
+      <w:pPr>
+        <w:pStyle w:val="ListParagraph"/>
+        <w:numPr>
+          <w:ilvl w:val="1"/>
+          <w:numId w:val="2"/>
+        </w:numPr>
+      </w:pPr>
+      <w:r>
+        <w:t>Administrator returned to main page</w:t>
+      </w:r>
+    </w:p>
+    <w:p>
+      <w:pPr>
+        <w:pStyle w:val="ListParagraph"/>
+        <w:numPr>
+          <w:ilvl w:val="1"/>
+          <w:numId w:val="2"/>
+        </w:numPr>
+      </w:pPr>
+      <w:r>
+        <w:t>Administrator logs out of system</w:t>
+      </w:r>
+    </w:p>
+    <w:p>
+      <w:pPr>
+        <w:pStyle w:val="ListParagraph"/>
+        <w:numPr>
+          <w:ilvl w:val="1"/>
+          <w:numId w:val="2"/>
+        </w:numPr>
+      </w:pPr>
+      <w:r>
+        <w:t>System displays success message</w:t>
+      </w:r>
+    </w:p>
+    <w:p>
+      <w:pPr>
+        <w:ind w:left="1080"/>
+      </w:pPr>
+    </w:p>
+    <w:p>
+      <w:pPr>
+        <w:ind w:left="720"/>
+      </w:pPr>
+      <w:r>
+        <w:t>Extensions:</w:t>
+      </w:r>
+    </w:p>
+    <w:p>
+      <w:pPr>
+        <w:ind w:left="720"/>
+      </w:pPr>
+    </w:p>
+    <w:p>
+      <w:pPr>
+        <w:ind w:left="720"/>
+      </w:pPr>
+      <w:r>
+        <w:t>1a. Incorrect password</w:t>
+      </w:r>
+    </w:p>
+    <w:p>
+      <w:pPr>
+        <w:pStyle w:val="ListParagraph"/>
+        <w:numPr>
+          <w:ilvl w:val="0"/>
+          <w:numId w:val="12"/>
+        </w:numPr>
+      </w:pPr>
+      <w:r>
+        <w:t>System sends error message</w:t>
+      </w:r>
+    </w:p>
+    <w:p>
+      <w:pPr>
+        <w:pStyle w:val="ListParagraph"/>
+        <w:numPr>
+          <w:ilvl w:val="0"/>
+          <w:numId w:val="12"/>
+        </w:numPr>
+      </w:pPr>
+      <w:r>
+        <w:t>Administrator returned to initial login screen</w:t>
+      </w:r>
+    </w:p>
+    <w:p>
+      <w:pPr>
+        <w:pStyle w:val="ListParagraph"/>
+      </w:pPr>
+    </w:p>
+    <w:p>
+      <w:pPr>
+        <w:pStyle w:val="ListParagraph"/>
+        <w:numPr>
+          <w:ilvl w:val="0"/>
+          <w:numId w:val="2"/>
+        </w:numPr>
+      </w:pPr>
+      <w:r>
+        <w:t>Administrator requests printable course aggregated report of all students</w:t>
+      </w:r>
+    </w:p>
+    <w:p>
+      <w:pPr>
+        <w:pStyle w:val="ListParagraph"/>
+        <w:numPr>
+          <w:ilvl w:val="1"/>
+          <w:numId w:val="2"/>
+        </w:numPr>
+      </w:pPr>
+      <w:r>
+        <w:t>Administrator types in password</w:t>
+      </w:r>
+    </w:p>
+    <w:p>
+      <w:pPr>
+        <w:pStyle w:val="ListParagraph"/>
+        <w:numPr>
+          <w:ilvl w:val="1"/>
+          <w:numId w:val="2"/>
+        </w:numPr>
+      </w:pPr>
+      <w:r>
+        <w:t>Administrator selects existing course</w:t>
+      </w:r>
+    </w:p>
+    <w:p>
+      <w:pPr>
+        <w:pStyle w:val="ListParagraph"/>
+        <w:numPr>
+          <w:ilvl w:val="1"/>
+          <w:numId w:val="2"/>
+        </w:numPr>
+      </w:pPr>
+      <w:r>
+        <w:t>Administrator selects “</w:t>
+      </w:r>
+      <w:r>
+        <w:t>Course R</w:t>
+      </w:r>
+      <w:bookmarkStart w:id="18" w:name="_GoBack"/>
+      <w:bookmarkEnd w:id="18"/>
+      <w:r>
+        <w:t>eport” option</w:t>
+      </w:r>
+    </w:p>
+    <w:p>
+      <w:pPr>
+        <w:pStyle w:val="ListParagraph"/>
+        <w:numPr>
+          <w:ilvl w:val="1"/>
+          <w:numId w:val="2"/>
+        </w:numPr>
+      </w:pPr>
+      <w:r>
+        <w:t xml:space="preserve">System displays aggregate of reviews submitted for </w:t>
+      </w:r>
+      <w:r>
+        <w:t xml:space="preserve">all </w:t>
+      </w:r>
+      <w:r>
+        <w:t>student</w:t>
       </w:r>
       <w:r>
         <w:t>s</w:t>
       </w:r>
-      <w:r>
-        <w:t>pecification</w:t>
-      </w:r>
-      <w:r>
-        <w:t xml:space="preserve"> </w:t>
-      </w:r>
-      <w:r>
-        <w:t>that specifies the next release of an evolving product should contain its own scope statement as a subset of the long-term strategic product vision.&gt;</w:t>
-      </w:r>
-    </w:p>
-    <w:p>
-      <w:pPr>
-        <w:pStyle w:val="Heading2"/>
-      </w:pPr>
-      <w:bookmarkStart w:id="14" w:name="_Toc525045492"/>
-      <w:r>
-        <w:t>Overview of Document</w:t>
-      </w:r>
-      <w:bookmarkEnd w:id="14"/>
-    </w:p>
-    <w:p>
-      <w:pPr>
-        <w:pStyle w:val="template"/>
-      </w:pPr>
-      <w:r>
-        <w:t xml:space="preserve">&lt;List any other documents or Web addresses to which this </w:t>
-      </w:r>
-      <w:r>
-        <w:t>Geospatial System Requirement Specification</w:t>
-      </w:r>
-      <w:r>
-        <w:t xml:space="preserve"> </w:t>
-      </w:r>
-      <w:r>
-        <w:t>refers. These may include user interface style guides, contracts, standards, system requirements specifications, use case documents,</w:t>
-      </w:r>
-      <w:r>
-        <w:t xml:space="preserve"> or a vision and scope document</w:t>
-      </w:r>
-      <w:r>
-        <w:t>.&gt;</w:t>
-      </w:r>
-    </w:p>
-    <w:p>
-      <w:pPr>
-        <w:pStyle w:val="Heading1"/>
-      </w:pPr>
-      <w:bookmarkStart w:id="15" w:name="_Toc525045493"/>
-      <w:r>
-        <w:t>Users</w:t>
-      </w:r>
-      <w:bookmarkEnd w:id="15"/>
-    </w:p>
-    <w:p>
-      <w:pPr>
-        <w:pStyle w:val="Heading2"/>
-      </w:pPr>
-      <w:bookmarkStart w:id="16" w:name="_Toc525045494"/>
-      <w:r>
-        <w:t>Who are Users?</w:t>
-      </w:r>
-      <w:bookmarkEnd w:id="16"/>
-    </w:p>
-    <w:p>
-      <w:pPr>
-        <w:pStyle w:val="template"/>
-      </w:pPr>
-      <w:r>
-        <w:t xml:space="preserve">&lt;Describe the context and origin of the product being specified in this </w:t>
-      </w:r>
-      <w:r>
-        <w:t>Geospatial System Requirement Specification</w:t>
-      </w:r>
-      <w:r>
-        <w:t xml:space="preserve">. For example, state whether this product is a follow-on member of a product family, a replacement for certain existing systems, or a new, self-contained product. If the </w:t>
-      </w:r>
-      <w:r>
-        <w:t>Geospatial System Requirement Specification</w:t>
-      </w:r>
-      <w:r>
-        <w:t xml:space="preserve"> </w:t>
-      </w:r>
-      <w:r>
-        <w:t>defines a component of a larger system, relate the requirements of the larger system to the functionality of this software and identify interfaces between the two. A simple diagram that shows the major components of the overall system, subsystem interconnections, and ex</w:t>
-      </w:r>
-      <w:r>
-        <w:t>ternal interfaces might be included</w:t>
-      </w:r>
-      <w:r>
-        <w:t>.</w:t>
-      </w:r>
-      <w:r>
-        <w:t xml:space="preserve"> This is the section to identify the unique </w:t>
-      </w:r>
-      <w:r>
-        <w:t>geospatial aspects of the capability</w:t>
-      </w:r>
-      <w:r>
-        <w:t xml:space="preserve"> </w:t>
-      </w:r>
-      <w:r>
-        <w:t>&gt;</w:t>
-      </w:r>
-    </w:p>
-    <w:p>
-      <w:pPr>
-        <w:pStyle w:val="Heading2"/>
-      </w:pPr>
-      <w:bookmarkStart w:id="17" w:name="_Toc525045495"/>
-      <w:r>
-        <w:lastRenderedPageBreak/>
-        <w:t>Use Cases and Use Case Diagrams</w:t>
-      </w:r>
-      <w:bookmarkEnd w:id="17"/>
-    </w:p>
-    <w:p>
-      <w:pPr>
-        <w:pStyle w:val="template"/>
-      </w:pPr>
-      <w:r>
-        <w:t xml:space="preserve">&lt;Summarize the major features the product contains or the significant functions that it performs or lets the user perform. Details will be provided in Section 3, so only a </w:t>
-      </w:r>
-      <w:r>
-        <w:t xml:space="preserve">brief </w:t>
-      </w:r>
-      <w:r>
-        <w:t xml:space="preserve">high level </w:t>
-      </w:r>
-      <w:r>
-        <w:t>summary is</w:t>
-      </w:r>
-      <w:r>
-        <w:t xml:space="preserve"> needed here. Organize the functions to make them unde</w:t>
-      </w:r>
-      <w:r>
-        <w:t>rstandable to any reader</w:t>
-      </w:r>
-      <w:r>
-        <w:t xml:space="preserve">. A picture of the major groups of related requirements and how they relate, such as a top level data flow diagram or a class diagram, </w:t>
-      </w:r>
-      <w:r>
-        <w:t>might be included</w:t>
-      </w:r>
-      <w:r>
-        <w:t>.&gt;</w:t>
-      </w:r>
-    </w:p>
-    <w:p>
-      <w:pPr>
-        <w:pStyle w:val="Heading2"/>
-      </w:pPr>
-      <w:bookmarkStart w:id="18" w:name="_Toc525045496"/>
-      <w:r>
-        <w:t>Scenarios</w:t>
-      </w:r>
-      <w:bookmarkEnd w:id="18"/>
-    </w:p>
-    <w:p>
-      <w:pPr>
-        <w:pStyle w:val="template"/>
-      </w:pPr>
-      <w:r>
-        <w:t>&lt;Identify the various user classes that you anticipate will use this product. User classes may be differentiated based on frequency of use, subset of product functions used, technical expertise, security or privilege levels, educational level, or ex</w:t>
-      </w:r>
-      <w:r>
-        <w:t>perience. Describe the important</w:t>
-      </w:r>
-      <w:r>
-        <w:t xml:space="preserve"> characteristics of each user class. Certain requirements may pertain only to certain user classes. Distinguish the favored user classes from those who are less important to satisfy.&gt;</w:t>
-      </w:r>
-    </w:p>
+    </w:p>
+    <w:p>
+      <w:pPr>
+        <w:pStyle w:val="ListParagraph"/>
+        <w:numPr>
+          <w:ilvl w:val="1"/>
+          <w:numId w:val="2"/>
+        </w:numPr>
+      </w:pPr>
+      <w:r>
+        <w:t>Administrator selects “Save Report”</w:t>
+      </w:r>
+    </w:p>
+    <w:p>
+      <w:pPr>
+        <w:pStyle w:val="ListParagraph"/>
+        <w:numPr>
+          <w:ilvl w:val="1"/>
+          <w:numId w:val="2"/>
+        </w:numPr>
+      </w:pPr>
+      <w:r>
+        <w:t>System provides download dialog box for pdf version</w:t>
+      </w:r>
+    </w:p>
+    <w:p>
+      <w:pPr>
+        <w:pStyle w:val="ListParagraph"/>
+        <w:numPr>
+          <w:ilvl w:val="1"/>
+          <w:numId w:val="2"/>
+        </w:numPr>
+      </w:pPr>
+      <w:r>
+        <w:t>Administrator saves document using dialog box options</w:t>
+      </w:r>
+    </w:p>
+    <w:p>
+      <w:pPr>
+        <w:pStyle w:val="ListParagraph"/>
+        <w:numPr>
+          <w:ilvl w:val="1"/>
+          <w:numId w:val="2"/>
+        </w:numPr>
+      </w:pPr>
+      <w:r>
+        <w:t>Administrator selects “</w:t>
+      </w:r>
+      <w:r>
+        <w:t>Return to Home Page</w:t>
+      </w:r>
+      <w:r>
+        <w:t>”</w:t>
+      </w:r>
+    </w:p>
+    <w:p>
+      <w:pPr>
+        <w:pStyle w:val="ListParagraph"/>
+        <w:numPr>
+          <w:ilvl w:val="1"/>
+          <w:numId w:val="2"/>
+        </w:numPr>
+      </w:pPr>
+      <w:r>
+        <w:t>Administrator returned to main page</w:t>
+      </w:r>
+    </w:p>
+    <w:p>
+      <w:pPr>
+        <w:pStyle w:val="ListParagraph"/>
+        <w:numPr>
+          <w:ilvl w:val="1"/>
+          <w:numId w:val="2"/>
+        </w:numPr>
+      </w:pPr>
+      <w:r>
+        <w:t>Administrator logs out of system</w:t>
+      </w:r>
+    </w:p>
+    <w:p>
+      <w:pPr>
+        <w:pStyle w:val="ListParagraph"/>
+        <w:numPr>
+          <w:ilvl w:val="1"/>
+          <w:numId w:val="2"/>
+        </w:numPr>
+      </w:pPr>
+      <w:r>
+        <w:t>System displays success message</w:t>
+      </w:r>
+    </w:p>
+    <w:p>
+      <w:pPr>
+        <w:ind w:left="1080"/>
+      </w:pPr>
+    </w:p>
+    <w:p>
+      <w:pPr>
+        <w:ind w:left="720"/>
+      </w:pPr>
+      <w:r>
+        <w:t>Extensions:</w:t>
+      </w:r>
+    </w:p>
+    <w:p>
+      <w:pPr>
+        <w:ind w:left="720"/>
+      </w:pPr>
+    </w:p>
+    <w:p>
+      <w:pPr>
+        <w:ind w:left="720"/>
+      </w:pPr>
+      <w:r>
+        <w:t>1a. Incorrect password</w:t>
+      </w:r>
+    </w:p>
+    <w:p>
+      <w:pPr>
+        <w:pStyle w:val="ListParagraph"/>
+        <w:numPr>
+          <w:ilvl w:val="0"/>
+          <w:numId w:val="13"/>
+        </w:numPr>
+      </w:pPr>
+      <w:r>
+        <w:t>System sends error message</w:t>
+      </w:r>
+    </w:p>
+    <w:p>
+      <w:pPr>
+        <w:pStyle w:val="ListParagraph"/>
+        <w:numPr>
+          <w:ilvl w:val="0"/>
+          <w:numId w:val="13"/>
+        </w:numPr>
+      </w:pPr>
+      <w:r>
+        <w:t>Administrator returned to initial login screen</w:t>
+      </w:r>
+    </w:p>
+    <w:p/>
     <w:p>
       <w:pPr>
         <w:pStyle w:val="Heading1"/>
@@ -2388,6 +3769,7 @@
       </w:pPr>
       <w:bookmarkStart w:id="21" w:name="_Toc525045498"/>
       <w:r>
+        <w:lastRenderedPageBreak/>
         <w:t>Development Environment</w:t>
       </w:r>
       <w:bookmarkEnd w:id="21"/>
@@ -2503,7 +3885,6 @@
       </w:pPr>
       <w:bookmarkStart w:id="32" w:name="_Toc525045509"/>
       <w:r>
-        <w:lastRenderedPageBreak/>
         <w:t>Technical</w:t>
       </w:r>
       <w:bookmarkEnd w:id="32"/>
@@ -2589,7 +3970,11 @@
         <w:t>Geospatial System Requirement Specification</w:t>
       </w:r>
       <w:r>
-        <w:t xml:space="preserve">, including acronyms and abbreviations. You may wish to build a separate glossary that spans multiple projects or the entire organization, and just include terms specific to a single project in each </w:t>
+        <w:t xml:space="preserve">, including acronyms and abbreviations. You may wish to build a separate glossary </w:t>
+      </w:r>
+      <w:r>
+        <w:lastRenderedPageBreak/>
+        <w:t xml:space="preserve">that spans multiple projects or the entire organization, and just include terms specific to a single project in each </w:t>
       </w:r>
       <w:r>
         <w:t>Geospatial System Requirement Specification</w:t>
@@ -2752,7 +4137,7 @@
       <w:rPr>
         <w:noProof/>
       </w:rPr>
-      <w:t>2</w:t>
+      <w:t>3</w:t>
     </w:r>
     <w:r>
       <w:fldChar w:fldCharType="end"/>
@@ -2861,8 +4246,1115 @@
       <w:lvlJc w:val="left"/>
     </w:lvl>
   </w:abstractNum>
+  <w:abstractNum w:abstractNumId="1">
+    <w:nsid w:val="18FC370A"/>
+    <w:multiLevelType w:val="hybridMultilevel"/>
+    <w:tmpl w:val="BEEA8DE4"/>
+    <w:lvl w:ilvl="0" w:tplc="306880EE">
+      <w:start w:val="1"/>
+      <w:numFmt w:val="decimal"/>
+      <w:lvlText w:val="%1."/>
+      <w:lvlJc w:val="left"/>
+      <w:pPr>
+        <w:ind w:left="1440" w:hanging="360"/>
+      </w:pPr>
+      <w:rPr>
+        <w:rFonts w:ascii="Times" w:eastAsia="Times New Roman" w:hAnsi="Times" w:cs="Times New Roman"/>
+      </w:rPr>
+    </w:lvl>
+    <w:lvl w:ilvl="1" w:tplc="04090019" w:tentative="1">
+      <w:start w:val="1"/>
+      <w:numFmt w:val="lowerLetter"/>
+      <w:lvlText w:val="%2."/>
+      <w:lvlJc w:val="left"/>
+      <w:pPr>
+        <w:ind w:left="1440" w:hanging="360"/>
+      </w:pPr>
+    </w:lvl>
+    <w:lvl w:ilvl="2" w:tplc="0409001B" w:tentative="1">
+      <w:start w:val="1"/>
+      <w:numFmt w:val="lowerRoman"/>
+      <w:lvlText w:val="%3."/>
+      <w:lvlJc w:val="right"/>
+      <w:pPr>
+        <w:ind w:left="2160" w:hanging="180"/>
+      </w:pPr>
+    </w:lvl>
+    <w:lvl w:ilvl="3" w:tplc="0409000F" w:tentative="1">
+      <w:start w:val="1"/>
+      <w:numFmt w:val="decimal"/>
+      <w:lvlText w:val="%4."/>
+      <w:lvlJc w:val="left"/>
+      <w:pPr>
+        <w:ind w:left="2880" w:hanging="360"/>
+      </w:pPr>
+    </w:lvl>
+    <w:lvl w:ilvl="4" w:tplc="04090019" w:tentative="1">
+      <w:start w:val="1"/>
+      <w:numFmt w:val="lowerLetter"/>
+      <w:lvlText w:val="%5."/>
+      <w:lvlJc w:val="left"/>
+      <w:pPr>
+        <w:ind w:left="3600" w:hanging="360"/>
+      </w:pPr>
+    </w:lvl>
+    <w:lvl w:ilvl="5" w:tplc="0409001B" w:tentative="1">
+      <w:start w:val="1"/>
+      <w:numFmt w:val="lowerRoman"/>
+      <w:lvlText w:val="%6."/>
+      <w:lvlJc w:val="right"/>
+      <w:pPr>
+        <w:ind w:left="4320" w:hanging="180"/>
+      </w:pPr>
+    </w:lvl>
+    <w:lvl w:ilvl="6" w:tplc="0409000F" w:tentative="1">
+      <w:start w:val="1"/>
+      <w:numFmt w:val="decimal"/>
+      <w:lvlText w:val="%7."/>
+      <w:lvlJc w:val="left"/>
+      <w:pPr>
+        <w:ind w:left="5040" w:hanging="360"/>
+      </w:pPr>
+    </w:lvl>
+    <w:lvl w:ilvl="7" w:tplc="04090019" w:tentative="1">
+      <w:start w:val="1"/>
+      <w:numFmt w:val="lowerLetter"/>
+      <w:lvlText w:val="%8."/>
+      <w:lvlJc w:val="left"/>
+      <w:pPr>
+        <w:ind w:left="5760" w:hanging="360"/>
+      </w:pPr>
+    </w:lvl>
+    <w:lvl w:ilvl="8" w:tplc="0409001B" w:tentative="1">
+      <w:start w:val="1"/>
+      <w:numFmt w:val="lowerRoman"/>
+      <w:lvlText w:val="%9."/>
+      <w:lvlJc w:val="right"/>
+      <w:pPr>
+        <w:ind w:left="6480" w:hanging="180"/>
+      </w:pPr>
+    </w:lvl>
+  </w:abstractNum>
+  <w:abstractNum w:abstractNumId="2">
+    <w:nsid w:val="2D735BD2"/>
+    <w:multiLevelType w:val="hybridMultilevel"/>
+    <w:tmpl w:val="BEEA8DE4"/>
+    <w:lvl w:ilvl="0" w:tplc="306880EE">
+      <w:start w:val="1"/>
+      <w:numFmt w:val="decimal"/>
+      <w:lvlText w:val="%1."/>
+      <w:lvlJc w:val="left"/>
+      <w:pPr>
+        <w:ind w:left="1440" w:hanging="360"/>
+      </w:pPr>
+      <w:rPr>
+        <w:rFonts w:ascii="Times" w:eastAsia="Times New Roman" w:hAnsi="Times" w:cs="Times New Roman"/>
+      </w:rPr>
+    </w:lvl>
+    <w:lvl w:ilvl="1" w:tplc="04090019" w:tentative="1">
+      <w:start w:val="1"/>
+      <w:numFmt w:val="lowerLetter"/>
+      <w:lvlText w:val="%2."/>
+      <w:lvlJc w:val="left"/>
+      <w:pPr>
+        <w:ind w:left="1440" w:hanging="360"/>
+      </w:pPr>
+    </w:lvl>
+    <w:lvl w:ilvl="2" w:tplc="0409001B" w:tentative="1">
+      <w:start w:val="1"/>
+      <w:numFmt w:val="lowerRoman"/>
+      <w:lvlText w:val="%3."/>
+      <w:lvlJc w:val="right"/>
+      <w:pPr>
+        <w:ind w:left="2160" w:hanging="180"/>
+      </w:pPr>
+    </w:lvl>
+    <w:lvl w:ilvl="3" w:tplc="0409000F" w:tentative="1">
+      <w:start w:val="1"/>
+      <w:numFmt w:val="decimal"/>
+      <w:lvlText w:val="%4."/>
+      <w:lvlJc w:val="left"/>
+      <w:pPr>
+        <w:ind w:left="2880" w:hanging="360"/>
+      </w:pPr>
+    </w:lvl>
+    <w:lvl w:ilvl="4" w:tplc="04090019" w:tentative="1">
+      <w:start w:val="1"/>
+      <w:numFmt w:val="lowerLetter"/>
+      <w:lvlText w:val="%5."/>
+      <w:lvlJc w:val="left"/>
+      <w:pPr>
+        <w:ind w:left="3600" w:hanging="360"/>
+      </w:pPr>
+    </w:lvl>
+    <w:lvl w:ilvl="5" w:tplc="0409001B" w:tentative="1">
+      <w:start w:val="1"/>
+      <w:numFmt w:val="lowerRoman"/>
+      <w:lvlText w:val="%6."/>
+      <w:lvlJc w:val="right"/>
+      <w:pPr>
+        <w:ind w:left="4320" w:hanging="180"/>
+      </w:pPr>
+    </w:lvl>
+    <w:lvl w:ilvl="6" w:tplc="0409000F" w:tentative="1">
+      <w:start w:val="1"/>
+      <w:numFmt w:val="decimal"/>
+      <w:lvlText w:val="%7."/>
+      <w:lvlJc w:val="left"/>
+      <w:pPr>
+        <w:ind w:left="5040" w:hanging="360"/>
+      </w:pPr>
+    </w:lvl>
+    <w:lvl w:ilvl="7" w:tplc="04090019" w:tentative="1">
+      <w:start w:val="1"/>
+      <w:numFmt w:val="lowerLetter"/>
+      <w:lvlText w:val="%8."/>
+      <w:lvlJc w:val="left"/>
+      <w:pPr>
+        <w:ind w:left="5760" w:hanging="360"/>
+      </w:pPr>
+    </w:lvl>
+    <w:lvl w:ilvl="8" w:tplc="0409001B" w:tentative="1">
+      <w:start w:val="1"/>
+      <w:numFmt w:val="lowerRoman"/>
+      <w:lvlText w:val="%9."/>
+      <w:lvlJc w:val="right"/>
+      <w:pPr>
+        <w:ind w:left="6480" w:hanging="180"/>
+      </w:pPr>
+    </w:lvl>
+  </w:abstractNum>
+  <w:abstractNum w:abstractNumId="3">
+    <w:nsid w:val="335B7889"/>
+    <w:multiLevelType w:val="hybridMultilevel"/>
+    <w:tmpl w:val="BFCA1F0A"/>
+    <w:lvl w:ilvl="0" w:tplc="306880EE">
+      <w:start w:val="1"/>
+      <w:numFmt w:val="decimal"/>
+      <w:lvlText w:val="%1."/>
+      <w:lvlJc w:val="left"/>
+      <w:pPr>
+        <w:ind w:left="1440" w:hanging="360"/>
+      </w:pPr>
+      <w:rPr>
+        <w:rFonts w:ascii="Times" w:eastAsia="Times New Roman" w:hAnsi="Times" w:cs="Times New Roman"/>
+      </w:rPr>
+    </w:lvl>
+    <w:lvl w:ilvl="1" w:tplc="04090019" w:tentative="1">
+      <w:start w:val="1"/>
+      <w:numFmt w:val="lowerLetter"/>
+      <w:lvlText w:val="%2."/>
+      <w:lvlJc w:val="left"/>
+      <w:pPr>
+        <w:ind w:left="1440" w:hanging="360"/>
+      </w:pPr>
+    </w:lvl>
+    <w:lvl w:ilvl="2" w:tplc="0409001B" w:tentative="1">
+      <w:start w:val="1"/>
+      <w:numFmt w:val="lowerRoman"/>
+      <w:lvlText w:val="%3."/>
+      <w:lvlJc w:val="right"/>
+      <w:pPr>
+        <w:ind w:left="2160" w:hanging="180"/>
+      </w:pPr>
+    </w:lvl>
+    <w:lvl w:ilvl="3" w:tplc="0409000F" w:tentative="1">
+      <w:start w:val="1"/>
+      <w:numFmt w:val="decimal"/>
+      <w:lvlText w:val="%4."/>
+      <w:lvlJc w:val="left"/>
+      <w:pPr>
+        <w:ind w:left="2880" w:hanging="360"/>
+      </w:pPr>
+    </w:lvl>
+    <w:lvl w:ilvl="4" w:tplc="04090019" w:tentative="1">
+      <w:start w:val="1"/>
+      <w:numFmt w:val="lowerLetter"/>
+      <w:lvlText w:val="%5."/>
+      <w:lvlJc w:val="left"/>
+      <w:pPr>
+        <w:ind w:left="3600" w:hanging="360"/>
+      </w:pPr>
+    </w:lvl>
+    <w:lvl w:ilvl="5" w:tplc="0409001B" w:tentative="1">
+      <w:start w:val="1"/>
+      <w:numFmt w:val="lowerRoman"/>
+      <w:lvlText w:val="%6."/>
+      <w:lvlJc w:val="right"/>
+      <w:pPr>
+        <w:ind w:left="4320" w:hanging="180"/>
+      </w:pPr>
+    </w:lvl>
+    <w:lvl w:ilvl="6" w:tplc="0409000F" w:tentative="1">
+      <w:start w:val="1"/>
+      <w:numFmt w:val="decimal"/>
+      <w:lvlText w:val="%7."/>
+      <w:lvlJc w:val="left"/>
+      <w:pPr>
+        <w:ind w:left="5040" w:hanging="360"/>
+      </w:pPr>
+    </w:lvl>
+    <w:lvl w:ilvl="7" w:tplc="04090019" w:tentative="1">
+      <w:start w:val="1"/>
+      <w:numFmt w:val="lowerLetter"/>
+      <w:lvlText w:val="%8."/>
+      <w:lvlJc w:val="left"/>
+      <w:pPr>
+        <w:ind w:left="5760" w:hanging="360"/>
+      </w:pPr>
+    </w:lvl>
+    <w:lvl w:ilvl="8" w:tplc="0409001B" w:tentative="1">
+      <w:start w:val="1"/>
+      <w:numFmt w:val="lowerRoman"/>
+      <w:lvlText w:val="%9."/>
+      <w:lvlJc w:val="right"/>
+      <w:pPr>
+        <w:ind w:left="6480" w:hanging="180"/>
+      </w:pPr>
+    </w:lvl>
+  </w:abstractNum>
+  <w:abstractNum w:abstractNumId="4">
+    <w:nsid w:val="34AE3CCF"/>
+    <w:multiLevelType w:val="hybridMultilevel"/>
+    <w:tmpl w:val="CC8A5A72"/>
+    <w:lvl w:ilvl="0" w:tplc="04090015">
+      <w:start w:val="1"/>
+      <w:numFmt w:val="upperLetter"/>
+      <w:lvlText w:val="%1."/>
+      <w:lvlJc w:val="left"/>
+      <w:pPr>
+        <w:ind w:left="720" w:hanging="360"/>
+      </w:pPr>
+      <w:rPr>
+        <w:rFonts w:hint="default"/>
+      </w:rPr>
+    </w:lvl>
+    <w:lvl w:ilvl="1" w:tplc="306880EE">
+      <w:start w:val="1"/>
+      <w:numFmt w:val="decimal"/>
+      <w:lvlText w:val="%2."/>
+      <w:lvlJc w:val="left"/>
+      <w:pPr>
+        <w:ind w:left="1440" w:hanging="360"/>
+      </w:pPr>
+      <w:rPr>
+        <w:rFonts w:ascii="Times" w:eastAsia="Times New Roman" w:hAnsi="Times" w:cs="Times New Roman"/>
+      </w:rPr>
+    </w:lvl>
+    <w:lvl w:ilvl="2" w:tplc="0409001B" w:tentative="1">
+      <w:start w:val="1"/>
+      <w:numFmt w:val="lowerRoman"/>
+      <w:lvlText w:val="%3."/>
+      <w:lvlJc w:val="right"/>
+      <w:pPr>
+        <w:ind w:left="2160" w:hanging="180"/>
+      </w:pPr>
+    </w:lvl>
+    <w:lvl w:ilvl="3" w:tplc="0409000F" w:tentative="1">
+      <w:start w:val="1"/>
+      <w:numFmt w:val="decimal"/>
+      <w:lvlText w:val="%4."/>
+      <w:lvlJc w:val="left"/>
+      <w:pPr>
+        <w:ind w:left="2880" w:hanging="360"/>
+      </w:pPr>
+    </w:lvl>
+    <w:lvl w:ilvl="4" w:tplc="04090019" w:tentative="1">
+      <w:start w:val="1"/>
+      <w:numFmt w:val="lowerLetter"/>
+      <w:lvlText w:val="%5."/>
+      <w:lvlJc w:val="left"/>
+      <w:pPr>
+        <w:ind w:left="3600" w:hanging="360"/>
+      </w:pPr>
+    </w:lvl>
+    <w:lvl w:ilvl="5" w:tplc="0409001B" w:tentative="1">
+      <w:start w:val="1"/>
+      <w:numFmt w:val="lowerRoman"/>
+      <w:lvlText w:val="%6."/>
+      <w:lvlJc w:val="right"/>
+      <w:pPr>
+        <w:ind w:left="4320" w:hanging="180"/>
+      </w:pPr>
+    </w:lvl>
+    <w:lvl w:ilvl="6" w:tplc="0409000F" w:tentative="1">
+      <w:start w:val="1"/>
+      <w:numFmt w:val="decimal"/>
+      <w:lvlText w:val="%7."/>
+      <w:lvlJc w:val="left"/>
+      <w:pPr>
+        <w:ind w:left="5040" w:hanging="360"/>
+      </w:pPr>
+    </w:lvl>
+    <w:lvl w:ilvl="7" w:tplc="04090019" w:tentative="1">
+      <w:start w:val="1"/>
+      <w:numFmt w:val="lowerLetter"/>
+      <w:lvlText w:val="%8."/>
+      <w:lvlJc w:val="left"/>
+      <w:pPr>
+        <w:ind w:left="5760" w:hanging="360"/>
+      </w:pPr>
+    </w:lvl>
+    <w:lvl w:ilvl="8" w:tplc="0409001B" w:tentative="1">
+      <w:start w:val="1"/>
+      <w:numFmt w:val="lowerRoman"/>
+      <w:lvlText w:val="%9."/>
+      <w:lvlJc w:val="right"/>
+      <w:pPr>
+        <w:ind w:left="6480" w:hanging="180"/>
+      </w:pPr>
+    </w:lvl>
+  </w:abstractNum>
+  <w:abstractNum w:abstractNumId="5">
+    <w:nsid w:val="3F4C0A52"/>
+    <w:multiLevelType w:val="hybridMultilevel"/>
+    <w:tmpl w:val="BEEA8DE4"/>
+    <w:lvl w:ilvl="0" w:tplc="306880EE">
+      <w:start w:val="1"/>
+      <w:numFmt w:val="decimal"/>
+      <w:lvlText w:val="%1."/>
+      <w:lvlJc w:val="left"/>
+      <w:pPr>
+        <w:ind w:left="1440" w:hanging="360"/>
+      </w:pPr>
+      <w:rPr>
+        <w:rFonts w:ascii="Times" w:eastAsia="Times New Roman" w:hAnsi="Times" w:cs="Times New Roman"/>
+      </w:rPr>
+    </w:lvl>
+    <w:lvl w:ilvl="1" w:tplc="04090019" w:tentative="1">
+      <w:start w:val="1"/>
+      <w:numFmt w:val="lowerLetter"/>
+      <w:lvlText w:val="%2."/>
+      <w:lvlJc w:val="left"/>
+      <w:pPr>
+        <w:ind w:left="1440" w:hanging="360"/>
+      </w:pPr>
+    </w:lvl>
+    <w:lvl w:ilvl="2" w:tplc="0409001B" w:tentative="1">
+      <w:start w:val="1"/>
+      <w:numFmt w:val="lowerRoman"/>
+      <w:lvlText w:val="%3."/>
+      <w:lvlJc w:val="right"/>
+      <w:pPr>
+        <w:ind w:left="2160" w:hanging="180"/>
+      </w:pPr>
+    </w:lvl>
+    <w:lvl w:ilvl="3" w:tplc="0409000F" w:tentative="1">
+      <w:start w:val="1"/>
+      <w:numFmt w:val="decimal"/>
+      <w:lvlText w:val="%4."/>
+      <w:lvlJc w:val="left"/>
+      <w:pPr>
+        <w:ind w:left="2880" w:hanging="360"/>
+      </w:pPr>
+    </w:lvl>
+    <w:lvl w:ilvl="4" w:tplc="04090019" w:tentative="1">
+      <w:start w:val="1"/>
+      <w:numFmt w:val="lowerLetter"/>
+      <w:lvlText w:val="%5."/>
+      <w:lvlJc w:val="left"/>
+      <w:pPr>
+        <w:ind w:left="3600" w:hanging="360"/>
+      </w:pPr>
+    </w:lvl>
+    <w:lvl w:ilvl="5" w:tplc="0409001B" w:tentative="1">
+      <w:start w:val="1"/>
+      <w:numFmt w:val="lowerRoman"/>
+      <w:lvlText w:val="%6."/>
+      <w:lvlJc w:val="right"/>
+      <w:pPr>
+        <w:ind w:left="4320" w:hanging="180"/>
+      </w:pPr>
+    </w:lvl>
+    <w:lvl w:ilvl="6" w:tplc="0409000F" w:tentative="1">
+      <w:start w:val="1"/>
+      <w:numFmt w:val="decimal"/>
+      <w:lvlText w:val="%7."/>
+      <w:lvlJc w:val="left"/>
+      <w:pPr>
+        <w:ind w:left="5040" w:hanging="360"/>
+      </w:pPr>
+    </w:lvl>
+    <w:lvl w:ilvl="7" w:tplc="04090019" w:tentative="1">
+      <w:start w:val="1"/>
+      <w:numFmt w:val="lowerLetter"/>
+      <w:lvlText w:val="%8."/>
+      <w:lvlJc w:val="left"/>
+      <w:pPr>
+        <w:ind w:left="5760" w:hanging="360"/>
+      </w:pPr>
+    </w:lvl>
+    <w:lvl w:ilvl="8" w:tplc="0409001B" w:tentative="1">
+      <w:start w:val="1"/>
+      <w:numFmt w:val="lowerRoman"/>
+      <w:lvlText w:val="%9."/>
+      <w:lvlJc w:val="right"/>
+      <w:pPr>
+        <w:ind w:left="6480" w:hanging="180"/>
+      </w:pPr>
+    </w:lvl>
+  </w:abstractNum>
+  <w:abstractNum w:abstractNumId="6">
+    <w:nsid w:val="45CF5215"/>
+    <w:multiLevelType w:val="hybridMultilevel"/>
+    <w:tmpl w:val="BEEA8DE4"/>
+    <w:lvl w:ilvl="0" w:tplc="306880EE">
+      <w:start w:val="1"/>
+      <w:numFmt w:val="decimal"/>
+      <w:lvlText w:val="%1."/>
+      <w:lvlJc w:val="left"/>
+      <w:pPr>
+        <w:ind w:left="1440" w:hanging="360"/>
+      </w:pPr>
+      <w:rPr>
+        <w:rFonts w:ascii="Times" w:eastAsia="Times New Roman" w:hAnsi="Times" w:cs="Times New Roman"/>
+      </w:rPr>
+    </w:lvl>
+    <w:lvl w:ilvl="1" w:tplc="04090019" w:tentative="1">
+      <w:start w:val="1"/>
+      <w:numFmt w:val="lowerLetter"/>
+      <w:lvlText w:val="%2."/>
+      <w:lvlJc w:val="left"/>
+      <w:pPr>
+        <w:ind w:left="1440" w:hanging="360"/>
+      </w:pPr>
+    </w:lvl>
+    <w:lvl w:ilvl="2" w:tplc="0409001B" w:tentative="1">
+      <w:start w:val="1"/>
+      <w:numFmt w:val="lowerRoman"/>
+      <w:lvlText w:val="%3."/>
+      <w:lvlJc w:val="right"/>
+      <w:pPr>
+        <w:ind w:left="2160" w:hanging="180"/>
+      </w:pPr>
+    </w:lvl>
+    <w:lvl w:ilvl="3" w:tplc="0409000F" w:tentative="1">
+      <w:start w:val="1"/>
+      <w:numFmt w:val="decimal"/>
+      <w:lvlText w:val="%4."/>
+      <w:lvlJc w:val="left"/>
+      <w:pPr>
+        <w:ind w:left="2880" w:hanging="360"/>
+      </w:pPr>
+    </w:lvl>
+    <w:lvl w:ilvl="4" w:tplc="04090019" w:tentative="1">
+      <w:start w:val="1"/>
+      <w:numFmt w:val="lowerLetter"/>
+      <w:lvlText w:val="%5."/>
+      <w:lvlJc w:val="left"/>
+      <w:pPr>
+        <w:ind w:left="3600" w:hanging="360"/>
+      </w:pPr>
+    </w:lvl>
+    <w:lvl w:ilvl="5" w:tplc="0409001B" w:tentative="1">
+      <w:start w:val="1"/>
+      <w:numFmt w:val="lowerRoman"/>
+      <w:lvlText w:val="%6."/>
+      <w:lvlJc w:val="right"/>
+      <w:pPr>
+        <w:ind w:left="4320" w:hanging="180"/>
+      </w:pPr>
+    </w:lvl>
+    <w:lvl w:ilvl="6" w:tplc="0409000F" w:tentative="1">
+      <w:start w:val="1"/>
+      <w:numFmt w:val="decimal"/>
+      <w:lvlText w:val="%7."/>
+      <w:lvlJc w:val="left"/>
+      <w:pPr>
+        <w:ind w:left="5040" w:hanging="360"/>
+      </w:pPr>
+    </w:lvl>
+    <w:lvl w:ilvl="7" w:tplc="04090019" w:tentative="1">
+      <w:start w:val="1"/>
+      <w:numFmt w:val="lowerLetter"/>
+      <w:lvlText w:val="%8."/>
+      <w:lvlJc w:val="left"/>
+      <w:pPr>
+        <w:ind w:left="5760" w:hanging="360"/>
+      </w:pPr>
+    </w:lvl>
+    <w:lvl w:ilvl="8" w:tplc="0409001B" w:tentative="1">
+      <w:start w:val="1"/>
+      <w:numFmt w:val="lowerRoman"/>
+      <w:lvlText w:val="%9."/>
+      <w:lvlJc w:val="right"/>
+      <w:pPr>
+        <w:ind w:left="6480" w:hanging="180"/>
+      </w:pPr>
+    </w:lvl>
+  </w:abstractNum>
+  <w:abstractNum w:abstractNumId="7">
+    <w:nsid w:val="4740254E"/>
+    <w:multiLevelType w:val="hybridMultilevel"/>
+    <w:tmpl w:val="BEEA8DE4"/>
+    <w:lvl w:ilvl="0" w:tplc="306880EE">
+      <w:start w:val="1"/>
+      <w:numFmt w:val="decimal"/>
+      <w:lvlText w:val="%1."/>
+      <w:lvlJc w:val="left"/>
+      <w:pPr>
+        <w:ind w:left="1440" w:hanging="360"/>
+      </w:pPr>
+      <w:rPr>
+        <w:rFonts w:ascii="Times" w:eastAsia="Times New Roman" w:hAnsi="Times" w:cs="Times New Roman"/>
+      </w:rPr>
+    </w:lvl>
+    <w:lvl w:ilvl="1" w:tplc="04090019" w:tentative="1">
+      <w:start w:val="1"/>
+      <w:numFmt w:val="lowerLetter"/>
+      <w:lvlText w:val="%2."/>
+      <w:lvlJc w:val="left"/>
+      <w:pPr>
+        <w:ind w:left="1440" w:hanging="360"/>
+      </w:pPr>
+    </w:lvl>
+    <w:lvl w:ilvl="2" w:tplc="0409001B" w:tentative="1">
+      <w:start w:val="1"/>
+      <w:numFmt w:val="lowerRoman"/>
+      <w:lvlText w:val="%3."/>
+      <w:lvlJc w:val="right"/>
+      <w:pPr>
+        <w:ind w:left="2160" w:hanging="180"/>
+      </w:pPr>
+    </w:lvl>
+    <w:lvl w:ilvl="3" w:tplc="0409000F" w:tentative="1">
+      <w:start w:val="1"/>
+      <w:numFmt w:val="decimal"/>
+      <w:lvlText w:val="%4."/>
+      <w:lvlJc w:val="left"/>
+      <w:pPr>
+        <w:ind w:left="2880" w:hanging="360"/>
+      </w:pPr>
+    </w:lvl>
+    <w:lvl w:ilvl="4" w:tplc="04090019" w:tentative="1">
+      <w:start w:val="1"/>
+      <w:numFmt w:val="lowerLetter"/>
+      <w:lvlText w:val="%5."/>
+      <w:lvlJc w:val="left"/>
+      <w:pPr>
+        <w:ind w:left="3600" w:hanging="360"/>
+      </w:pPr>
+    </w:lvl>
+    <w:lvl w:ilvl="5" w:tplc="0409001B" w:tentative="1">
+      <w:start w:val="1"/>
+      <w:numFmt w:val="lowerRoman"/>
+      <w:lvlText w:val="%6."/>
+      <w:lvlJc w:val="right"/>
+      <w:pPr>
+        <w:ind w:left="4320" w:hanging="180"/>
+      </w:pPr>
+    </w:lvl>
+    <w:lvl w:ilvl="6" w:tplc="0409000F" w:tentative="1">
+      <w:start w:val="1"/>
+      <w:numFmt w:val="decimal"/>
+      <w:lvlText w:val="%7."/>
+      <w:lvlJc w:val="left"/>
+      <w:pPr>
+        <w:ind w:left="5040" w:hanging="360"/>
+      </w:pPr>
+    </w:lvl>
+    <w:lvl w:ilvl="7" w:tplc="04090019" w:tentative="1">
+      <w:start w:val="1"/>
+      <w:numFmt w:val="lowerLetter"/>
+      <w:lvlText w:val="%8."/>
+      <w:lvlJc w:val="left"/>
+      <w:pPr>
+        <w:ind w:left="5760" w:hanging="360"/>
+      </w:pPr>
+    </w:lvl>
+    <w:lvl w:ilvl="8" w:tplc="0409001B" w:tentative="1">
+      <w:start w:val="1"/>
+      <w:numFmt w:val="lowerRoman"/>
+      <w:lvlText w:val="%9."/>
+      <w:lvlJc w:val="right"/>
+      <w:pPr>
+        <w:ind w:left="6480" w:hanging="180"/>
+      </w:pPr>
+    </w:lvl>
+  </w:abstractNum>
+  <w:abstractNum w:abstractNumId="8">
+    <w:nsid w:val="479B52A2"/>
+    <w:multiLevelType w:val="hybridMultilevel"/>
+    <w:tmpl w:val="B39AC332"/>
+    <w:lvl w:ilvl="0" w:tplc="306880EE">
+      <w:start w:val="1"/>
+      <w:numFmt w:val="decimal"/>
+      <w:lvlText w:val="%1."/>
+      <w:lvlJc w:val="left"/>
+      <w:pPr>
+        <w:ind w:left="1440" w:hanging="360"/>
+      </w:pPr>
+      <w:rPr>
+        <w:rFonts w:ascii="Times" w:eastAsia="Times New Roman" w:hAnsi="Times" w:cs="Times New Roman"/>
+      </w:rPr>
+    </w:lvl>
+    <w:lvl w:ilvl="1" w:tplc="04090019" w:tentative="1">
+      <w:start w:val="1"/>
+      <w:numFmt w:val="lowerLetter"/>
+      <w:lvlText w:val="%2."/>
+      <w:lvlJc w:val="left"/>
+      <w:pPr>
+        <w:ind w:left="1440" w:hanging="360"/>
+      </w:pPr>
+    </w:lvl>
+    <w:lvl w:ilvl="2" w:tplc="0409001B" w:tentative="1">
+      <w:start w:val="1"/>
+      <w:numFmt w:val="lowerRoman"/>
+      <w:lvlText w:val="%3."/>
+      <w:lvlJc w:val="right"/>
+      <w:pPr>
+        <w:ind w:left="2160" w:hanging="180"/>
+      </w:pPr>
+    </w:lvl>
+    <w:lvl w:ilvl="3" w:tplc="0409000F" w:tentative="1">
+      <w:start w:val="1"/>
+      <w:numFmt w:val="decimal"/>
+      <w:lvlText w:val="%4."/>
+      <w:lvlJc w:val="left"/>
+      <w:pPr>
+        <w:ind w:left="2880" w:hanging="360"/>
+      </w:pPr>
+    </w:lvl>
+    <w:lvl w:ilvl="4" w:tplc="04090019" w:tentative="1">
+      <w:start w:val="1"/>
+      <w:numFmt w:val="lowerLetter"/>
+      <w:lvlText w:val="%5."/>
+      <w:lvlJc w:val="left"/>
+      <w:pPr>
+        <w:ind w:left="3600" w:hanging="360"/>
+      </w:pPr>
+    </w:lvl>
+    <w:lvl w:ilvl="5" w:tplc="0409001B" w:tentative="1">
+      <w:start w:val="1"/>
+      <w:numFmt w:val="lowerRoman"/>
+      <w:lvlText w:val="%6."/>
+      <w:lvlJc w:val="right"/>
+      <w:pPr>
+        <w:ind w:left="4320" w:hanging="180"/>
+      </w:pPr>
+    </w:lvl>
+    <w:lvl w:ilvl="6" w:tplc="0409000F" w:tentative="1">
+      <w:start w:val="1"/>
+      <w:numFmt w:val="decimal"/>
+      <w:lvlText w:val="%7."/>
+      <w:lvlJc w:val="left"/>
+      <w:pPr>
+        <w:ind w:left="5040" w:hanging="360"/>
+      </w:pPr>
+    </w:lvl>
+    <w:lvl w:ilvl="7" w:tplc="04090019" w:tentative="1">
+      <w:start w:val="1"/>
+      <w:numFmt w:val="lowerLetter"/>
+      <w:lvlText w:val="%8."/>
+      <w:lvlJc w:val="left"/>
+      <w:pPr>
+        <w:ind w:left="5760" w:hanging="360"/>
+      </w:pPr>
+    </w:lvl>
+    <w:lvl w:ilvl="8" w:tplc="0409001B" w:tentative="1">
+      <w:start w:val="1"/>
+      <w:numFmt w:val="lowerRoman"/>
+      <w:lvlText w:val="%9."/>
+      <w:lvlJc w:val="right"/>
+      <w:pPr>
+        <w:ind w:left="6480" w:hanging="180"/>
+      </w:pPr>
+    </w:lvl>
+  </w:abstractNum>
+  <w:abstractNum w:abstractNumId="9">
+    <w:nsid w:val="52927CF4"/>
+    <w:multiLevelType w:val="hybridMultilevel"/>
+    <w:tmpl w:val="BEEA8DE4"/>
+    <w:lvl w:ilvl="0" w:tplc="306880EE">
+      <w:start w:val="1"/>
+      <w:numFmt w:val="decimal"/>
+      <w:lvlText w:val="%1."/>
+      <w:lvlJc w:val="left"/>
+      <w:pPr>
+        <w:ind w:left="1440" w:hanging="360"/>
+      </w:pPr>
+      <w:rPr>
+        <w:rFonts w:ascii="Times" w:eastAsia="Times New Roman" w:hAnsi="Times" w:cs="Times New Roman"/>
+      </w:rPr>
+    </w:lvl>
+    <w:lvl w:ilvl="1" w:tplc="04090019" w:tentative="1">
+      <w:start w:val="1"/>
+      <w:numFmt w:val="lowerLetter"/>
+      <w:lvlText w:val="%2."/>
+      <w:lvlJc w:val="left"/>
+      <w:pPr>
+        <w:ind w:left="1440" w:hanging="360"/>
+      </w:pPr>
+    </w:lvl>
+    <w:lvl w:ilvl="2" w:tplc="0409001B" w:tentative="1">
+      <w:start w:val="1"/>
+      <w:numFmt w:val="lowerRoman"/>
+      <w:lvlText w:val="%3."/>
+      <w:lvlJc w:val="right"/>
+      <w:pPr>
+        <w:ind w:left="2160" w:hanging="180"/>
+      </w:pPr>
+    </w:lvl>
+    <w:lvl w:ilvl="3" w:tplc="0409000F" w:tentative="1">
+      <w:start w:val="1"/>
+      <w:numFmt w:val="decimal"/>
+      <w:lvlText w:val="%4."/>
+      <w:lvlJc w:val="left"/>
+      <w:pPr>
+        <w:ind w:left="2880" w:hanging="360"/>
+      </w:pPr>
+    </w:lvl>
+    <w:lvl w:ilvl="4" w:tplc="04090019" w:tentative="1">
+      <w:start w:val="1"/>
+      <w:numFmt w:val="lowerLetter"/>
+      <w:lvlText w:val="%5."/>
+      <w:lvlJc w:val="left"/>
+      <w:pPr>
+        <w:ind w:left="3600" w:hanging="360"/>
+      </w:pPr>
+    </w:lvl>
+    <w:lvl w:ilvl="5" w:tplc="0409001B" w:tentative="1">
+      <w:start w:val="1"/>
+      <w:numFmt w:val="lowerRoman"/>
+      <w:lvlText w:val="%6."/>
+      <w:lvlJc w:val="right"/>
+      <w:pPr>
+        <w:ind w:left="4320" w:hanging="180"/>
+      </w:pPr>
+    </w:lvl>
+    <w:lvl w:ilvl="6" w:tplc="0409000F" w:tentative="1">
+      <w:start w:val="1"/>
+      <w:numFmt w:val="decimal"/>
+      <w:lvlText w:val="%7."/>
+      <w:lvlJc w:val="left"/>
+      <w:pPr>
+        <w:ind w:left="5040" w:hanging="360"/>
+      </w:pPr>
+    </w:lvl>
+    <w:lvl w:ilvl="7" w:tplc="04090019" w:tentative="1">
+      <w:start w:val="1"/>
+      <w:numFmt w:val="lowerLetter"/>
+      <w:lvlText w:val="%8."/>
+      <w:lvlJc w:val="left"/>
+      <w:pPr>
+        <w:ind w:left="5760" w:hanging="360"/>
+      </w:pPr>
+    </w:lvl>
+    <w:lvl w:ilvl="8" w:tplc="0409001B" w:tentative="1">
+      <w:start w:val="1"/>
+      <w:numFmt w:val="lowerRoman"/>
+      <w:lvlText w:val="%9."/>
+      <w:lvlJc w:val="right"/>
+      <w:pPr>
+        <w:ind w:left="6480" w:hanging="180"/>
+      </w:pPr>
+    </w:lvl>
+  </w:abstractNum>
+  <w:abstractNum w:abstractNumId="10">
+    <w:nsid w:val="544070E0"/>
+    <w:multiLevelType w:val="hybridMultilevel"/>
+    <w:tmpl w:val="BEEA8DE4"/>
+    <w:lvl w:ilvl="0" w:tplc="306880EE">
+      <w:start w:val="1"/>
+      <w:numFmt w:val="decimal"/>
+      <w:lvlText w:val="%1."/>
+      <w:lvlJc w:val="left"/>
+      <w:pPr>
+        <w:ind w:left="1440" w:hanging="360"/>
+      </w:pPr>
+      <w:rPr>
+        <w:rFonts w:ascii="Times" w:eastAsia="Times New Roman" w:hAnsi="Times" w:cs="Times New Roman"/>
+      </w:rPr>
+    </w:lvl>
+    <w:lvl w:ilvl="1" w:tplc="04090019" w:tentative="1">
+      <w:start w:val="1"/>
+      <w:numFmt w:val="lowerLetter"/>
+      <w:lvlText w:val="%2."/>
+      <w:lvlJc w:val="left"/>
+      <w:pPr>
+        <w:ind w:left="1440" w:hanging="360"/>
+      </w:pPr>
+    </w:lvl>
+    <w:lvl w:ilvl="2" w:tplc="0409001B" w:tentative="1">
+      <w:start w:val="1"/>
+      <w:numFmt w:val="lowerRoman"/>
+      <w:lvlText w:val="%3."/>
+      <w:lvlJc w:val="right"/>
+      <w:pPr>
+        <w:ind w:left="2160" w:hanging="180"/>
+      </w:pPr>
+    </w:lvl>
+    <w:lvl w:ilvl="3" w:tplc="0409000F" w:tentative="1">
+      <w:start w:val="1"/>
+      <w:numFmt w:val="decimal"/>
+      <w:lvlText w:val="%4."/>
+      <w:lvlJc w:val="left"/>
+      <w:pPr>
+        <w:ind w:left="2880" w:hanging="360"/>
+      </w:pPr>
+    </w:lvl>
+    <w:lvl w:ilvl="4" w:tplc="04090019" w:tentative="1">
+      <w:start w:val="1"/>
+      <w:numFmt w:val="lowerLetter"/>
+      <w:lvlText w:val="%5."/>
+      <w:lvlJc w:val="left"/>
+      <w:pPr>
+        <w:ind w:left="3600" w:hanging="360"/>
+      </w:pPr>
+    </w:lvl>
+    <w:lvl w:ilvl="5" w:tplc="0409001B" w:tentative="1">
+      <w:start w:val="1"/>
+      <w:numFmt w:val="lowerRoman"/>
+      <w:lvlText w:val="%6."/>
+      <w:lvlJc w:val="right"/>
+      <w:pPr>
+        <w:ind w:left="4320" w:hanging="180"/>
+      </w:pPr>
+    </w:lvl>
+    <w:lvl w:ilvl="6" w:tplc="0409000F" w:tentative="1">
+      <w:start w:val="1"/>
+      <w:numFmt w:val="decimal"/>
+      <w:lvlText w:val="%7."/>
+      <w:lvlJc w:val="left"/>
+      <w:pPr>
+        <w:ind w:left="5040" w:hanging="360"/>
+      </w:pPr>
+    </w:lvl>
+    <w:lvl w:ilvl="7" w:tplc="04090019" w:tentative="1">
+      <w:start w:val="1"/>
+      <w:numFmt w:val="lowerLetter"/>
+      <w:lvlText w:val="%8."/>
+      <w:lvlJc w:val="left"/>
+      <w:pPr>
+        <w:ind w:left="5760" w:hanging="360"/>
+      </w:pPr>
+    </w:lvl>
+    <w:lvl w:ilvl="8" w:tplc="0409001B" w:tentative="1">
+      <w:start w:val="1"/>
+      <w:numFmt w:val="lowerRoman"/>
+      <w:lvlText w:val="%9."/>
+      <w:lvlJc w:val="right"/>
+      <w:pPr>
+        <w:ind w:left="6480" w:hanging="180"/>
+      </w:pPr>
+    </w:lvl>
+  </w:abstractNum>
+  <w:abstractNum w:abstractNumId="11">
+    <w:nsid w:val="597820D2"/>
+    <w:multiLevelType w:val="hybridMultilevel"/>
+    <w:tmpl w:val="B39AC332"/>
+    <w:lvl w:ilvl="0" w:tplc="306880EE">
+      <w:start w:val="1"/>
+      <w:numFmt w:val="decimal"/>
+      <w:lvlText w:val="%1."/>
+      <w:lvlJc w:val="left"/>
+      <w:pPr>
+        <w:ind w:left="1440" w:hanging="360"/>
+      </w:pPr>
+      <w:rPr>
+        <w:rFonts w:ascii="Times" w:eastAsia="Times New Roman" w:hAnsi="Times" w:cs="Times New Roman"/>
+      </w:rPr>
+    </w:lvl>
+    <w:lvl w:ilvl="1" w:tplc="04090019" w:tentative="1">
+      <w:start w:val="1"/>
+      <w:numFmt w:val="lowerLetter"/>
+      <w:lvlText w:val="%2."/>
+      <w:lvlJc w:val="left"/>
+      <w:pPr>
+        <w:ind w:left="1440" w:hanging="360"/>
+      </w:pPr>
+    </w:lvl>
+    <w:lvl w:ilvl="2" w:tplc="0409001B" w:tentative="1">
+      <w:start w:val="1"/>
+      <w:numFmt w:val="lowerRoman"/>
+      <w:lvlText w:val="%3."/>
+      <w:lvlJc w:val="right"/>
+      <w:pPr>
+        <w:ind w:left="2160" w:hanging="180"/>
+      </w:pPr>
+    </w:lvl>
+    <w:lvl w:ilvl="3" w:tplc="0409000F" w:tentative="1">
+      <w:start w:val="1"/>
+      <w:numFmt w:val="decimal"/>
+      <w:lvlText w:val="%4."/>
+      <w:lvlJc w:val="left"/>
+      <w:pPr>
+        <w:ind w:left="2880" w:hanging="360"/>
+      </w:pPr>
+    </w:lvl>
+    <w:lvl w:ilvl="4" w:tplc="04090019" w:tentative="1">
+      <w:start w:val="1"/>
+      <w:numFmt w:val="lowerLetter"/>
+      <w:lvlText w:val="%5."/>
+      <w:lvlJc w:val="left"/>
+      <w:pPr>
+        <w:ind w:left="3600" w:hanging="360"/>
+      </w:pPr>
+    </w:lvl>
+    <w:lvl w:ilvl="5" w:tplc="0409001B" w:tentative="1">
+      <w:start w:val="1"/>
+      <w:numFmt w:val="lowerRoman"/>
+      <w:lvlText w:val="%6."/>
+      <w:lvlJc w:val="right"/>
+      <w:pPr>
+        <w:ind w:left="4320" w:hanging="180"/>
+      </w:pPr>
+    </w:lvl>
+    <w:lvl w:ilvl="6" w:tplc="0409000F" w:tentative="1">
+      <w:start w:val="1"/>
+      <w:numFmt w:val="decimal"/>
+      <w:lvlText w:val="%7."/>
+      <w:lvlJc w:val="left"/>
+      <w:pPr>
+        <w:ind w:left="5040" w:hanging="360"/>
+      </w:pPr>
+    </w:lvl>
+    <w:lvl w:ilvl="7" w:tplc="04090019" w:tentative="1">
+      <w:start w:val="1"/>
+      <w:numFmt w:val="lowerLetter"/>
+      <w:lvlText w:val="%8."/>
+      <w:lvlJc w:val="left"/>
+      <w:pPr>
+        <w:ind w:left="5760" w:hanging="360"/>
+      </w:pPr>
+    </w:lvl>
+    <w:lvl w:ilvl="8" w:tplc="0409001B" w:tentative="1">
+      <w:start w:val="1"/>
+      <w:numFmt w:val="lowerRoman"/>
+      <w:lvlText w:val="%9."/>
+      <w:lvlJc w:val="right"/>
+      <w:pPr>
+        <w:ind w:left="6480" w:hanging="180"/>
+      </w:pPr>
+    </w:lvl>
+  </w:abstractNum>
+  <w:abstractNum w:abstractNumId="12">
+    <w:nsid w:val="7BCD3923"/>
+    <w:multiLevelType w:val="hybridMultilevel"/>
+    <w:tmpl w:val="B39AC332"/>
+    <w:lvl w:ilvl="0" w:tplc="306880EE">
+      <w:start w:val="1"/>
+      <w:numFmt w:val="decimal"/>
+      <w:lvlText w:val="%1."/>
+      <w:lvlJc w:val="left"/>
+      <w:pPr>
+        <w:ind w:left="1440" w:hanging="360"/>
+      </w:pPr>
+      <w:rPr>
+        <w:rFonts w:ascii="Times" w:eastAsia="Times New Roman" w:hAnsi="Times" w:cs="Times New Roman"/>
+      </w:rPr>
+    </w:lvl>
+    <w:lvl w:ilvl="1" w:tplc="04090019" w:tentative="1">
+      <w:start w:val="1"/>
+      <w:numFmt w:val="lowerLetter"/>
+      <w:lvlText w:val="%2."/>
+      <w:lvlJc w:val="left"/>
+      <w:pPr>
+        <w:ind w:left="1440" w:hanging="360"/>
+      </w:pPr>
+    </w:lvl>
+    <w:lvl w:ilvl="2" w:tplc="0409001B" w:tentative="1">
+      <w:start w:val="1"/>
+      <w:numFmt w:val="lowerRoman"/>
+      <w:lvlText w:val="%3."/>
+      <w:lvlJc w:val="right"/>
+      <w:pPr>
+        <w:ind w:left="2160" w:hanging="180"/>
+      </w:pPr>
+    </w:lvl>
+    <w:lvl w:ilvl="3" w:tplc="0409000F" w:tentative="1">
+      <w:start w:val="1"/>
+      <w:numFmt w:val="decimal"/>
+      <w:lvlText w:val="%4."/>
+      <w:lvlJc w:val="left"/>
+      <w:pPr>
+        <w:ind w:left="2880" w:hanging="360"/>
+      </w:pPr>
+    </w:lvl>
+    <w:lvl w:ilvl="4" w:tplc="04090019" w:tentative="1">
+      <w:start w:val="1"/>
+      <w:numFmt w:val="lowerLetter"/>
+      <w:lvlText w:val="%5."/>
+      <w:lvlJc w:val="left"/>
+      <w:pPr>
+        <w:ind w:left="3600" w:hanging="360"/>
+      </w:pPr>
+    </w:lvl>
+    <w:lvl w:ilvl="5" w:tplc="0409001B" w:tentative="1">
+      <w:start w:val="1"/>
+      <w:numFmt w:val="lowerRoman"/>
+      <w:lvlText w:val="%6."/>
+      <w:lvlJc w:val="right"/>
+      <w:pPr>
+        <w:ind w:left="4320" w:hanging="180"/>
+      </w:pPr>
+    </w:lvl>
+    <w:lvl w:ilvl="6" w:tplc="0409000F" w:tentative="1">
+      <w:start w:val="1"/>
+      <w:numFmt w:val="decimal"/>
+      <w:lvlText w:val="%7."/>
+      <w:lvlJc w:val="left"/>
+      <w:pPr>
+        <w:ind w:left="5040" w:hanging="360"/>
+      </w:pPr>
+    </w:lvl>
+    <w:lvl w:ilvl="7" w:tplc="04090019" w:tentative="1">
+      <w:start w:val="1"/>
+      <w:numFmt w:val="lowerLetter"/>
+      <w:lvlText w:val="%8."/>
+      <w:lvlJc w:val="left"/>
+      <w:pPr>
+        <w:ind w:left="5760" w:hanging="360"/>
+      </w:pPr>
+    </w:lvl>
+    <w:lvl w:ilvl="8" w:tplc="0409001B" w:tentative="1">
+      <w:start w:val="1"/>
+      <w:numFmt w:val="lowerRoman"/>
+      <w:lvlText w:val="%9."/>
+      <w:lvlJc w:val="right"/>
+      <w:pPr>
+        <w:ind w:left="6480" w:hanging="180"/>
+      </w:pPr>
+    </w:lvl>
+  </w:abstractNum>
   <w:num w:numId="1">
     <w:abstractNumId w:val="0"/>
+  </w:num>
+  <w:num w:numId="2">
+    <w:abstractNumId w:val="4"/>
+  </w:num>
+  <w:num w:numId="3">
+    <w:abstractNumId w:val="9"/>
+  </w:num>
+  <w:num w:numId="4">
+    <w:abstractNumId w:val="5"/>
+  </w:num>
+  <w:num w:numId="5">
+    <w:abstractNumId w:val="3"/>
+  </w:num>
+  <w:num w:numId="6">
+    <w:abstractNumId w:val="8"/>
+  </w:num>
+  <w:num w:numId="7">
+    <w:abstractNumId w:val="12"/>
+  </w:num>
+  <w:num w:numId="8">
+    <w:abstractNumId w:val="2"/>
+  </w:num>
+  <w:num w:numId="9">
+    <w:abstractNumId w:val="7"/>
+  </w:num>
+  <w:num w:numId="10">
+    <w:abstractNumId w:val="11"/>
+  </w:num>
+  <w:num w:numId="11">
+    <w:abstractNumId w:val="1"/>
+  </w:num>
+  <w:num w:numId="12">
+    <w:abstractNumId w:val="6"/>
+  </w:num>
+  <w:num w:numId="13">
+    <w:abstractNumId w:val="10"/>
   </w:num>
 </w:numbering>
 </file>
@@ -3878,6 +6370,17 @@
       <w:szCs w:val="16"/>
     </w:rPr>
   </w:style>
+  <w:style w:type="paragraph" w:styleId="ListParagraph">
+    <w:name w:val="List Paragraph"/>
+    <w:basedOn w:val="Normal"/>
+    <w:uiPriority w:val="34"/>
+    <w:qFormat/>
+    <w:rsid w:val="00D216F7"/>
+    <w:pPr>
+      <w:ind w:left="720"/>
+      <w:contextualSpacing/>
+    </w:pPr>
+  </w:style>
 </w:styles>
 </file>
 

--- a/requirementsDocument/Requirements Document Draft.docx
+++ b/requirementsDocument/Requirements Document Draft.docx
@@ -54,31 +54,7 @@
         <w:pStyle w:val="ByLine"/>
       </w:pPr>
       <w:r>
-        <w:t xml:space="preserve">Prepared by Tanaka </w:t>
-      </w:r>
-      <w:proofErr w:type="spellStart"/>
-      <w:r>
-        <w:t>Madyara</w:t>
-      </w:r>
-      <w:proofErr w:type="spellEnd"/>
-      <w:r>
-        <w:t xml:space="preserve">, </w:t>
-      </w:r>
-      <w:proofErr w:type="spellStart"/>
-      <w:r>
-        <w:t>Deepthi</w:t>
-      </w:r>
-      <w:proofErr w:type="spellEnd"/>
-      <w:r>
-        <w:t xml:space="preserve"> </w:t>
-      </w:r>
-      <w:proofErr w:type="spellStart"/>
-      <w:r>
-        <w:t>Ummala</w:t>
-      </w:r>
-      <w:proofErr w:type="spellEnd"/>
-      <w:r>
-        <w:t>, Samuel Weems</w:t>
+        <w:t>Prepared by Tanaka Madyara, Deepthi Ummala, Samuel Weems</w:t>
       </w:r>
     </w:p>
     <w:p>
@@ -243,10 +219,7 @@
         <w:fldChar w:fldCharType="begin"/>
       </w:r>
       <w:r>
-        <w:instrText xml:space="preserve"> PAGEREF </w:instrText>
-      </w:r>
-      <w:r>
-        <w:instrText xml:space="preserve">_Toc1 \h </w:instrText>
+        <w:instrText xml:space="preserve"> PAGEREF _Toc1 \h </w:instrText>
       </w:r>
       <w:r>
         <w:fldChar w:fldCharType="separate"/>
@@ -558,10 +531,7 @@
         <w:fldChar w:fldCharType="begin"/>
       </w:r>
       <w:r>
-        <w:instrText xml:space="preserve"> PAGEREF </w:instrText>
-      </w:r>
-      <w:r>
-        <w:instrText xml:space="preserve">_Toc9 \h </w:instrText>
+        <w:instrText xml:space="preserve"> PAGEREF _Toc9 \h </w:instrText>
       </w:r>
       <w:r>
         <w:fldChar w:fldCharType="separate"/>
@@ -939,13 +909,7 @@
         <w:rPr>
           <w:rFonts w:eastAsia="Arial Unicode MS" w:cs="Arial Unicode MS"/>
         </w:rPr>
-        <w:t>Ma</w:t>
-      </w:r>
-      <w:r>
-        <w:rPr>
-          <w:rFonts w:eastAsia="Arial Unicode MS" w:cs="Arial Unicode MS"/>
-        </w:rPr>
-        <w:t>jor Classes</w:t>
+        <w:t>Major Classes</w:t>
       </w:r>
       <w:r>
         <w:rPr>
@@ -1615,43 +1579,7 @@
         <w:rPr>
           <w:rFonts w:eastAsia="Arial Unicode MS" w:cs="Arial Unicode MS"/>
         </w:rPr>
-        <w:t>The purpose of this docum</w:t>
-      </w:r>
-      <w:r>
-        <w:rPr>
-          <w:rFonts w:eastAsia="Arial Unicode MS" w:cs="Arial Unicode MS"/>
-        </w:rPr>
-        <w:t xml:space="preserve">ent is to provide an official detailed description of the requirements for the </w:t>
-      </w:r>
-      <w:r>
-        <w:rPr>
-          <w:rFonts w:eastAsia="Arial Unicode MS" w:cs="Arial Unicode MS"/>
-        </w:rPr>
-        <w:t>“</w:t>
-      </w:r>
-      <w:r>
-        <w:rPr>
-          <w:rFonts w:eastAsia="Arial Unicode MS" w:cs="Arial Unicode MS"/>
-        </w:rPr>
-        <w:t>Automated Software Engineering Student Subject Evaluation</w:t>
-      </w:r>
-      <w:r>
-        <w:rPr>
-          <w:rFonts w:eastAsia="Arial Unicode MS" w:cs="Arial Unicode MS"/>
-        </w:rPr>
-        <w:t xml:space="preserve">” </w:t>
-      </w:r>
-      <w:r>
-        <w:rPr>
-          <w:rFonts w:eastAsia="Arial Unicode MS" w:cs="Arial Unicode MS"/>
-        </w:rPr>
-        <w:t xml:space="preserve">(ASESSE) software. This document seeks to fully describe the expected behavior of the software including all high level functions, capabilities and constraints. This document will be used as a proposal to the customer and as a reference by the development </w:t>
-      </w:r>
-      <w:r>
-        <w:rPr>
-          <w:rFonts w:eastAsia="Arial Unicode MS" w:cs="Arial Unicode MS"/>
-        </w:rPr>
-        <w:t xml:space="preserve">team. </w:t>
+        <w:t xml:space="preserve">The purpose of this document is to provide an official detailed description of the requirements for the “Automated Software Engineering Student Subject Evaluation” (ASESSE) software. This document seeks to fully describe the expected behavior of the software including all high level functions, capabilities and constraints. This document will be used as a proposal to the customer and as a reference by the development team. </w:t>
       </w:r>
     </w:p>
     <w:p>
@@ -1701,55 +1629,79 @@
           <w:i w:val="0"/>
           <w:iCs w:val="0"/>
         </w:rPr>
-        <w:t>The “Automated Software Engineering Student Subject Evaluation” (ASESSE) is a web-based application which automates the student peer review system for Software Engineering Students at Midwestern State University locat</w:t>
-      </w:r>
-      <w:r>
+        <w:t>The “Automated Software Engineering Student Subject Evaluation” (ASESSE) is a web-based application which automates the student peer review system for Software Engineering Students at Midwestern State University located in Wichita Falls, Texas.  The main purpose is to allow students to review other students in their course group and to collate that information automatically for the professor.</w:t>
+      </w:r>
+    </w:p>
+    <w:p>
+      <w:pPr>
+        <w:pStyle w:val="Heading3"/>
+        <w:numPr>
+          <w:ilvl w:val="2"/>
+          <w:numId w:val="4"/>
+        </w:numPr>
+      </w:pPr>
+      <w:bookmarkStart w:id="5" w:name="_Toc5"/>
+      <w:r>
+        <w:rPr>
+          <w:rFonts w:eastAsia="Arial Unicode MS" w:cs="Arial Unicode MS"/>
+        </w:rPr>
+        <w:t>Specific Goals</w:t>
+      </w:r>
+      <w:bookmarkEnd w:id="5"/>
+    </w:p>
+    <w:p>
+      <w:pPr>
+        <w:pStyle w:val="template"/>
         <w:rPr>
           <w:i w:val="0"/>
           <w:iCs w:val="0"/>
         </w:rPr>
-        <w:t>ed in Wichita Falls, Texas.  The main purpose is to allow students to review other students in their course group and to collate that information automatically for the professor.</w:t>
-      </w:r>
-    </w:p>
-    <w:p>
-      <w:pPr>
-        <w:pStyle w:val="Heading3"/>
-        <w:numPr>
-          <w:ilvl w:val="2"/>
-          <w:numId w:val="4"/>
-        </w:numPr>
-      </w:pPr>
-      <w:bookmarkStart w:id="5" w:name="_Toc5"/>
-      <w:r>
-        <w:rPr>
-          <w:rFonts w:eastAsia="Arial Unicode MS" w:cs="Arial Unicode MS"/>
-        </w:rPr>
-        <w:t>Specific Goals</w:t>
-      </w:r>
-      <w:bookmarkEnd w:id="5"/>
-    </w:p>
-    <w:p>
-      <w:pPr>
-        <w:pStyle w:val="template"/>
+      </w:pPr>
+      <w:r>
         <w:rPr>
           <w:i w:val="0"/>
           <w:iCs w:val="0"/>
         </w:rPr>
-      </w:pPr>
-      <w:r>
+        <w:t xml:space="preserve">Each student in a group should be able to connect to the website, enter a password specific to their course, and then provide the information requested with regards to their specific group members through a graphical user interface. While the submitting user name and their review of their group members are collected, they will be stored separately and disconnected from one another to maintain anonymity.  </w:t>
+      </w:r>
+    </w:p>
+    <w:p>
+      <w:pPr>
+        <w:pStyle w:val="template"/>
         <w:rPr>
           <w:i w:val="0"/>
           <w:iCs w:val="0"/>
         </w:rPr>
-        <w:t>Each student in a group should be able to connect to the website, enter a password specific to their course, and then provide the information requested with regards to their specific group members through a graphical user interface. While the submitting us</w:t>
-      </w:r>
+      </w:pPr>
+    </w:p>
+    <w:p>
+      <w:pPr>
+        <w:pStyle w:val="template"/>
+      </w:pPr>
       <w:r>
         <w:rPr>
           <w:i w:val="0"/>
           <w:iCs w:val="0"/>
         </w:rPr>
-        <w:t xml:space="preserve">er name and their review of their group members are collected, they will be stored separately and disconnected from one another to maintain anonymity.  </w:t>
-      </w:r>
+        <w:t xml:space="preserve">The professor, or administrator, should be able to setup new classes with their own specific passwords, change the passwords if needed, delete or clear a class that has been setup, check to see the progress of all students in completing their reviews, request an report for an individual student that aggregates the reviews of that student, and request a course aggregate report which puts all individual student reviews into one printable pdf document.  </w:t>
+      </w:r>
+    </w:p>
+    <w:p>
+      <w:pPr>
+        <w:pStyle w:val="Heading2"/>
+        <w:numPr>
+          <w:ilvl w:val="1"/>
+          <w:numId w:val="4"/>
+        </w:numPr>
+      </w:pPr>
+      <w:bookmarkStart w:id="6" w:name="_Toc6"/>
+      <w:r>
+        <w:rPr>
+          <w:rFonts w:eastAsia="Arial Unicode MS" w:cs="Arial Unicode MS"/>
+        </w:rPr>
+        <w:t>Overview of Document</w:t>
+      </w:r>
+      <w:bookmarkEnd w:id="6"/>
     </w:p>
     <w:p>
       <w:pPr>
@@ -1759,175 +1711,63 @@
           <w:iCs w:val="0"/>
         </w:rPr>
       </w:pPr>
-    </w:p>
-    <w:p>
-      <w:pPr>
-        <w:pStyle w:val="template"/>
-      </w:pPr>
       <w:r>
         <w:rPr>
           <w:i w:val="0"/>
           <w:iCs w:val="0"/>
         </w:rPr>
-        <w:t>The professor, or administrator, should be able to setup new classes with their own specific passwords</w:t>
-      </w:r>
-      <w:r>
+        <w:t>This document is divided into 5 major sections including the introduction to the document, users, system, other required deliverables, and risks. The introduction to the document provides the purpose of this document, the scope of the project and an overview of this document. The user section describes who the users will be, use cases with use case diagrams and various scenarios. The system section provides information regarding the development and target environments as well as the functional and non-functional requirements. The other required deliverables section illuminates any additional requirements of the project and the risk section covers risks related to the development and deployment of the system.</w:t>
+      </w:r>
+    </w:p>
+    <w:p>
+      <w:pPr>
+        <w:pStyle w:val="Heading"/>
+        <w:numPr>
+          <w:ilvl w:val="0"/>
+          <w:numId w:val="4"/>
+        </w:numPr>
+      </w:pPr>
+      <w:bookmarkStart w:id="7" w:name="_Toc7"/>
+      <w:r>
+        <w:rPr>
+          <w:rFonts w:eastAsia="Arial Unicode MS" w:cs="Arial Unicode MS"/>
+        </w:rPr>
+        <w:lastRenderedPageBreak/>
+        <w:t>Users</w:t>
+      </w:r>
+      <w:bookmarkEnd w:id="7"/>
+    </w:p>
+    <w:p>
+      <w:pPr>
+        <w:pStyle w:val="Heading2"/>
+        <w:numPr>
+          <w:ilvl w:val="1"/>
+          <w:numId w:val="4"/>
+        </w:numPr>
+      </w:pPr>
+      <w:bookmarkStart w:id="8" w:name="_Toc8"/>
+      <w:r>
+        <w:rPr>
+          <w:rFonts w:eastAsia="Arial Unicode MS" w:cs="Arial Unicode MS"/>
+        </w:rPr>
+        <w:t>Who are Users?</w:t>
+      </w:r>
+      <w:bookmarkEnd w:id="8"/>
+    </w:p>
+    <w:p>
+      <w:pPr>
+        <w:pStyle w:val="template"/>
         <w:rPr>
           <w:i w:val="0"/>
           <w:iCs w:val="0"/>
         </w:rPr>
-        <w:t xml:space="preserve">, change the passwords if needed, delete or clear a class that has been setup, check to see the progress of all students in completing their reviews, request </w:t>
-      </w:r>
-      <w:proofErr w:type="gramStart"/>
+      </w:pPr>
       <w:r>
         <w:rPr>
           <w:i w:val="0"/>
           <w:iCs w:val="0"/>
         </w:rPr>
-        <w:t>an</w:t>
-      </w:r>
-      <w:proofErr w:type="gramEnd"/>
-      <w:r>
-        <w:rPr>
-          <w:i w:val="0"/>
-          <w:iCs w:val="0"/>
-        </w:rPr>
-        <w:t xml:space="preserve"> report for an individual student that aggregates the reviews of that student, and request a cou</w:t>
-      </w:r>
-      <w:r>
-        <w:rPr>
-          <w:i w:val="0"/>
-          <w:iCs w:val="0"/>
-        </w:rPr>
-        <w:t xml:space="preserve">rse aggregate report which puts all individual student reviews into one printable pdf document.  </w:t>
-      </w:r>
-    </w:p>
-    <w:p>
-      <w:pPr>
-        <w:pStyle w:val="Heading2"/>
-        <w:numPr>
-          <w:ilvl w:val="1"/>
-          <w:numId w:val="4"/>
-        </w:numPr>
-      </w:pPr>
-      <w:bookmarkStart w:id="6" w:name="_Toc6"/>
-      <w:r>
-        <w:rPr>
-          <w:rFonts w:eastAsia="Arial Unicode MS" w:cs="Arial Unicode MS"/>
-        </w:rPr>
-        <w:t>Overview of Document</w:t>
-      </w:r>
-      <w:bookmarkEnd w:id="6"/>
-    </w:p>
-    <w:p>
-      <w:pPr>
-        <w:pStyle w:val="template"/>
-        <w:rPr>
-          <w:i w:val="0"/>
-          <w:iCs w:val="0"/>
-        </w:rPr>
-      </w:pPr>
-      <w:r>
-        <w:rPr>
-          <w:i w:val="0"/>
-          <w:iCs w:val="0"/>
-        </w:rPr>
-        <w:t>This document is divided into 5 major sections including the introduction to the document, users, system, other required deliverables, an</w:t>
-      </w:r>
-      <w:r>
-        <w:rPr>
-          <w:i w:val="0"/>
-          <w:iCs w:val="0"/>
-        </w:rPr>
-        <w:t>d risks. The introduction to the document provides the purpose of this document, the scope of the project and an overview of this document. The user section describes who the users will be, use cases with use case diagrams and various scenarios. The system</w:t>
-      </w:r>
-      <w:r>
-        <w:rPr>
-          <w:i w:val="0"/>
-          <w:iCs w:val="0"/>
-        </w:rPr>
-        <w:t xml:space="preserve"> section provides information regarding the development and target environments as well as the functional and non-functional requirements. The other required deliverables section illuminates any additional requirements of the project and the risk section c</w:t>
-      </w:r>
-      <w:r>
-        <w:rPr>
-          <w:i w:val="0"/>
-          <w:iCs w:val="0"/>
-        </w:rPr>
-        <w:t>overs risks related to the development and deployment of the system.</w:t>
-      </w:r>
-    </w:p>
-    <w:p>
-      <w:pPr>
-        <w:pStyle w:val="Heading"/>
-        <w:numPr>
-          <w:ilvl w:val="0"/>
-          <w:numId w:val="4"/>
-        </w:numPr>
-      </w:pPr>
-      <w:bookmarkStart w:id="7" w:name="_Toc7"/>
-      <w:r>
-        <w:rPr>
-          <w:rFonts w:eastAsia="Arial Unicode MS" w:cs="Arial Unicode MS"/>
-        </w:rPr>
-        <w:lastRenderedPageBreak/>
-        <w:t>Users</w:t>
-      </w:r>
-      <w:bookmarkEnd w:id="7"/>
-    </w:p>
-    <w:p>
-      <w:pPr>
-        <w:pStyle w:val="Heading2"/>
-        <w:numPr>
-          <w:ilvl w:val="1"/>
-          <w:numId w:val="4"/>
-        </w:numPr>
-      </w:pPr>
-      <w:bookmarkStart w:id="8" w:name="_Toc8"/>
-      <w:r>
-        <w:rPr>
-          <w:rFonts w:eastAsia="Arial Unicode MS" w:cs="Arial Unicode MS"/>
-        </w:rPr>
-        <w:t>Who are Users?</w:t>
-      </w:r>
-      <w:bookmarkEnd w:id="8"/>
-    </w:p>
-    <w:p>
-      <w:pPr>
-        <w:pStyle w:val="template"/>
-        <w:rPr>
-          <w:i w:val="0"/>
-          <w:iCs w:val="0"/>
-        </w:rPr>
-      </w:pPr>
-      <w:r>
-        <w:rPr>
-          <w:i w:val="0"/>
-          <w:iCs w:val="0"/>
-        </w:rPr>
-        <w:t xml:space="preserve">There are two types of users that interact with the system: the professor or administrator of the system, and students. Student users will access the system through </w:t>
-      </w:r>
-      <w:proofErr w:type="gramStart"/>
-      <w:r>
-        <w:rPr>
-          <w:i w:val="0"/>
-          <w:iCs w:val="0"/>
-        </w:rPr>
-        <w:t>a</w:t>
-      </w:r>
-      <w:r>
-        <w:rPr>
-          <w:i w:val="0"/>
-          <w:iCs w:val="0"/>
-        </w:rPr>
-        <w:t xml:space="preserve">  web</w:t>
-      </w:r>
-      <w:proofErr w:type="gramEnd"/>
-      <w:r>
-        <w:rPr>
-          <w:i w:val="0"/>
-          <w:iCs w:val="0"/>
-        </w:rPr>
-        <w:t xml:space="preserve"> address that only provides student user functions. Administrators will access the system through a separate password protected web address that will provide access to administrator functions.</w:t>
+        <w:t>There are two types of users that interact with the system: the professor or administrator of the system, and students. Student users will access the system through a  web address that only provides student user functions. Administrators will access the system through a separate password protected web address that will provide access to administrator functions.</w:t>
       </w:r>
     </w:p>
     <w:p>
@@ -2122,18 +1962,7 @@
                 <w:sz w:val="20"/>
                 <w:szCs w:val="20"/>
               </w:rPr>
-              <w:t>Implemen</w:t>
-            </w:r>
-            <w:r>
-              <w:rPr>
-                <w:rFonts w:ascii="Calibri" w:eastAsia="Calibri" w:hAnsi="Calibri" w:cs="Calibri"/>
-                <w:b/>
-                <w:bCs/>
-                <w:color w:val="FFFFFF"/>
-                <w:sz w:val="20"/>
-                <w:szCs w:val="20"/>
-              </w:rPr>
-              <w:t>tation Complexity</w:t>
+              <w:t>Implementation Complexity</w:t>
             </w:r>
           </w:p>
         </w:tc>
@@ -3495,1015 +3324,931 @@
     </w:tbl>
     <w:p>
       <w:pPr>
+        <w:pStyle w:val="template"/>
+      </w:pPr>
+      <w:bookmarkStart w:id="10" w:name="_GoBack"/>
+      <w:bookmarkEnd w:id="10"/>
+    </w:p>
+    <w:p>
+      <w:pPr>
+        <w:pStyle w:val="template"/>
+        <w:rPr>
+          <w:i w:val="0"/>
+          <w:iCs w:val="0"/>
+        </w:rPr>
+      </w:pPr>
+      <w:r>
+        <w:rPr>
+          <w:i w:val="0"/>
+          <w:iCs w:val="0"/>
+        </w:rPr>
+        <w:t>Use Case ID: A</w:t>
+      </w:r>
+    </w:p>
+    <w:p>
+      <w:pPr>
+        <w:pStyle w:val="template"/>
+        <w:rPr>
+          <w:i w:val="0"/>
+          <w:iCs w:val="0"/>
+        </w:rPr>
+      </w:pPr>
+      <w:r>
+        <w:rPr>
+          <w:i w:val="0"/>
+          <w:iCs w:val="0"/>
+        </w:rPr>
+        <w:t>Use Case Name: Student Submission</w:t>
+      </w:r>
+    </w:p>
+    <w:p>
+      <w:pPr>
+        <w:pStyle w:val="template"/>
+        <w:rPr>
+          <w:i w:val="0"/>
+          <w:iCs w:val="0"/>
+        </w:rPr>
+      </w:pPr>
+      <w:r>
+        <w:rPr>
+          <w:i w:val="0"/>
+          <w:iCs w:val="0"/>
+        </w:rPr>
+        <w:t>Primary Actor: Student User</w:t>
+      </w:r>
+    </w:p>
+    <w:p>
+      <w:pPr>
+        <w:pStyle w:val="template"/>
+        <w:rPr>
+          <w:i w:val="0"/>
+          <w:iCs w:val="0"/>
+        </w:rPr>
+      </w:pPr>
+      <w:r>
+        <w:rPr>
+          <w:i w:val="0"/>
+          <w:iCs w:val="0"/>
+        </w:rPr>
+        <w:t>Trigger: Student web address accessed</w:t>
+      </w:r>
+    </w:p>
+    <w:p>
+      <w:pPr>
+        <w:pStyle w:val="template"/>
+        <w:rPr>
+          <w:i w:val="0"/>
+          <w:iCs w:val="0"/>
+        </w:rPr>
+      </w:pPr>
+      <w:r>
+        <w:rPr>
+          <w:i w:val="0"/>
+          <w:iCs w:val="0"/>
+        </w:rPr>
+        <w:t>Pre-Conditions: Login password correct and course selected</w:t>
+      </w:r>
+    </w:p>
+    <w:p>
+      <w:pPr>
+        <w:pStyle w:val="template"/>
+        <w:rPr>
+          <w:i w:val="0"/>
+          <w:iCs w:val="0"/>
+        </w:rPr>
+      </w:pPr>
+      <w:r>
+        <w:rPr>
+          <w:i w:val="0"/>
+          <w:iCs w:val="0"/>
+        </w:rPr>
+        <w:t>Post-Conditions: Display success message and store submitted information in database keeping student name separate from reviews.</w:t>
+      </w:r>
+    </w:p>
+    <w:p>
+      <w:pPr>
+        <w:pStyle w:val="template"/>
+        <w:rPr>
+          <w:i w:val="0"/>
+          <w:iCs w:val="0"/>
+        </w:rPr>
+      </w:pPr>
+      <w:r>
+        <w:rPr>
+          <w:i w:val="0"/>
+          <w:iCs w:val="0"/>
+        </w:rPr>
+        <w:t>Description: Student connects to the web portal, selects their course, and gains access by entering the appropriate password. The student fills out reviews of other students in their group and clicks “Next” to proceed. The student enters their name and “Submit” to complete the process.</w:t>
+      </w:r>
+    </w:p>
+    <w:p>
+      <w:pPr>
+        <w:pStyle w:val="template"/>
+        <w:rPr>
+          <w:i w:val="0"/>
+          <w:iCs w:val="0"/>
+        </w:rPr>
+      </w:pPr>
+    </w:p>
+    <w:p>
+      <w:pPr>
+        <w:pStyle w:val="template"/>
+        <w:rPr>
+          <w:i w:val="0"/>
+          <w:iCs w:val="0"/>
+        </w:rPr>
+      </w:pPr>
+      <w:r>
+        <w:rPr>
+          <w:i w:val="0"/>
+          <w:iCs w:val="0"/>
+        </w:rPr>
+        <w:t>Use Case ID: B</w:t>
+      </w:r>
+    </w:p>
+    <w:p>
+      <w:pPr>
+        <w:pStyle w:val="template"/>
+        <w:rPr>
+          <w:i w:val="0"/>
+          <w:iCs w:val="0"/>
+        </w:rPr>
+      </w:pPr>
+      <w:r>
+        <w:rPr>
+          <w:i w:val="0"/>
+          <w:iCs w:val="0"/>
+        </w:rPr>
+        <w:t>Use Case Name: New Course</w:t>
+      </w:r>
+    </w:p>
+    <w:p>
+      <w:pPr>
+        <w:pStyle w:val="template"/>
+        <w:rPr>
+          <w:i w:val="0"/>
+          <w:iCs w:val="0"/>
+        </w:rPr>
+      </w:pPr>
+      <w:r>
+        <w:rPr>
+          <w:i w:val="0"/>
+          <w:iCs w:val="0"/>
+        </w:rPr>
+        <w:t>Primary Actor: Administrator User</w:t>
+      </w:r>
+    </w:p>
+    <w:p>
+      <w:pPr>
+        <w:pStyle w:val="template"/>
+        <w:rPr>
+          <w:i w:val="0"/>
+          <w:iCs w:val="0"/>
+        </w:rPr>
+      </w:pPr>
+      <w:r>
+        <w:rPr>
+          <w:i w:val="0"/>
+          <w:iCs w:val="0"/>
+        </w:rPr>
+        <w:t>Trigger: New Course option selected</w:t>
+      </w:r>
+    </w:p>
+    <w:p>
+      <w:pPr>
+        <w:pStyle w:val="template"/>
+        <w:rPr>
+          <w:i w:val="0"/>
+          <w:iCs w:val="0"/>
+        </w:rPr>
+      </w:pPr>
+      <w:r>
+        <w:rPr>
+          <w:i w:val="0"/>
+          <w:iCs w:val="0"/>
+        </w:rPr>
+        <w:t>Pre-Conditions: Login password correct</w:t>
+      </w:r>
+    </w:p>
+    <w:p>
+      <w:pPr>
+        <w:pStyle w:val="template"/>
+        <w:rPr>
+          <w:i w:val="0"/>
+          <w:iCs w:val="0"/>
+        </w:rPr>
+      </w:pPr>
+      <w:r>
+        <w:rPr>
+          <w:i w:val="0"/>
+          <w:iCs w:val="0"/>
+        </w:rPr>
+        <w:t>Post-Conditions: New course name and password added to database, success message displayed</w:t>
+      </w:r>
+    </w:p>
+    <w:p>
+      <w:pPr>
+        <w:pStyle w:val="template"/>
+        <w:rPr>
+          <w:i w:val="0"/>
+          <w:iCs w:val="0"/>
+        </w:rPr>
+      </w:pPr>
+      <w:r>
+        <w:rPr>
+          <w:i w:val="0"/>
+          <w:iCs w:val="0"/>
+        </w:rPr>
+        <w:t>Description: Administrator connects to web portal, enters password to gain access, and creates a new course with name and password.</w:t>
+      </w:r>
+    </w:p>
+    <w:p>
+      <w:pPr>
+        <w:pStyle w:val="template"/>
+        <w:rPr>
+          <w:i w:val="0"/>
+          <w:iCs w:val="0"/>
+        </w:rPr>
+      </w:pPr>
+    </w:p>
+    <w:p>
+      <w:pPr>
+        <w:pStyle w:val="template"/>
+        <w:rPr>
+          <w:i w:val="0"/>
+          <w:iCs w:val="0"/>
+        </w:rPr>
+      </w:pPr>
+      <w:r>
+        <w:rPr>
+          <w:i w:val="0"/>
+          <w:iCs w:val="0"/>
+        </w:rPr>
+        <w:t>Use Case ID: C</w:t>
+      </w:r>
+    </w:p>
+    <w:p>
+      <w:pPr>
+        <w:pStyle w:val="template"/>
+        <w:rPr>
+          <w:i w:val="0"/>
+          <w:iCs w:val="0"/>
+        </w:rPr>
+      </w:pPr>
+      <w:r>
+        <w:rPr>
+          <w:i w:val="0"/>
+          <w:iCs w:val="0"/>
+        </w:rPr>
+        <w:t>Use Case Name: Change Course Password</w:t>
+      </w:r>
+    </w:p>
+    <w:p>
+      <w:pPr>
+        <w:pStyle w:val="template"/>
+        <w:rPr>
+          <w:i w:val="0"/>
+          <w:iCs w:val="0"/>
+        </w:rPr>
+      </w:pPr>
+      <w:r>
+        <w:rPr>
+          <w:i w:val="0"/>
+          <w:iCs w:val="0"/>
+        </w:rPr>
+        <w:t>Primary Actor: Administrator User</w:t>
+      </w:r>
+    </w:p>
+    <w:p>
+      <w:pPr>
+        <w:pStyle w:val="template"/>
+        <w:rPr>
+          <w:i w:val="0"/>
+          <w:iCs w:val="0"/>
+        </w:rPr>
+      </w:pPr>
+      <w:r>
+        <w:rPr>
+          <w:i w:val="0"/>
+          <w:iCs w:val="0"/>
+        </w:rPr>
+        <w:lastRenderedPageBreak/>
+        <w:t>Trigger: Change Course Password option selected</w:t>
+      </w:r>
+    </w:p>
+    <w:p>
+      <w:pPr>
+        <w:pStyle w:val="template"/>
+        <w:rPr>
+          <w:i w:val="0"/>
+          <w:iCs w:val="0"/>
+        </w:rPr>
+      </w:pPr>
+      <w:r>
+        <w:rPr>
+          <w:i w:val="0"/>
+          <w:iCs w:val="0"/>
+        </w:rPr>
+        <w:t>Pre-Conditions: Login password correct, course selected</w:t>
+      </w:r>
+    </w:p>
+    <w:p>
+      <w:pPr>
+        <w:pStyle w:val="template"/>
+        <w:rPr>
+          <w:i w:val="0"/>
+          <w:iCs w:val="0"/>
+        </w:rPr>
+      </w:pPr>
+      <w:r>
+        <w:rPr>
+          <w:i w:val="0"/>
+          <w:iCs w:val="0"/>
+        </w:rPr>
+        <w:t>Post-Conditions: New password added to database, success message displayed</w:t>
+      </w:r>
+    </w:p>
+    <w:p>
+      <w:pPr>
+        <w:pStyle w:val="template"/>
+        <w:rPr>
+          <w:i w:val="0"/>
+          <w:iCs w:val="0"/>
+        </w:rPr>
+      </w:pPr>
+      <w:r>
+        <w:rPr>
+          <w:i w:val="0"/>
+          <w:iCs w:val="0"/>
+        </w:rPr>
+        <w:t>Description: Administrator connects to web portal, enters password to gain access, and changes the password for selected course.</w:t>
+      </w:r>
+    </w:p>
+    <w:p>
+      <w:pPr>
+        <w:pStyle w:val="template"/>
+        <w:rPr>
+          <w:i w:val="0"/>
+          <w:iCs w:val="0"/>
+        </w:rPr>
+      </w:pPr>
+    </w:p>
+    <w:p>
+      <w:pPr>
+        <w:pStyle w:val="template"/>
+        <w:rPr>
+          <w:i w:val="0"/>
+          <w:iCs w:val="0"/>
+        </w:rPr>
+      </w:pPr>
+      <w:r>
+        <w:rPr>
+          <w:i w:val="0"/>
+          <w:iCs w:val="0"/>
+        </w:rPr>
+        <w:t>Use Case ID: D</w:t>
+      </w:r>
+    </w:p>
+    <w:p>
+      <w:pPr>
+        <w:pStyle w:val="template"/>
+        <w:rPr>
+          <w:i w:val="0"/>
+          <w:iCs w:val="0"/>
+        </w:rPr>
+      </w:pPr>
+      <w:r>
+        <w:rPr>
+          <w:i w:val="0"/>
+          <w:iCs w:val="0"/>
+        </w:rPr>
+        <w:t>Use Case Name:  Remove Course</w:t>
+      </w:r>
+    </w:p>
+    <w:p>
+      <w:pPr>
+        <w:pStyle w:val="template"/>
+        <w:rPr>
+          <w:i w:val="0"/>
+          <w:iCs w:val="0"/>
+        </w:rPr>
+      </w:pPr>
+      <w:r>
+        <w:rPr>
+          <w:i w:val="0"/>
+          <w:iCs w:val="0"/>
+        </w:rPr>
+        <w:t>Primary Actor: Administrator User</w:t>
+      </w:r>
+    </w:p>
+    <w:p>
+      <w:pPr>
+        <w:pStyle w:val="template"/>
+        <w:rPr>
+          <w:i w:val="0"/>
+          <w:iCs w:val="0"/>
+        </w:rPr>
+      </w:pPr>
+      <w:r>
+        <w:rPr>
+          <w:i w:val="0"/>
+          <w:iCs w:val="0"/>
+        </w:rPr>
+        <w:t>Trigger: Remove Course option selected</w:t>
+      </w:r>
+    </w:p>
+    <w:p>
+      <w:pPr>
+        <w:pStyle w:val="template"/>
+        <w:rPr>
+          <w:i w:val="0"/>
+          <w:iCs w:val="0"/>
+        </w:rPr>
+      </w:pPr>
+      <w:r>
+        <w:rPr>
+          <w:i w:val="0"/>
+          <w:iCs w:val="0"/>
+        </w:rPr>
+        <w:t>Pre-Conditions: Login password correct, course selected</w:t>
+      </w:r>
+    </w:p>
+    <w:p>
+      <w:pPr>
+        <w:pStyle w:val="template"/>
+        <w:rPr>
+          <w:i w:val="0"/>
+          <w:iCs w:val="0"/>
+        </w:rPr>
+      </w:pPr>
+      <w:r>
+        <w:rPr>
+          <w:i w:val="0"/>
+          <w:iCs w:val="0"/>
+        </w:rPr>
+        <w:t>Post-Conditions: Course name, password, and reviews removed from database</w:t>
+      </w:r>
+    </w:p>
+    <w:p>
+      <w:pPr>
+        <w:pStyle w:val="template"/>
+        <w:rPr>
+          <w:i w:val="0"/>
+          <w:iCs w:val="0"/>
+        </w:rPr>
+      </w:pPr>
+      <w:r>
+        <w:rPr>
+          <w:i w:val="0"/>
+          <w:iCs w:val="0"/>
+        </w:rPr>
+        <w:t>Description: Administrator connects to web portal, enters password to gain access, and removes the course including all stored data.</w:t>
+      </w:r>
+    </w:p>
+    <w:p>
+      <w:pPr>
+        <w:pStyle w:val="template"/>
+        <w:rPr>
+          <w:i w:val="0"/>
+          <w:iCs w:val="0"/>
+        </w:rPr>
+      </w:pPr>
+    </w:p>
+    <w:p>
+      <w:pPr>
+        <w:pStyle w:val="template"/>
+        <w:rPr>
+          <w:i w:val="0"/>
+          <w:iCs w:val="0"/>
+        </w:rPr>
+      </w:pPr>
+      <w:r>
+        <w:rPr>
+          <w:i w:val="0"/>
+          <w:iCs w:val="0"/>
+        </w:rPr>
+        <w:t>Use Case ID: E</w:t>
+      </w:r>
+    </w:p>
+    <w:p>
+      <w:pPr>
+        <w:pStyle w:val="template"/>
+        <w:rPr>
+          <w:i w:val="0"/>
+          <w:iCs w:val="0"/>
+        </w:rPr>
+      </w:pPr>
+      <w:r>
+        <w:rPr>
+          <w:i w:val="0"/>
+          <w:iCs w:val="0"/>
+        </w:rPr>
+        <w:t>Use Case Name: Course Progress</w:t>
+      </w:r>
+    </w:p>
+    <w:p>
+      <w:pPr>
+        <w:pStyle w:val="template"/>
+        <w:rPr>
+          <w:i w:val="0"/>
+          <w:iCs w:val="0"/>
+        </w:rPr>
+      </w:pPr>
+      <w:r>
+        <w:rPr>
+          <w:i w:val="0"/>
+          <w:iCs w:val="0"/>
+        </w:rPr>
+        <w:t>Primary Actor: Administrator User</w:t>
+      </w:r>
+    </w:p>
+    <w:p>
+      <w:pPr>
+        <w:pStyle w:val="template"/>
+        <w:rPr>
+          <w:i w:val="0"/>
+          <w:iCs w:val="0"/>
+        </w:rPr>
+      </w:pPr>
+      <w:r>
+        <w:rPr>
+          <w:i w:val="0"/>
+          <w:iCs w:val="0"/>
+        </w:rPr>
+        <w:t>Trigger: Course Progress option selected</w:t>
+      </w:r>
+    </w:p>
+    <w:p>
+      <w:pPr>
+        <w:pStyle w:val="template"/>
+        <w:rPr>
+          <w:i w:val="0"/>
+          <w:iCs w:val="0"/>
+        </w:rPr>
+      </w:pPr>
+      <w:r>
+        <w:rPr>
+          <w:i w:val="0"/>
+          <w:iCs w:val="0"/>
+        </w:rPr>
+        <w:t>Pre-Conditions: Login password correct, course selected</w:t>
+      </w:r>
+    </w:p>
+    <w:p>
+      <w:pPr>
+        <w:pStyle w:val="template"/>
+        <w:rPr>
+          <w:i w:val="0"/>
+          <w:iCs w:val="0"/>
+        </w:rPr>
+      </w:pPr>
+      <w:r>
+        <w:rPr>
+          <w:i w:val="0"/>
+          <w:iCs w:val="0"/>
+        </w:rPr>
+        <w:t>Post-Conditions: Display database information necessary</w:t>
+      </w:r>
+    </w:p>
+    <w:p>
+      <w:pPr>
+        <w:pStyle w:val="template"/>
+        <w:rPr>
+          <w:i w:val="0"/>
+          <w:iCs w:val="0"/>
+        </w:rPr>
+      </w:pPr>
+      <w:r>
+        <w:rPr>
+          <w:i w:val="0"/>
+          <w:iCs w:val="0"/>
+        </w:rPr>
+        <w:t>Description: Administrator connects to web portal, enters password to gain access, requests course progress and system displays report as a list of students who have submitted reviews.</w:t>
+      </w:r>
+    </w:p>
+    <w:p>
+      <w:pPr>
+        <w:pStyle w:val="template"/>
+        <w:rPr>
+          <w:i w:val="0"/>
+          <w:iCs w:val="0"/>
+        </w:rPr>
+      </w:pPr>
+    </w:p>
+    <w:p>
+      <w:pPr>
+        <w:pStyle w:val="template"/>
+        <w:rPr>
+          <w:i w:val="0"/>
+          <w:iCs w:val="0"/>
+        </w:rPr>
+      </w:pPr>
+      <w:r>
+        <w:rPr>
+          <w:i w:val="0"/>
+          <w:iCs w:val="0"/>
+        </w:rPr>
+        <w:t>Use Case ID: F</w:t>
+      </w:r>
+    </w:p>
+    <w:p>
+      <w:pPr>
+        <w:pStyle w:val="template"/>
+        <w:rPr>
+          <w:i w:val="0"/>
+          <w:iCs w:val="0"/>
+        </w:rPr>
+      </w:pPr>
+      <w:r>
+        <w:rPr>
+          <w:i w:val="0"/>
+          <w:iCs w:val="0"/>
+        </w:rPr>
+        <w:t>Use Case Name: Individual Student Report</w:t>
+      </w:r>
+    </w:p>
+    <w:p>
+      <w:pPr>
+        <w:pStyle w:val="template"/>
+        <w:rPr>
+          <w:i w:val="0"/>
+          <w:iCs w:val="0"/>
+        </w:rPr>
+      </w:pPr>
+      <w:r>
+        <w:rPr>
+          <w:i w:val="0"/>
+          <w:iCs w:val="0"/>
+        </w:rPr>
+        <w:t>Primary Actor: Administrator User</w:t>
+      </w:r>
+    </w:p>
+    <w:p>
+      <w:pPr>
+        <w:pStyle w:val="template"/>
+        <w:rPr>
+          <w:i w:val="0"/>
+          <w:iCs w:val="0"/>
+        </w:rPr>
+      </w:pPr>
+      <w:r>
+        <w:rPr>
+          <w:i w:val="0"/>
+          <w:iCs w:val="0"/>
+        </w:rPr>
+        <w:t>Trigger: Individual Student Report option selected</w:t>
+      </w:r>
+    </w:p>
+    <w:p>
+      <w:pPr>
+        <w:pStyle w:val="template"/>
+        <w:rPr>
+          <w:i w:val="0"/>
+          <w:iCs w:val="0"/>
+        </w:rPr>
+      </w:pPr>
+      <w:r>
+        <w:rPr>
+          <w:i w:val="0"/>
+          <w:iCs w:val="0"/>
+        </w:rPr>
+        <w:t>Pre-Conditions: Login password correct, course selected, student selected</w:t>
+      </w:r>
+    </w:p>
+    <w:p>
+      <w:pPr>
+        <w:pStyle w:val="template"/>
+        <w:rPr>
+          <w:i w:val="0"/>
+          <w:iCs w:val="0"/>
+        </w:rPr>
+      </w:pPr>
+      <w:r>
+        <w:rPr>
+          <w:i w:val="0"/>
+          <w:iCs w:val="0"/>
+        </w:rPr>
+        <w:t>Post-Conditions: Display database information for selected student in selected course</w:t>
+      </w:r>
+    </w:p>
+    <w:p>
+      <w:pPr>
+        <w:pStyle w:val="template"/>
+        <w:rPr>
+          <w:i w:val="0"/>
+          <w:iCs w:val="0"/>
+        </w:rPr>
+      </w:pPr>
+      <w:r>
+        <w:rPr>
+          <w:i w:val="0"/>
+          <w:iCs w:val="0"/>
+        </w:rPr>
+        <w:t>Description: Administrator connects to web portal, enters password to gain access, requests individual student report and system displays aggregated review of that student.</w:t>
+      </w:r>
+    </w:p>
+    <w:p>
+      <w:pPr>
+        <w:pStyle w:val="template"/>
+        <w:rPr>
+          <w:i w:val="0"/>
+          <w:iCs w:val="0"/>
+        </w:rPr>
+      </w:pPr>
+    </w:p>
+    <w:p>
+      <w:pPr>
+        <w:pStyle w:val="template"/>
+        <w:rPr>
+          <w:i w:val="0"/>
+          <w:iCs w:val="0"/>
+        </w:rPr>
+      </w:pPr>
+      <w:r>
+        <w:rPr>
+          <w:i w:val="0"/>
+          <w:iCs w:val="0"/>
+        </w:rPr>
+        <w:t>Use Case ID: G</w:t>
+      </w:r>
+    </w:p>
+    <w:p>
+      <w:pPr>
+        <w:pStyle w:val="template"/>
+        <w:rPr>
+          <w:i w:val="0"/>
+          <w:iCs w:val="0"/>
+        </w:rPr>
+      </w:pPr>
+      <w:r>
+        <w:rPr>
+          <w:i w:val="0"/>
+          <w:iCs w:val="0"/>
+        </w:rPr>
+        <w:t>Use Case Name: Course Report</w:t>
+      </w:r>
+    </w:p>
+    <w:p>
+      <w:pPr>
+        <w:pStyle w:val="template"/>
+        <w:rPr>
+          <w:i w:val="0"/>
+          <w:iCs w:val="0"/>
+        </w:rPr>
+      </w:pPr>
+      <w:r>
+        <w:rPr>
+          <w:i w:val="0"/>
+          <w:iCs w:val="0"/>
+        </w:rPr>
+        <w:t>Primary Actor: Administrator User</w:t>
+      </w:r>
+    </w:p>
+    <w:p>
+      <w:pPr>
+        <w:pStyle w:val="template"/>
+        <w:rPr>
+          <w:i w:val="0"/>
+          <w:iCs w:val="0"/>
+        </w:rPr>
+      </w:pPr>
+      <w:r>
+        <w:rPr>
+          <w:i w:val="0"/>
+          <w:iCs w:val="0"/>
+        </w:rPr>
+        <w:t>Trigger: Course Report option selected</w:t>
+      </w:r>
+    </w:p>
+    <w:p>
+      <w:pPr>
+        <w:pStyle w:val="template"/>
+        <w:rPr>
+          <w:i w:val="0"/>
+          <w:iCs w:val="0"/>
+        </w:rPr>
+      </w:pPr>
+      <w:r>
+        <w:rPr>
+          <w:i w:val="0"/>
+          <w:iCs w:val="0"/>
+        </w:rPr>
+        <w:t>Pre-Conditions: Login password correct, course selected</w:t>
+      </w:r>
+    </w:p>
+    <w:p>
+      <w:pPr>
+        <w:pStyle w:val="template"/>
+        <w:rPr>
+          <w:i w:val="0"/>
+          <w:iCs w:val="0"/>
+        </w:rPr>
+      </w:pPr>
+      <w:r>
+        <w:rPr>
+          <w:i w:val="0"/>
+          <w:iCs w:val="0"/>
+        </w:rPr>
+        <w:t>Post-Conditions: Display database information for selected course, provides pdf file for download</w:t>
+      </w:r>
+    </w:p>
+    <w:p>
+      <w:pPr>
+        <w:pStyle w:val="template"/>
+        <w:rPr>
+          <w:i w:val="0"/>
+          <w:iCs w:val="0"/>
+        </w:rPr>
+      </w:pPr>
+      <w:r>
+        <w:rPr>
+          <w:i w:val="0"/>
+          <w:iCs w:val="0"/>
+        </w:rPr>
+        <w:t xml:space="preserve">Description: Administrator connects to web portal, enters password to gain access, requests course report and system displays aggregated student reviews for all students and presents option to save data as a pdf file. </w:t>
+      </w:r>
+    </w:p>
+    <w:p>
+      <w:pPr>
+        <w:pStyle w:val="template"/>
+        <w:rPr>
+          <w:i w:val="0"/>
+          <w:iCs w:val="0"/>
+        </w:rPr>
+      </w:pPr>
+    </w:p>
+    <w:p>
+      <w:pPr>
+        <w:pStyle w:val="template"/>
+        <w:rPr>
+          <w:i w:val="0"/>
+          <w:iCs w:val="0"/>
+        </w:rPr>
+      </w:pPr>
+    </w:p>
+    <w:p>
+      <w:pPr>
+        <w:pStyle w:val="template"/>
+        <w:rPr>
+          <w:i w:val="0"/>
+          <w:iCs w:val="0"/>
+        </w:rPr>
+      </w:pPr>
+    </w:p>
+    <w:p>
+      <w:pPr>
+        <w:pStyle w:val="template"/>
+        <w:rPr>
+          <w:i w:val="0"/>
+          <w:iCs w:val="0"/>
+        </w:rPr>
+      </w:pPr>
+    </w:p>
+    <w:p>
+      <w:pPr>
+        <w:pStyle w:val="template"/>
+        <w:rPr>
+          <w:i w:val="0"/>
+          <w:iCs w:val="0"/>
+        </w:rPr>
+      </w:pPr>
+    </w:p>
+    <w:p>
+      <w:pPr>
+        <w:pStyle w:val="template"/>
+        <w:rPr>
+          <w:i w:val="0"/>
+          <w:iCs w:val="0"/>
+        </w:rPr>
+      </w:pPr>
+    </w:p>
+    <w:p>
+      <w:pPr>
+        <w:pStyle w:val="template"/>
+        <w:rPr>
+          <w:i w:val="0"/>
+          <w:iCs w:val="0"/>
+        </w:rPr>
+      </w:pPr>
+    </w:p>
+    <w:p>
+      <w:pPr>
+        <w:pStyle w:val="template"/>
+        <w:rPr>
+          <w:i w:val="0"/>
+          <w:iCs w:val="0"/>
+        </w:rPr>
+      </w:pPr>
+    </w:p>
+    <w:p>
+      <w:pPr>
         <w:pStyle w:val="Heading2"/>
         <w:numPr>
           <w:ilvl w:val="1"/>
           <w:numId w:val="4"/>
         </w:numPr>
       </w:pPr>
-    </w:p>
-    <w:p>
-      <w:pPr>
-        <w:pStyle w:val="template"/>
-      </w:pPr>
-    </w:p>
-    <w:p>
-      <w:pPr>
-        <w:pStyle w:val="template"/>
-        <w:rPr>
-          <w:i w:val="0"/>
-          <w:iCs w:val="0"/>
-        </w:rPr>
-      </w:pPr>
-      <w:r>
-        <w:rPr>
-          <w:i w:val="0"/>
-          <w:iCs w:val="0"/>
-        </w:rPr>
-        <w:t>Use Case ID: A</w:t>
-      </w:r>
-    </w:p>
-    <w:p>
-      <w:pPr>
-        <w:pStyle w:val="template"/>
-        <w:rPr>
-          <w:i w:val="0"/>
-          <w:iCs w:val="0"/>
-        </w:rPr>
-      </w:pPr>
-      <w:r>
-        <w:rPr>
-          <w:i w:val="0"/>
-          <w:iCs w:val="0"/>
-        </w:rPr>
-        <w:t>Use Case Name: Student Submission</w:t>
-      </w:r>
-    </w:p>
-    <w:p>
-      <w:pPr>
-        <w:pStyle w:val="template"/>
-        <w:rPr>
-          <w:i w:val="0"/>
-          <w:iCs w:val="0"/>
-        </w:rPr>
-      </w:pPr>
-      <w:r>
-        <w:rPr>
-          <w:i w:val="0"/>
-          <w:iCs w:val="0"/>
-        </w:rPr>
-        <w:t>Primary Actor: Student User</w:t>
-      </w:r>
-    </w:p>
-    <w:p>
-      <w:pPr>
-        <w:pStyle w:val="template"/>
-        <w:rPr>
-          <w:i w:val="0"/>
-          <w:iCs w:val="0"/>
-        </w:rPr>
-      </w:pPr>
-      <w:r>
-        <w:rPr>
-          <w:i w:val="0"/>
-          <w:iCs w:val="0"/>
-        </w:rPr>
-        <w:t>Trigger: Student web address accessed</w:t>
-      </w:r>
-    </w:p>
-    <w:p>
-      <w:pPr>
-        <w:pStyle w:val="template"/>
-        <w:rPr>
-          <w:i w:val="0"/>
-          <w:iCs w:val="0"/>
-        </w:rPr>
-      </w:pPr>
-      <w:r>
-        <w:rPr>
-          <w:i w:val="0"/>
-          <w:iCs w:val="0"/>
-        </w:rPr>
-        <w:t>Pre-Conditions: Login password correct and course selected</w:t>
-      </w:r>
-    </w:p>
-    <w:p>
-      <w:pPr>
-        <w:pStyle w:val="template"/>
-        <w:rPr>
-          <w:i w:val="0"/>
-          <w:iCs w:val="0"/>
-        </w:rPr>
-      </w:pPr>
-      <w:r>
-        <w:rPr>
-          <w:i w:val="0"/>
-          <w:iCs w:val="0"/>
-        </w:rPr>
-        <w:t xml:space="preserve">Post-Conditions: </w:t>
-      </w:r>
-      <w:r>
-        <w:rPr>
-          <w:i w:val="0"/>
-          <w:iCs w:val="0"/>
-        </w:rPr>
-        <w:t>Display success message and store submitted information in database keeping student name separate from reviews.</w:t>
-      </w:r>
-    </w:p>
-    <w:p>
-      <w:pPr>
-        <w:pStyle w:val="template"/>
-        <w:rPr>
-          <w:i w:val="0"/>
-          <w:iCs w:val="0"/>
-        </w:rPr>
-      </w:pPr>
-      <w:r>
-        <w:rPr>
-          <w:i w:val="0"/>
-          <w:iCs w:val="0"/>
-        </w:rPr>
-        <w:t xml:space="preserve">Description: Student connects to the web portal, selects their course, and gains access by entering the appropriate password. The student fills </w:t>
-      </w:r>
-      <w:r>
-        <w:rPr>
-          <w:i w:val="0"/>
-          <w:iCs w:val="0"/>
-        </w:rPr>
-        <w:t>out reviews of other students in their group and clicks “Next” to proceed. The student enters their name and “Submit” to complete the process.</w:t>
-      </w:r>
-    </w:p>
-    <w:p>
-      <w:pPr>
-        <w:pStyle w:val="template"/>
-        <w:rPr>
-          <w:i w:val="0"/>
-          <w:iCs w:val="0"/>
-        </w:rPr>
-      </w:pPr>
-    </w:p>
-    <w:p>
-      <w:pPr>
-        <w:pStyle w:val="template"/>
-        <w:rPr>
-          <w:i w:val="0"/>
-          <w:iCs w:val="0"/>
-        </w:rPr>
-      </w:pPr>
-      <w:r>
-        <w:rPr>
-          <w:i w:val="0"/>
-          <w:iCs w:val="0"/>
-        </w:rPr>
-        <w:t>Use Case ID: B</w:t>
-      </w:r>
-    </w:p>
-    <w:p>
-      <w:pPr>
-        <w:pStyle w:val="template"/>
-        <w:rPr>
-          <w:i w:val="0"/>
-          <w:iCs w:val="0"/>
-        </w:rPr>
-      </w:pPr>
-      <w:r>
-        <w:rPr>
-          <w:i w:val="0"/>
-          <w:iCs w:val="0"/>
-        </w:rPr>
-        <w:t>Use Case Name: New Course</w:t>
-      </w:r>
-    </w:p>
-    <w:p>
-      <w:pPr>
-        <w:pStyle w:val="template"/>
-        <w:rPr>
-          <w:i w:val="0"/>
-          <w:iCs w:val="0"/>
-        </w:rPr>
-      </w:pPr>
-      <w:r>
-        <w:rPr>
-          <w:i w:val="0"/>
-          <w:iCs w:val="0"/>
-        </w:rPr>
-        <w:t>Primary Actor: Administrator User</w:t>
-      </w:r>
-    </w:p>
-    <w:p>
-      <w:pPr>
-        <w:pStyle w:val="template"/>
-        <w:rPr>
-          <w:i w:val="0"/>
-          <w:iCs w:val="0"/>
-        </w:rPr>
-      </w:pPr>
-      <w:r>
-        <w:rPr>
-          <w:i w:val="0"/>
-          <w:iCs w:val="0"/>
-        </w:rPr>
-        <w:t>Trigger: New Course option selected</w:t>
-      </w:r>
-    </w:p>
-    <w:p>
-      <w:pPr>
-        <w:pStyle w:val="template"/>
-        <w:rPr>
-          <w:i w:val="0"/>
-          <w:iCs w:val="0"/>
-        </w:rPr>
-      </w:pPr>
-      <w:r>
-        <w:rPr>
-          <w:i w:val="0"/>
-          <w:iCs w:val="0"/>
-        </w:rPr>
-        <w:t>Pre-Conditions: Login password correct</w:t>
-      </w:r>
-    </w:p>
-    <w:p>
-      <w:pPr>
-        <w:pStyle w:val="template"/>
-        <w:rPr>
-          <w:i w:val="0"/>
-          <w:iCs w:val="0"/>
-        </w:rPr>
-      </w:pPr>
-      <w:r>
-        <w:rPr>
-          <w:i w:val="0"/>
-          <w:iCs w:val="0"/>
-        </w:rPr>
-        <w:t>Post-Conditions: New course name and password added to database, success message displayed</w:t>
-      </w:r>
-    </w:p>
-    <w:p>
-      <w:pPr>
-        <w:pStyle w:val="template"/>
-        <w:rPr>
-          <w:i w:val="0"/>
-          <w:iCs w:val="0"/>
-        </w:rPr>
-      </w:pPr>
-      <w:r>
-        <w:rPr>
-          <w:i w:val="0"/>
-          <w:iCs w:val="0"/>
-        </w:rPr>
-        <w:t xml:space="preserve">Description: Administrator connects to web portal, enters password to gain access, and creates a new course with name and </w:t>
-      </w:r>
-      <w:r>
-        <w:rPr>
-          <w:i w:val="0"/>
-          <w:iCs w:val="0"/>
-        </w:rPr>
-        <w:t>password.</w:t>
-      </w:r>
-    </w:p>
-    <w:p>
-      <w:pPr>
-        <w:pStyle w:val="template"/>
-        <w:rPr>
-          <w:i w:val="0"/>
-          <w:iCs w:val="0"/>
-        </w:rPr>
-      </w:pPr>
-    </w:p>
-    <w:p>
-      <w:pPr>
-        <w:pStyle w:val="template"/>
-        <w:rPr>
-          <w:i w:val="0"/>
-          <w:iCs w:val="0"/>
-        </w:rPr>
-      </w:pPr>
-      <w:r>
-        <w:rPr>
-          <w:i w:val="0"/>
-          <w:iCs w:val="0"/>
-        </w:rPr>
-        <w:lastRenderedPageBreak/>
-        <w:t>Use Case ID: C</w:t>
-      </w:r>
-    </w:p>
-    <w:p>
-      <w:pPr>
-        <w:pStyle w:val="template"/>
-        <w:rPr>
-          <w:i w:val="0"/>
-          <w:iCs w:val="0"/>
-        </w:rPr>
-      </w:pPr>
-      <w:r>
-        <w:rPr>
-          <w:i w:val="0"/>
-          <w:iCs w:val="0"/>
-        </w:rPr>
-        <w:t>Use Case Name: Change Course Password</w:t>
-      </w:r>
-    </w:p>
-    <w:p>
-      <w:pPr>
-        <w:pStyle w:val="template"/>
-        <w:rPr>
-          <w:i w:val="0"/>
-          <w:iCs w:val="0"/>
-        </w:rPr>
-      </w:pPr>
-      <w:r>
-        <w:rPr>
-          <w:i w:val="0"/>
-          <w:iCs w:val="0"/>
-        </w:rPr>
-        <w:t>Primary Actor: Administrator User</w:t>
-      </w:r>
-    </w:p>
-    <w:p>
-      <w:pPr>
-        <w:pStyle w:val="template"/>
-        <w:rPr>
-          <w:i w:val="0"/>
-          <w:iCs w:val="0"/>
-        </w:rPr>
-      </w:pPr>
-      <w:r>
-        <w:rPr>
-          <w:i w:val="0"/>
-          <w:iCs w:val="0"/>
-        </w:rPr>
-        <w:t>Trigger: Change Course Password option selected</w:t>
-      </w:r>
-    </w:p>
-    <w:p>
-      <w:pPr>
-        <w:pStyle w:val="template"/>
-        <w:rPr>
-          <w:i w:val="0"/>
-          <w:iCs w:val="0"/>
-        </w:rPr>
-      </w:pPr>
-      <w:r>
-        <w:rPr>
-          <w:i w:val="0"/>
-          <w:iCs w:val="0"/>
-        </w:rPr>
-        <w:t>Pre-Conditions: Login password correct, course selected</w:t>
-      </w:r>
-    </w:p>
-    <w:p>
-      <w:pPr>
-        <w:pStyle w:val="template"/>
-        <w:rPr>
-          <w:i w:val="0"/>
-          <w:iCs w:val="0"/>
-        </w:rPr>
-      </w:pPr>
-      <w:r>
-        <w:rPr>
-          <w:i w:val="0"/>
-          <w:iCs w:val="0"/>
-        </w:rPr>
-        <w:t>Post-Conditions: New password added to database, succe</w:t>
-      </w:r>
-      <w:r>
-        <w:rPr>
-          <w:i w:val="0"/>
-          <w:iCs w:val="0"/>
-        </w:rPr>
-        <w:t>ss message displayed</w:t>
-      </w:r>
-    </w:p>
-    <w:p>
-      <w:pPr>
-        <w:pStyle w:val="template"/>
-        <w:rPr>
-          <w:i w:val="0"/>
-          <w:iCs w:val="0"/>
-        </w:rPr>
-      </w:pPr>
-      <w:r>
-        <w:rPr>
-          <w:i w:val="0"/>
-          <w:iCs w:val="0"/>
-        </w:rPr>
-        <w:t>Description: Administrator connects to web portal, enters password to gain access, and changes the password for selected course.</w:t>
-      </w:r>
-    </w:p>
-    <w:p>
-      <w:pPr>
-        <w:pStyle w:val="template"/>
-        <w:rPr>
-          <w:i w:val="0"/>
-          <w:iCs w:val="0"/>
-        </w:rPr>
-      </w:pPr>
-    </w:p>
-    <w:p>
-      <w:pPr>
-        <w:pStyle w:val="template"/>
-        <w:rPr>
-          <w:i w:val="0"/>
-          <w:iCs w:val="0"/>
-        </w:rPr>
-      </w:pPr>
-      <w:r>
-        <w:rPr>
-          <w:i w:val="0"/>
-          <w:iCs w:val="0"/>
-        </w:rPr>
-        <w:t>Use Case ID: D</w:t>
-      </w:r>
-    </w:p>
-    <w:p>
-      <w:pPr>
-        <w:pStyle w:val="template"/>
-        <w:rPr>
-          <w:i w:val="0"/>
-          <w:iCs w:val="0"/>
-        </w:rPr>
-      </w:pPr>
-      <w:r>
-        <w:rPr>
-          <w:i w:val="0"/>
-          <w:iCs w:val="0"/>
-        </w:rPr>
-        <w:t>Use Case Name:  Remove Course</w:t>
-      </w:r>
-    </w:p>
-    <w:p>
-      <w:pPr>
-        <w:pStyle w:val="template"/>
-        <w:rPr>
-          <w:i w:val="0"/>
-          <w:iCs w:val="0"/>
-        </w:rPr>
-      </w:pPr>
-      <w:r>
-        <w:rPr>
-          <w:i w:val="0"/>
-          <w:iCs w:val="0"/>
-        </w:rPr>
-        <w:t>Primary Actor: Administrator User</w:t>
-      </w:r>
-    </w:p>
-    <w:p>
-      <w:pPr>
-        <w:pStyle w:val="template"/>
-        <w:rPr>
-          <w:i w:val="0"/>
-          <w:iCs w:val="0"/>
-        </w:rPr>
-      </w:pPr>
-      <w:r>
-        <w:rPr>
-          <w:i w:val="0"/>
-          <w:iCs w:val="0"/>
-        </w:rPr>
-        <w:t>Trigger: Remove Course opt</w:t>
-      </w:r>
-      <w:r>
-        <w:rPr>
-          <w:i w:val="0"/>
-          <w:iCs w:val="0"/>
-        </w:rPr>
-        <w:t>ion selected</w:t>
-      </w:r>
-    </w:p>
-    <w:p>
-      <w:pPr>
-        <w:pStyle w:val="template"/>
-        <w:rPr>
-          <w:i w:val="0"/>
-          <w:iCs w:val="0"/>
-        </w:rPr>
-      </w:pPr>
-      <w:r>
-        <w:rPr>
-          <w:i w:val="0"/>
-          <w:iCs w:val="0"/>
-        </w:rPr>
-        <w:t>Pre-Conditions: Login password correct, course selected</w:t>
-      </w:r>
-    </w:p>
-    <w:p>
-      <w:pPr>
-        <w:pStyle w:val="template"/>
-        <w:rPr>
-          <w:i w:val="0"/>
-          <w:iCs w:val="0"/>
-        </w:rPr>
-      </w:pPr>
-      <w:r>
-        <w:rPr>
-          <w:i w:val="0"/>
-          <w:iCs w:val="0"/>
-        </w:rPr>
-        <w:t>Post-Conditions: Course name, password, and reviews removed from database</w:t>
-      </w:r>
-    </w:p>
-    <w:p>
-      <w:pPr>
-        <w:pStyle w:val="template"/>
-        <w:rPr>
-          <w:i w:val="0"/>
-          <w:iCs w:val="0"/>
-        </w:rPr>
-      </w:pPr>
-      <w:r>
-        <w:rPr>
-          <w:i w:val="0"/>
-          <w:iCs w:val="0"/>
-        </w:rPr>
-        <w:t>Description: Administrator connects to web portal, enters password to gain access, and removes the course includi</w:t>
-      </w:r>
-      <w:r>
-        <w:rPr>
-          <w:i w:val="0"/>
-          <w:iCs w:val="0"/>
-        </w:rPr>
-        <w:t>ng all stored data.</w:t>
-      </w:r>
-    </w:p>
-    <w:p>
-      <w:pPr>
-        <w:pStyle w:val="template"/>
-        <w:rPr>
-          <w:i w:val="0"/>
-          <w:iCs w:val="0"/>
-        </w:rPr>
-      </w:pPr>
-    </w:p>
-    <w:p>
-      <w:pPr>
-        <w:pStyle w:val="template"/>
-        <w:rPr>
-          <w:i w:val="0"/>
-          <w:iCs w:val="0"/>
-        </w:rPr>
-      </w:pPr>
-      <w:r>
-        <w:rPr>
-          <w:i w:val="0"/>
-          <w:iCs w:val="0"/>
-        </w:rPr>
-        <w:t>Use Case ID: E</w:t>
-      </w:r>
-    </w:p>
-    <w:p>
-      <w:pPr>
-        <w:pStyle w:val="template"/>
-        <w:rPr>
-          <w:i w:val="0"/>
-          <w:iCs w:val="0"/>
-        </w:rPr>
-      </w:pPr>
-      <w:r>
-        <w:rPr>
-          <w:i w:val="0"/>
-          <w:iCs w:val="0"/>
-        </w:rPr>
-        <w:t>Use Case Name: Course Progress</w:t>
-      </w:r>
-    </w:p>
-    <w:p>
-      <w:pPr>
-        <w:pStyle w:val="template"/>
-        <w:rPr>
-          <w:i w:val="0"/>
-          <w:iCs w:val="0"/>
-        </w:rPr>
-      </w:pPr>
-      <w:r>
-        <w:rPr>
-          <w:i w:val="0"/>
-          <w:iCs w:val="0"/>
-        </w:rPr>
-        <w:t>Primary Actor: Administrator User</w:t>
-      </w:r>
-    </w:p>
-    <w:p>
-      <w:pPr>
-        <w:pStyle w:val="template"/>
-        <w:rPr>
-          <w:i w:val="0"/>
-          <w:iCs w:val="0"/>
-        </w:rPr>
-      </w:pPr>
-      <w:r>
-        <w:rPr>
-          <w:i w:val="0"/>
-          <w:iCs w:val="0"/>
-        </w:rPr>
-        <w:t>Trigger: Course Progress option selected</w:t>
-      </w:r>
-    </w:p>
-    <w:p>
-      <w:pPr>
-        <w:pStyle w:val="template"/>
-        <w:rPr>
-          <w:i w:val="0"/>
-          <w:iCs w:val="0"/>
-        </w:rPr>
-      </w:pPr>
-      <w:r>
-        <w:rPr>
-          <w:i w:val="0"/>
-          <w:iCs w:val="0"/>
-        </w:rPr>
-        <w:t>Pre-Conditions: Login password correct, course selected</w:t>
-      </w:r>
-    </w:p>
-    <w:p>
-      <w:pPr>
-        <w:pStyle w:val="template"/>
-        <w:rPr>
-          <w:i w:val="0"/>
-          <w:iCs w:val="0"/>
-        </w:rPr>
-      </w:pPr>
-      <w:r>
-        <w:rPr>
-          <w:i w:val="0"/>
-          <w:iCs w:val="0"/>
-        </w:rPr>
-        <w:t>Post-Conditions: Display database information necessary</w:t>
-      </w:r>
-    </w:p>
-    <w:p>
-      <w:pPr>
-        <w:pStyle w:val="template"/>
-        <w:rPr>
-          <w:i w:val="0"/>
-          <w:iCs w:val="0"/>
-        </w:rPr>
-      </w:pPr>
-      <w:r>
-        <w:rPr>
-          <w:i w:val="0"/>
-          <w:iCs w:val="0"/>
-        </w:rPr>
-        <w:t>De</w:t>
-      </w:r>
-      <w:r>
-        <w:rPr>
-          <w:i w:val="0"/>
-          <w:iCs w:val="0"/>
-        </w:rPr>
-        <w:t>scription: Administrator connects to web portal, enters password to gain access, requests course progress and system displays report as a list of students who have submitted reviews.</w:t>
-      </w:r>
-    </w:p>
-    <w:p>
-      <w:pPr>
-        <w:pStyle w:val="template"/>
-        <w:rPr>
-          <w:i w:val="0"/>
-          <w:iCs w:val="0"/>
-        </w:rPr>
-      </w:pPr>
-    </w:p>
-    <w:p>
-      <w:pPr>
-        <w:pStyle w:val="template"/>
-        <w:rPr>
-          <w:i w:val="0"/>
-          <w:iCs w:val="0"/>
-        </w:rPr>
-      </w:pPr>
-      <w:r>
-        <w:rPr>
-          <w:i w:val="0"/>
-          <w:iCs w:val="0"/>
-        </w:rPr>
-        <w:t>Use Case ID: F</w:t>
-      </w:r>
-    </w:p>
-    <w:p>
-      <w:pPr>
-        <w:pStyle w:val="template"/>
-        <w:rPr>
-          <w:i w:val="0"/>
-          <w:iCs w:val="0"/>
-        </w:rPr>
-      </w:pPr>
-      <w:r>
-        <w:rPr>
-          <w:i w:val="0"/>
-          <w:iCs w:val="0"/>
-        </w:rPr>
-        <w:t>Use Case Name: Individual Student Report</w:t>
-      </w:r>
-    </w:p>
-    <w:p>
-      <w:pPr>
-        <w:pStyle w:val="template"/>
-        <w:rPr>
-          <w:i w:val="0"/>
-          <w:iCs w:val="0"/>
-        </w:rPr>
-      </w:pPr>
-      <w:r>
-        <w:rPr>
-          <w:i w:val="0"/>
-          <w:iCs w:val="0"/>
-        </w:rPr>
-        <w:t xml:space="preserve">Primary Actor: </w:t>
-      </w:r>
-      <w:r>
-        <w:rPr>
-          <w:i w:val="0"/>
-          <w:iCs w:val="0"/>
-        </w:rPr>
-        <w:t>Administrator User</w:t>
-      </w:r>
-    </w:p>
-    <w:p>
-      <w:pPr>
-        <w:pStyle w:val="template"/>
-        <w:rPr>
-          <w:i w:val="0"/>
-          <w:iCs w:val="0"/>
-        </w:rPr>
-      </w:pPr>
-      <w:r>
-        <w:rPr>
-          <w:i w:val="0"/>
-          <w:iCs w:val="0"/>
-        </w:rPr>
-        <w:t>Trigger: Individual Student Report option selected</w:t>
-      </w:r>
-    </w:p>
-    <w:p>
-      <w:pPr>
-        <w:pStyle w:val="template"/>
-        <w:rPr>
-          <w:i w:val="0"/>
-          <w:iCs w:val="0"/>
-        </w:rPr>
-      </w:pPr>
-      <w:r>
-        <w:rPr>
-          <w:i w:val="0"/>
-          <w:iCs w:val="0"/>
-        </w:rPr>
-        <w:t>Pre-Conditions: Login password correct, course selected, student selected</w:t>
-      </w:r>
-    </w:p>
-    <w:p>
-      <w:pPr>
-        <w:pStyle w:val="template"/>
-        <w:rPr>
-          <w:i w:val="0"/>
-          <w:iCs w:val="0"/>
-        </w:rPr>
-      </w:pPr>
-      <w:r>
-        <w:rPr>
-          <w:i w:val="0"/>
-          <w:iCs w:val="0"/>
-        </w:rPr>
-        <w:t>Post-Conditions: Display database information for selected student in selected course</w:t>
-      </w:r>
-    </w:p>
-    <w:p>
-      <w:pPr>
-        <w:pStyle w:val="template"/>
-        <w:rPr>
-          <w:i w:val="0"/>
-          <w:iCs w:val="0"/>
-        </w:rPr>
-      </w:pPr>
-      <w:r>
-        <w:rPr>
-          <w:i w:val="0"/>
-          <w:iCs w:val="0"/>
-        </w:rPr>
-        <w:t>Description: Administrator</w:t>
-      </w:r>
-      <w:r>
-        <w:rPr>
-          <w:i w:val="0"/>
-          <w:iCs w:val="0"/>
-        </w:rPr>
-        <w:t xml:space="preserve"> connects to web portal, enters password to gain access, requests individual student report and system displays aggregated review of that student.</w:t>
-      </w:r>
-    </w:p>
-    <w:p>
-      <w:pPr>
-        <w:pStyle w:val="template"/>
-        <w:rPr>
-          <w:i w:val="0"/>
-          <w:iCs w:val="0"/>
-        </w:rPr>
-      </w:pPr>
-    </w:p>
-    <w:p>
-      <w:pPr>
-        <w:pStyle w:val="template"/>
-        <w:rPr>
-          <w:i w:val="0"/>
-          <w:iCs w:val="0"/>
-        </w:rPr>
-      </w:pPr>
-      <w:r>
-        <w:rPr>
-          <w:i w:val="0"/>
-          <w:iCs w:val="0"/>
-        </w:rPr>
-        <w:t>Use Case ID: G</w:t>
-      </w:r>
-    </w:p>
-    <w:p>
-      <w:pPr>
-        <w:pStyle w:val="template"/>
-        <w:rPr>
-          <w:i w:val="0"/>
-          <w:iCs w:val="0"/>
-        </w:rPr>
-      </w:pPr>
-      <w:r>
-        <w:rPr>
-          <w:i w:val="0"/>
-          <w:iCs w:val="0"/>
-        </w:rPr>
-        <w:t>Use Case Name: Course Report</w:t>
-      </w:r>
-    </w:p>
-    <w:p>
-      <w:pPr>
-        <w:pStyle w:val="template"/>
-        <w:rPr>
-          <w:i w:val="0"/>
-          <w:iCs w:val="0"/>
-        </w:rPr>
-      </w:pPr>
-      <w:r>
-        <w:rPr>
-          <w:i w:val="0"/>
-          <w:iCs w:val="0"/>
-        </w:rPr>
-        <w:t>Primary Actor: Administrator User</w:t>
-      </w:r>
-    </w:p>
-    <w:p>
-      <w:pPr>
-        <w:pStyle w:val="template"/>
-        <w:rPr>
-          <w:i w:val="0"/>
-          <w:iCs w:val="0"/>
-        </w:rPr>
-      </w:pPr>
-      <w:r>
-        <w:rPr>
-          <w:i w:val="0"/>
-          <w:iCs w:val="0"/>
-        </w:rPr>
-        <w:t xml:space="preserve">Trigger: Course Report option </w:t>
-      </w:r>
-      <w:r>
-        <w:rPr>
-          <w:i w:val="0"/>
-          <w:iCs w:val="0"/>
-        </w:rPr>
-        <w:t>selected</w:t>
-      </w:r>
-    </w:p>
-    <w:p>
-      <w:pPr>
-        <w:pStyle w:val="template"/>
-        <w:rPr>
-          <w:i w:val="0"/>
-          <w:iCs w:val="0"/>
-        </w:rPr>
-      </w:pPr>
-      <w:r>
-        <w:rPr>
-          <w:i w:val="0"/>
-          <w:iCs w:val="0"/>
-        </w:rPr>
-        <w:t>Pre-Conditions: Login password correct, course selected</w:t>
-      </w:r>
-    </w:p>
-    <w:p>
-      <w:pPr>
-        <w:pStyle w:val="template"/>
-        <w:rPr>
-          <w:i w:val="0"/>
-          <w:iCs w:val="0"/>
-        </w:rPr>
-      </w:pPr>
-      <w:r>
-        <w:rPr>
-          <w:i w:val="0"/>
-          <w:iCs w:val="0"/>
-        </w:rPr>
-        <w:t>Post-Conditions: Display database information for selected course, provides pdf file for download</w:t>
-      </w:r>
-    </w:p>
-    <w:p>
-      <w:pPr>
-        <w:pStyle w:val="template"/>
-        <w:rPr>
-          <w:i w:val="0"/>
-          <w:iCs w:val="0"/>
-        </w:rPr>
-      </w:pPr>
-      <w:r>
-        <w:rPr>
-          <w:i w:val="0"/>
-          <w:iCs w:val="0"/>
-        </w:rPr>
-        <w:t>Description: Administrator connects to web portal, enters password to gain access, requests c</w:t>
-      </w:r>
-      <w:r>
-        <w:rPr>
-          <w:i w:val="0"/>
-          <w:iCs w:val="0"/>
-        </w:rPr>
-        <w:t xml:space="preserve">ourse report and system displays aggregated student reviews for all students and presents option to save data as a pdf file. </w:t>
-      </w:r>
-    </w:p>
-    <w:p>
-      <w:pPr>
-        <w:pStyle w:val="template"/>
-        <w:rPr>
-          <w:i w:val="0"/>
-          <w:iCs w:val="0"/>
-        </w:rPr>
-      </w:pPr>
-    </w:p>
-    <w:p>
-      <w:pPr>
-        <w:pStyle w:val="template"/>
-        <w:rPr>
-          <w:i w:val="0"/>
-          <w:iCs w:val="0"/>
-        </w:rPr>
-      </w:pPr>
-    </w:p>
-    <w:p>
-      <w:pPr>
-        <w:pStyle w:val="template"/>
-        <w:rPr>
-          <w:i w:val="0"/>
-          <w:iCs w:val="0"/>
-        </w:rPr>
-      </w:pPr>
-    </w:p>
-    <w:p>
-      <w:pPr>
-        <w:pStyle w:val="template"/>
-        <w:rPr>
-          <w:i w:val="0"/>
-          <w:iCs w:val="0"/>
-        </w:rPr>
-      </w:pPr>
-    </w:p>
-    <w:p>
-      <w:pPr>
-        <w:pStyle w:val="template"/>
-        <w:rPr>
-          <w:i w:val="0"/>
-          <w:iCs w:val="0"/>
-        </w:rPr>
-      </w:pPr>
-    </w:p>
-    <w:p>
-      <w:pPr>
-        <w:pStyle w:val="template"/>
-        <w:rPr>
-          <w:i w:val="0"/>
-          <w:iCs w:val="0"/>
-        </w:rPr>
-      </w:pPr>
-    </w:p>
-    <w:p>
-      <w:pPr>
-        <w:pStyle w:val="template"/>
-        <w:rPr>
-          <w:i w:val="0"/>
-          <w:iCs w:val="0"/>
-        </w:rPr>
-      </w:pPr>
-    </w:p>
-    <w:p>
-      <w:pPr>
-        <w:pStyle w:val="template"/>
-        <w:rPr>
-          <w:i w:val="0"/>
-          <w:iCs w:val="0"/>
-        </w:rPr>
-      </w:pPr>
-    </w:p>
-    <w:p>
-      <w:pPr>
-        <w:pStyle w:val="Heading2"/>
-        <w:numPr>
-          <w:ilvl w:val="1"/>
-          <w:numId w:val="4"/>
-        </w:numPr>
-      </w:pPr>
-      <w:bookmarkStart w:id="10" w:name="_Toc10"/>
+      <w:bookmarkStart w:id="11" w:name="_Toc10"/>
       <w:r>
         <w:rPr>
           <w:rFonts w:eastAsia="Arial Unicode MS" w:cs="Arial Unicode MS"/>
@@ -4511,7 +4256,7 @@
         <w:lastRenderedPageBreak/>
         <w:t>Use Case Diagram</w:t>
       </w:r>
-      <w:bookmarkEnd w:id="10"/>
+      <w:bookmarkEnd w:id="11"/>
     </w:p>
     <w:p>
       <w:pPr>
@@ -4584,7 +4329,7 @@
           <w:numId w:val="4"/>
         </w:numPr>
       </w:pPr>
-      <w:bookmarkStart w:id="11" w:name="_Toc11"/>
+      <w:bookmarkStart w:id="12" w:name="_Toc11"/>
       <w:r>
         <w:rPr>
           <w:rFonts w:eastAsia="Arial Unicode MS" w:cs="Arial Unicode MS"/>
@@ -4592,7 +4337,7 @@
         </w:rPr>
         <w:t xml:space="preserve">Use Case </w:t>
       </w:r>
-      <w:bookmarkEnd w:id="11"/>
+      <w:bookmarkEnd w:id="12"/>
       <w:r>
         <w:rPr>
           <w:rFonts w:eastAsia="Arial Unicode MS" w:cs="Arial Unicode MS"/>
@@ -4600,8 +4345,6 @@
         </w:rPr>
         <w:t>Senarios</w:t>
       </w:r>
-      <w:bookmarkStart w:id="12" w:name="_GoBack"/>
-      <w:bookmarkEnd w:id="12"/>
     </w:p>
     <w:p>
       <w:pPr>
@@ -4636,10 +4379,7 @@
         </w:numPr>
       </w:pPr>
       <w:r>
-        <w:t xml:space="preserve">Student types in course </w:t>
-      </w:r>
-      <w:r>
-        <w:t>password</w:t>
+        <w:t>Student types in course password</w:t>
       </w:r>
     </w:p>
     <w:p>
@@ -4724,14 +4464,12 @@
         <w:pStyle w:val="Body"/>
         <w:ind w:left="720"/>
       </w:pPr>
-      <w:proofErr w:type="gramStart"/>
       <w:r>
         <w:rPr>
           <w:lang w:val="fr-FR"/>
         </w:rPr>
         <w:t>Extensions:</w:t>
       </w:r>
-      <w:proofErr w:type="gramEnd"/>
     </w:p>
     <w:p>
       <w:pPr>
@@ -4757,10 +4495,7 @@
         </w:numPr>
       </w:pPr>
       <w:r>
-        <w:t>S</w:t>
-      </w:r>
-      <w:r>
-        <w:t>ystem sends error message</w:t>
+        <w:t>System sends error message</w:t>
       </w:r>
     </w:p>
     <w:p>
@@ -4838,10 +4573,7 @@
         </w:numPr>
       </w:pPr>
       <w:r>
-        <w:t>System display</w:t>
-      </w:r>
-      <w:r>
-        <w:t>s success message</w:t>
+        <w:t>System displays success message</w:t>
       </w:r>
     </w:p>
     <w:p>
@@ -4903,14 +4635,12 @@
         <w:pStyle w:val="Body"/>
         <w:ind w:left="720"/>
       </w:pPr>
-      <w:proofErr w:type="gramStart"/>
       <w:r>
         <w:rPr>
           <w:lang w:val="fr-FR"/>
         </w:rPr>
         <w:t>Extensions:</w:t>
       </w:r>
-      <w:proofErr w:type="gramEnd"/>
     </w:p>
     <w:p>
       <w:pPr>
@@ -4948,10 +4678,7 @@
         </w:numPr>
       </w:pPr>
       <w:r>
-        <w:t xml:space="preserve">Administrator returned to initial login </w:t>
-      </w:r>
-      <w:r>
-        <w:t>screen</w:t>
+        <w:t>Administrator returned to initial login screen</w:t>
       </w:r>
     </w:p>
     <w:p>
@@ -5035,10 +4762,7 @@
         </w:numPr>
       </w:pPr>
       <w:r>
-        <w:t>Administrator changes password for a cou</w:t>
-      </w:r>
-      <w:r>
-        <w:t>rse</w:t>
+        <w:t>Administrator changes password for a course</w:t>
       </w:r>
     </w:p>
     <w:p>
@@ -5122,10 +4846,7 @@
         </w:numPr>
       </w:pPr>
       <w:r>
-        <w:t>Administra</w:t>
-      </w:r>
-      <w:r>
-        <w:t>tor returned to main page</w:t>
+        <w:t>Administrator returned to main page</w:t>
       </w:r>
     </w:p>
     <w:p>
@@ -5163,14 +4884,12 @@
         <w:pStyle w:val="Body"/>
         <w:ind w:left="720"/>
       </w:pPr>
-      <w:proofErr w:type="gramStart"/>
       <w:r>
         <w:rPr>
           <w:lang w:val="fr-FR"/>
         </w:rPr>
         <w:t>Extensions:</w:t>
       </w:r>
-      <w:proofErr w:type="gramEnd"/>
     </w:p>
     <w:p>
       <w:pPr>
@@ -5229,10 +4948,7 @@
         </w:numPr>
       </w:pPr>
       <w:r>
-        <w:t xml:space="preserve">System sends </w:t>
-      </w:r>
-      <w:r>
-        <w:t>error message with password requirements</w:t>
+        <w:t>System sends error message with password requirements</w:t>
       </w:r>
     </w:p>
     <w:p>
@@ -5322,10 +5038,7 @@
         </w:numPr>
       </w:pPr>
       <w:r>
-        <w:t>Admi</w:t>
-      </w:r>
-      <w:r>
-        <w:t>nistrator selects “Yes” option</w:t>
+        <w:t>Administrator selects “Yes” option</w:t>
       </w:r>
     </w:p>
     <w:p>
@@ -5399,14 +5112,12 @@
         <w:pStyle w:val="Body"/>
         <w:ind w:left="720"/>
       </w:pPr>
-      <w:proofErr w:type="gramStart"/>
       <w:r>
         <w:rPr>
           <w:lang w:val="fr-FR"/>
         </w:rPr>
         <w:t>Extensions:</w:t>
       </w:r>
-      <w:proofErr w:type="gramEnd"/>
     </w:p>
     <w:p>
       <w:pPr>
@@ -5432,10 +5143,7 @@
         </w:numPr>
       </w:pPr>
       <w:r>
-        <w:t>System sends error mes</w:t>
-      </w:r>
-      <w:r>
-        <w:t>sage</w:t>
+        <w:t>System sends error message</w:t>
       </w:r>
     </w:p>
     <w:p>
@@ -5456,13 +5164,7 @@
         <w:ind w:left="720"/>
       </w:pPr>
       <w:r>
-        <w:t xml:space="preserve">5a. Administrator selects </w:t>
-      </w:r>
-      <w:r>
-        <w:t xml:space="preserve">“No” </w:t>
-      </w:r>
-      <w:r>
-        <w:t>option</w:t>
+        <w:t>5a. Administrator selects “No” option</w:t>
       </w:r>
     </w:p>
     <w:p>
@@ -5601,20 +5303,12 @@
         <w:pStyle w:val="Body"/>
         <w:ind w:left="720"/>
       </w:pPr>
-      <w:proofErr w:type="gramStart"/>
       <w:r>
         <w:rPr>
           <w:lang w:val="fr-FR"/>
         </w:rPr>
-        <w:t>Extens</w:t>
-      </w:r>
-      <w:r>
-        <w:rPr>
-          <w:lang w:val="fr-FR"/>
-        </w:rPr>
-        <w:t>ions:</w:t>
-      </w:r>
-      <w:proofErr w:type="gramEnd"/>
+        <w:t>Extensions:</w:t>
+      </w:r>
     </w:p>
     <w:p>
       <w:pPr>
@@ -5706,10 +5400,7 @@
         </w:numPr>
       </w:pPr>
       <w:r>
-        <w:t>Adm</w:t>
-      </w:r>
-      <w:r>
-        <w:t>inistrator selects course name</w:t>
+        <w:t>Administrator selects course name</w:t>
       </w:r>
     </w:p>
     <w:p>
@@ -5781,10 +5472,7 @@
         </w:numPr>
       </w:pPr>
       <w:r>
-        <w:t xml:space="preserve">System displays </w:t>
-      </w:r>
-      <w:r>
-        <w:t>success message</w:t>
+        <w:t>System displays success message</w:t>
       </w:r>
     </w:p>
     <w:p>
@@ -5798,14 +5486,12 @@
         <w:pStyle w:val="Body"/>
         <w:ind w:left="720"/>
       </w:pPr>
-      <w:proofErr w:type="gramStart"/>
       <w:r>
         <w:rPr>
           <w:lang w:val="fr-FR"/>
         </w:rPr>
         <w:t>Extensions:</w:t>
       </w:r>
-      <w:proofErr w:type="gramEnd"/>
     </w:p>
     <w:p>
       <w:pPr>
@@ -5884,10 +5570,7 @@
         </w:numPr>
       </w:pPr>
       <w:r>
-        <w:t xml:space="preserve">Administrator selects </w:t>
-      </w:r>
-      <w:r>
-        <w:t>“Course Report” option</w:t>
+        <w:t>Administrator selects “Course Report” option</w:t>
       </w:r>
     </w:p>
     <w:p>
@@ -5947,10 +5630,7 @@
         </w:numPr>
       </w:pPr>
       <w:r>
-        <w:t>Administrator saves document using dialog b</w:t>
-      </w:r>
-      <w:r>
-        <w:t>ox options</w:t>
+        <w:t>Administrator saves document using dialog box options</w:t>
       </w:r>
     </w:p>
     <w:p>
@@ -6012,14 +5692,12 @@
         <w:pStyle w:val="Body"/>
         <w:ind w:left="720"/>
       </w:pPr>
-      <w:proofErr w:type="gramStart"/>
       <w:r>
         <w:rPr>
           <w:lang w:val="fr-FR"/>
         </w:rPr>
         <w:t>Extensions:</w:t>
       </w:r>
-      <w:proofErr w:type="gramEnd"/>
     </w:p>
     <w:p>
       <w:pPr>
@@ -6057,10 +5735,7 @@
         </w:numPr>
       </w:pPr>
       <w:r>
-        <w:t xml:space="preserve">Administrator returned to initial </w:t>
-      </w:r>
-      <w:r>
-        <w:t>login screen</w:t>
+        <w:t>Administrator returned to initial login screen</w:t>
       </w:r>
     </w:p>
     <w:p>
@@ -6090,10 +5765,7 @@
         <w:pStyle w:val="template"/>
       </w:pPr>
       <w:r>
-        <w:t>&lt;This template illustrates organizing the functional requirements for the product by system features, the major services provided by the product. You may prefer to organize this section by use case, mode of operation, user class, objec</w:t>
-      </w:r>
-      <w:r>
-        <w:t>t class, functional hierarchy, or combinations of these, whatever makes the most logical sense for your product.&gt;</w:t>
+        <w:t>&lt;This template illustrates organizing the functional requirements for the product by system features, the major services provided by the product. You may prefer to organize this section by use case, mode of operation, user class, object class, functional hierarchy, or combinations of these, whatever makes the most logical sense for your product.&gt;</w:t>
       </w:r>
     </w:p>
     <w:p>
@@ -6228,13 +5900,7 @@
         <w:rPr>
           <w:rFonts w:eastAsia="Arial Unicode MS" w:cs="Arial Unicode MS"/>
         </w:rPr>
-        <w:t>Minor System Functio</w:t>
-      </w:r>
-      <w:r>
-        <w:rPr>
-          <w:rFonts w:eastAsia="Arial Unicode MS" w:cs="Arial Unicode MS"/>
-        </w:rPr>
-        <w:t>ns</w:t>
+        <w:t>Minor System Functions</w:t>
       </w:r>
       <w:bookmarkEnd w:id="21"/>
     </w:p>
@@ -6405,7 +6071,6 @@
         </w:numPr>
       </w:pPr>
       <w:bookmarkStart w:id="30" w:name="_Toc29"/>
-      <w:proofErr w:type="spellStart"/>
       <w:r>
         <w:rPr>
           <w:rFonts w:eastAsia="Arial Unicode MS" w:cs="Arial Unicode MS"/>
@@ -6414,7 +6079,6 @@
         <w:t>Risks</w:t>
       </w:r>
       <w:bookmarkEnd w:id="30"/>
-      <w:proofErr w:type="spellEnd"/>
     </w:p>
     <w:p>
       <w:pPr>
@@ -6434,13 +6098,7 @@
         <w:pStyle w:val="template"/>
       </w:pPr>
       <w:r>
-        <w:t xml:space="preserve">&lt;Define all the terms necessary to properly interpret the </w:t>
-      </w:r>
-      <w:r>
-        <w:t>Geospatial System Requirement Specification, including acronyms and abbreviations. You may wish to build a separate glossary that spans multiple projects or the entire organization, and just include terms specific to a single project in each Geospatial Sys</w:t>
-      </w:r>
-      <w:r>
-        <w:t>tem Requirement Specification.&gt;</w:t>
+        <w:t>&lt;Define all the terms necessary to properly interpret the Geospatial System Requirement Specification, including acronyms and abbreviations. You may wish to build a separate glossary that spans multiple projects or the entire organization, and just include terms specific to a single project in each Geospatial System Requirement Specification.&gt;</w:t>
       </w:r>
     </w:p>
     <w:p>
@@ -6596,7 +6254,7 @@
       <w:rPr>
         <w:noProof/>
       </w:rPr>
-      <w:t>7</w:t>
+      <w:t>8</w:t>
     </w:r>
     <w:r>
       <w:fldChar w:fldCharType="end"/>
@@ -6611,10 +6269,7 @@
       </w:tabs>
     </w:pPr>
     <w:r>
-      <w:t>Automated Software Engineering S</w:t>
-    </w:r>
-    <w:r>
-      <w:t>tudent Subject Evaluations</w:t>
+      <w:t>Automated Software Engineering Student Subject Evaluations</w:t>
     </w:r>
     <w:r>
       <w:tab/>
